--- a/Documentation/Article/Controle das Facilidades de Montagem Cenográficos.docx
+++ b/Documentation/Article/Controle das Facilidades de Montagem Cenográficos.docx
@@ -236,6 +236,1426 @@
     </w:p>
     <w:p>
       <w:pPr>
+        <w:rPr>
+          <w:sz w:val="28"/>
+        </w:rPr>
+      </w:pPr>
+    </w:p>
+    <w:p>
+      <w:pPr>
+        <w:rPr>
+          <w:sz w:val="28"/>
+        </w:rPr>
+      </w:pPr>
+    </w:p>
+    <w:p>
+      <w:pPr>
+        <w:rPr>
+          <w:sz w:val="28"/>
+        </w:rPr>
+      </w:pPr>
+    </w:p>
+    <w:p>
+      <w:pPr>
+        <w:rPr>
+          <w:sz w:val="28"/>
+        </w:rPr>
+      </w:pPr>
+    </w:p>
+    <w:p>
+      <w:pPr>
+        <w:rPr>
+          <w:sz w:val="28"/>
+        </w:rPr>
+      </w:pPr>
+    </w:p>
+    <w:p>
+      <w:pPr>
+        <w:rPr>
+          <w:sz w:val="28"/>
+        </w:rPr>
+      </w:pPr>
+    </w:p>
+    <w:p>
+      <w:pPr>
+        <w:rPr>
+          <w:sz w:val="28"/>
+        </w:rPr>
+      </w:pPr>
+    </w:p>
+    <w:p>
+      <w:pPr>
+        <w:rPr>
+          <w:sz w:val="28"/>
+        </w:rPr>
+      </w:pPr>
+    </w:p>
+    <w:p>
+      <w:pPr>
+        <w:rPr>
+          <w:sz w:val="28"/>
+        </w:rPr>
+      </w:pPr>
+    </w:p>
+    <w:p>
+      <w:pPr>
+        <w:rPr>
+          <w:sz w:val="28"/>
+        </w:rPr>
+      </w:pPr>
+    </w:p>
+    <w:p>
+      <w:pPr>
+        <w:rPr>
+          <w:sz w:val="28"/>
+        </w:rPr>
+      </w:pPr>
+      <w:r>
+        <w:rPr>
+          <w:sz w:val="28"/>
+        </w:rPr>
+        <w:lastRenderedPageBreak/>
+        <w:t>Revisão Bibliográfica:</w:t>
+      </w:r>
+    </w:p>
+    <w:p>
+      <w:pPr>
+        <w:rPr>
+          <w:sz w:val="28"/>
+        </w:rPr>
+      </w:pPr>
+    </w:p>
+    <w:p>
+      <w:pPr>
+        <w:rPr>
+          <w:sz w:val="28"/>
+        </w:rPr>
+      </w:pPr>
+      <w:r>
+        <w:rPr>
+          <w:sz w:val="28"/>
+        </w:rPr>
+        <w:tab/>
+        <w:t>O Sistema para ter plena funcionalidade, é necessário diversas ferramentas e recursos de máquina (software e hardware). Neste capitulo será abordado as ferramentas utilizadas para o desenvolvimento e implementação do sistema.</w:t>
+      </w:r>
+    </w:p>
+    <w:p>
+      <w:pPr>
+        <w:rPr>
+          <w:sz w:val="28"/>
+        </w:rPr>
+      </w:pPr>
+    </w:p>
+    <w:p>
+      <w:pPr>
+        <w:rPr>
+          <w:sz w:val="28"/>
+        </w:rPr>
+      </w:pPr>
+      <w:r>
+        <w:rPr>
+          <w:sz w:val="28"/>
+        </w:rPr>
+        <w:t>Computador:</w:t>
+      </w:r>
+    </w:p>
+    <w:p>
+      <w:pPr>
+        <w:rPr>
+          <w:sz w:val="28"/>
+        </w:rPr>
+      </w:pPr>
+      <w:r>
+        <w:rPr>
+          <w:sz w:val="28"/>
+        </w:rPr>
+        <w:tab/>
+        <w:t>É uma máquina capaz de processar tipos variados de tratamento da informação dos dados, dentre inúmeros atributos, como armazenar, processar e calcular o mesmo. O computador para executar tais funções necessita de dois elementos primordiais para sua existência o hardware e software.</w:t>
+      </w:r>
+    </w:p>
+    <w:p>
+      <w:pPr>
+        <w:rPr>
+          <w:sz w:val="28"/>
+        </w:rPr>
+      </w:pPr>
+      <w:r>
+        <w:rPr>
+          <w:sz w:val="28"/>
+        </w:rPr>
+        <w:t>Hardware:</w:t>
+      </w:r>
+    </w:p>
+    <w:p>
+      <w:pPr>
+        <w:rPr>
+          <w:sz w:val="28"/>
+        </w:rPr>
+      </w:pPr>
+      <w:r>
+        <w:rPr>
+          <w:sz w:val="28"/>
+        </w:rPr>
+        <w:tab/>
+        <w:t>É o elemento em que o usuário tem maior familiaridade (parte física), que consiste em dispositivos eletrônicos de entrada e saída. O termo “Hardware” é utilizado para fazer referência a detalhes específicos de uma máquina. Há dois tipos específicos de hardware como interno (hard disk, processador, memória-ram, placa de vídeo, placa mãe, etc.) e externo (Monitor, teclado, mouse, impressora, etc.).</w:t>
+      </w:r>
+    </w:p>
+    <w:p>
+      <w:pPr>
+        <w:rPr>
+          <w:sz w:val="28"/>
+        </w:rPr>
+      </w:pPr>
+      <w:r>
+        <w:rPr>
+          <w:sz w:val="28"/>
+        </w:rPr>
+        <w:t>Software:</w:t>
+      </w:r>
+    </w:p>
+    <w:p>
+      <w:pPr>
+        <w:rPr>
+          <w:sz w:val="28"/>
+        </w:rPr>
+      </w:pPr>
+      <w:r>
+        <w:rPr>
+          <w:sz w:val="28"/>
+        </w:rPr>
+        <w:tab/>
+        <w:t>É o elemento lógico que gerencias um fluxo de instruções na linguagem de programação que permite as funcionalidades do computador</w:t>
+      </w:r>
+      <w:r>
+        <w:rPr>
+          <w:sz w:val="28"/>
+        </w:rPr>
+        <w:tab/>
+        <w:t xml:space="preserve"> ser executado com eficiências. </w:t>
+      </w:r>
+    </w:p>
+    <w:p>
+      <w:pPr>
+        <w:rPr>
+          <w:sz w:val="28"/>
+        </w:rPr>
+      </w:pPr>
+      <w:r>
+        <w:rPr>
+          <w:sz w:val="28"/>
+        </w:rPr>
+        <w:t>Pode ser classificado em três tipos:</w:t>
+      </w:r>
+    </w:p>
+    <w:p>
+      <w:pPr>
+        <w:autoSpaceDE w:val="0"/>
+        <w:autoSpaceDN w:val="0"/>
+        <w:adjustRightInd w:val="0"/>
+        <w:spacing w:after="0" w:line="240" w:lineRule="auto"/>
+        <w:rPr>
+          <w:rFonts w:cs="ArialMT"/>
+          <w:sz w:val="28"/>
+          <w:szCs w:val="24"/>
+        </w:rPr>
+      </w:pPr>
+      <w:r>
+        <w:rPr>
+          <w:rFonts w:cs="ArialMT"/>
+          <w:sz w:val="28"/>
+          <w:szCs w:val="24"/>
+        </w:rPr>
+        <w:t>Software de Sistema:</w:t>
+      </w:r>
+      <w:r>
+        <w:rPr>
+          <w:rFonts w:cs="ArialMT"/>
+          <w:sz w:val="28"/>
+          <w:szCs w:val="24"/>
+        </w:rPr>
+        <w:t xml:space="preserve"> É constituído pelos Sistemas Operacionais (S.O.) como</w:t>
+      </w:r>
+      <w:r>
+        <w:rPr>
+          <w:rFonts w:cs="ArialMT"/>
+          <w:sz w:val="28"/>
+          <w:szCs w:val="24"/>
+        </w:rPr>
+        <w:t xml:space="preserve"> </w:t>
+      </w:r>
+      <w:r>
+        <w:rPr>
+          <w:rFonts w:cs="ArialMT"/>
+          <w:sz w:val="28"/>
+          <w:szCs w:val="24"/>
+        </w:rPr>
+        <w:t>Windows e Linux. (PACIEVITCH, 2011).</w:t>
+      </w:r>
+    </w:p>
+    <w:p>
+      <w:pPr>
+        <w:autoSpaceDE w:val="0"/>
+        <w:autoSpaceDN w:val="0"/>
+        <w:adjustRightInd w:val="0"/>
+        <w:spacing w:after="0" w:line="240" w:lineRule="auto"/>
+        <w:rPr>
+          <w:rFonts w:cs="ArialMT"/>
+          <w:sz w:val="28"/>
+          <w:szCs w:val="24"/>
+        </w:rPr>
+      </w:pPr>
+    </w:p>
+    <w:p>
+      <w:pPr>
+        <w:autoSpaceDE w:val="0"/>
+        <w:autoSpaceDN w:val="0"/>
+        <w:adjustRightInd w:val="0"/>
+        <w:spacing w:after="0" w:line="240" w:lineRule="auto"/>
+        <w:rPr>
+          <w:rFonts w:cs="ArialMT"/>
+          <w:sz w:val="28"/>
+          <w:szCs w:val="24"/>
+        </w:rPr>
+      </w:pPr>
+      <w:r>
+        <w:rPr>
+          <w:rFonts w:cs="ArialMT"/>
+          <w:sz w:val="28"/>
+          <w:szCs w:val="24"/>
+        </w:rPr>
+        <w:t>Software de Programação - São softwares usados para criar outros programas</w:t>
+      </w:r>
+      <w:r>
+        <w:rPr>
+          <w:rFonts w:cs="ArialMT"/>
+          <w:sz w:val="28"/>
+          <w:szCs w:val="24"/>
+        </w:rPr>
+        <w:t xml:space="preserve"> </w:t>
+      </w:r>
+      <w:r>
+        <w:rPr>
+          <w:rFonts w:cs="ArialMT"/>
+          <w:sz w:val="28"/>
+          <w:szCs w:val="24"/>
+        </w:rPr>
+        <w:t>a parir de uma linguagem de programação como: Java, PHP, Pascal, C# entre outras</w:t>
+      </w:r>
+      <w:r>
+        <w:rPr>
+          <w:rFonts w:cs="ArialMT"/>
+          <w:sz w:val="28"/>
+          <w:szCs w:val="24"/>
+        </w:rPr>
+        <w:t xml:space="preserve"> </w:t>
+      </w:r>
+      <w:r>
+        <w:rPr>
+          <w:rFonts w:cs="ArialMT"/>
+          <w:sz w:val="28"/>
+          <w:szCs w:val="24"/>
+        </w:rPr>
+        <w:t>(PACIEVITCH, 2011).</w:t>
+      </w:r>
+    </w:p>
+    <w:p>
+      <w:pPr>
+        <w:autoSpaceDE w:val="0"/>
+        <w:autoSpaceDN w:val="0"/>
+        <w:adjustRightInd w:val="0"/>
+        <w:spacing w:after="0" w:line="240" w:lineRule="auto"/>
+        <w:rPr>
+          <w:rFonts w:cs="ArialMT"/>
+          <w:sz w:val="28"/>
+          <w:szCs w:val="24"/>
+        </w:rPr>
+      </w:pPr>
+    </w:p>
+    <w:p>
+      <w:pPr>
+        <w:autoSpaceDE w:val="0"/>
+        <w:autoSpaceDN w:val="0"/>
+        <w:adjustRightInd w:val="0"/>
+        <w:spacing w:after="0" w:line="240" w:lineRule="auto"/>
+        <w:rPr>
+          <w:rFonts w:cs="ArialMT"/>
+          <w:sz w:val="28"/>
+          <w:szCs w:val="24"/>
+        </w:rPr>
+      </w:pPr>
+      <w:r>
+        <w:rPr>
+          <w:rFonts w:cs="ArialMT"/>
+          <w:sz w:val="28"/>
+          <w:szCs w:val="24"/>
+        </w:rPr>
+        <w:lastRenderedPageBreak/>
+        <w:t>Software de Aplicação - São os programas utilizados para aplicações dentro do</w:t>
+      </w:r>
+      <w:r>
+        <w:rPr>
+          <w:rFonts w:cs="ArialMT"/>
+          <w:sz w:val="28"/>
+          <w:szCs w:val="24"/>
+        </w:rPr>
+        <w:t xml:space="preserve"> </w:t>
+      </w:r>
+      <w:r>
+        <w:rPr>
+          <w:rFonts w:cs="ArialMT"/>
+          <w:sz w:val="28"/>
+          <w:szCs w:val="24"/>
+        </w:rPr>
+        <w:t>sistema operacional (S.O.), que não estejam ligados com o funcionamento do mesmo.</w:t>
+      </w:r>
+      <w:r>
+        <w:rPr>
+          <w:rFonts w:cs="ArialMT"/>
+          <w:sz w:val="28"/>
+          <w:szCs w:val="24"/>
+        </w:rPr>
+        <w:t xml:space="preserve"> </w:t>
+      </w:r>
+      <w:r>
+        <w:rPr>
+          <w:rFonts w:cs="ArialMT"/>
+          <w:sz w:val="28"/>
+          <w:szCs w:val="24"/>
+        </w:rPr>
+        <w:t>Exemplos: Word, Ex</w:t>
+      </w:r>
+      <w:r>
+        <w:rPr>
+          <w:rFonts w:cs="ArialMT"/>
+          <w:sz w:val="28"/>
+          <w:szCs w:val="24"/>
+        </w:rPr>
+        <w:t>cel,</w:t>
+      </w:r>
+      <w:r>
+        <w:rPr>
+          <w:rFonts w:cs="ArialMT"/>
+          <w:sz w:val="28"/>
+          <w:szCs w:val="24"/>
+        </w:rPr>
+        <w:t xml:space="preserve"> Bloco de Notas, Calculadora entre outros (PACIEVITCH,</w:t>
+      </w:r>
+    </w:p>
+    <w:p>
+      <w:pPr>
+        <w:rPr>
+          <w:rFonts w:cs="ArialMT"/>
+          <w:sz w:val="28"/>
+          <w:szCs w:val="24"/>
+        </w:rPr>
+      </w:pPr>
+      <w:r>
+        <w:rPr>
+          <w:rFonts w:cs="ArialMT"/>
+          <w:sz w:val="28"/>
+          <w:szCs w:val="24"/>
+        </w:rPr>
+        <w:t>2011).</w:t>
+      </w:r>
+    </w:p>
+    <w:p>
+      <w:pPr>
+        <w:rPr>
+          <w:rFonts w:cs="ArialMT"/>
+          <w:sz w:val="28"/>
+          <w:szCs w:val="24"/>
+        </w:rPr>
+      </w:pPr>
+      <w:r>
+        <w:rPr>
+          <w:rFonts w:cs="ArialMT"/>
+          <w:sz w:val="28"/>
+          <w:szCs w:val="24"/>
+        </w:rPr>
+        <w:t>Redes de Computadores</w:t>
+      </w:r>
+    </w:p>
+    <w:p>
+      <w:pPr>
+        <w:rPr>
+          <w:rFonts w:cs="ArialMT"/>
+          <w:sz w:val="28"/>
+          <w:szCs w:val="24"/>
+        </w:rPr>
+      </w:pPr>
+      <w:r>
+        <w:rPr>
+          <w:rFonts w:cs="ArialMT"/>
+          <w:sz w:val="28"/>
+          <w:szCs w:val="24"/>
+        </w:rPr>
+        <w:tab/>
+        <w:t>É um conjunto de processadores capazes de trocar informações e partilhar recursos, ou seja, onde há pelo menos dois dispositivos interligados entre si ou por um subsistema de comunicação, de modo poderem compartilhar recursos físico e lógicos, que podem ser: dados, impressora, mensagens, etc.</w:t>
+      </w:r>
+    </w:p>
+    <w:p>
+      <w:pPr>
+        <w:rPr>
+          <w:rFonts w:cs="ArialMT"/>
+          <w:sz w:val="28"/>
+          <w:szCs w:val="24"/>
+        </w:rPr>
+      </w:pPr>
+      <w:r>
+        <w:rPr>
+          <w:rFonts w:cs="ArialMT"/>
+          <w:sz w:val="28"/>
+          <w:szCs w:val="24"/>
+        </w:rPr>
+        <w:tab/>
+        <w:t>A internet é um sistema global de redes de computadores que utiliza um conjunto de protocolo padrão (TCP/IP) para servir bilhões de usuários no mundo, interligando várias redes que consiste entre empresas privadas, públicas, acadêmicas e governamentais. Com alcance local e global, que interliga uma ampla variedade de tecnologia de rede eletrônicas, sem fio e ópticas.</w:t>
+      </w:r>
+    </w:p>
+    <w:p>
+      <w:pPr>
+        <w:rPr>
+          <w:rFonts w:cs="ArialMT"/>
+          <w:sz w:val="28"/>
+          <w:szCs w:val="24"/>
+        </w:rPr>
+      </w:pPr>
+    </w:p>
+    <w:p>
+      <w:pPr>
+        <w:rPr>
+          <w:rFonts w:cs="ArialMT"/>
+          <w:sz w:val="28"/>
+          <w:szCs w:val="24"/>
+        </w:rPr>
+      </w:pPr>
+      <w:r>
+        <w:rPr>
+          <w:rFonts w:cs="ArialMT"/>
+          <w:noProof/>
+          <w:sz w:val="28"/>
+          <w:szCs w:val="24"/>
+          <w:lang w:eastAsia="pt-BR"/>
+        </w:rPr>
+        <w:drawing>
+          <wp:inline distT="0" distB="0" distL="0" distR="0">
+            <wp:extent cx="5400040" cy="2583243"/>
+            <wp:effectExtent l="0" t="0" r="0" b="7620"/>
+            <wp:docPr id="1" name="Imagem 1"/>
+            <wp:cNvGraphicFramePr>
+              <a:graphicFrameLocks xmlns:a="http://schemas.openxmlformats.org/drawingml/2006/main" noChangeAspect="1"/>
+            </wp:cNvGraphicFramePr>
+            <a:graphic xmlns:a="http://schemas.openxmlformats.org/drawingml/2006/main">
+              <a:graphicData uri="http://schemas.openxmlformats.org/drawingml/2006/picture">
+                <pic:pic xmlns:pic="http://schemas.openxmlformats.org/drawingml/2006/picture">
+                  <pic:nvPicPr>
+                    <pic:cNvPr id="0" name="Picture 1"/>
+                    <pic:cNvPicPr>
+                      <a:picLocks noChangeAspect="1" noChangeArrowheads="1"/>
+                    </pic:cNvPicPr>
+                  </pic:nvPicPr>
+                  <pic:blipFill>
+                    <a:blip r:embed="rId5">
+                      <a:extLst>
+                        <a:ext uri="{28A0092B-C50C-407E-A947-70E740481C1C}">
+                          <a14:useLocalDpi xmlns:a14="http://schemas.microsoft.com/office/drawing/2010/main" val="0"/>
+                        </a:ext>
+                      </a:extLst>
+                    </a:blip>
+                    <a:srcRect/>
+                    <a:stretch>
+                      <a:fillRect/>
+                    </a:stretch>
+                  </pic:blipFill>
+                  <pic:spPr bwMode="auto">
+                    <a:xfrm>
+                      <a:off x="0" y="0"/>
+                      <a:ext cx="5400040" cy="2583243"/>
+                    </a:xfrm>
+                    <a:prstGeom prst="rect">
+                      <a:avLst/>
+                    </a:prstGeom>
+                    <a:noFill/>
+                    <a:ln>
+                      <a:noFill/>
+                    </a:ln>
+                  </pic:spPr>
+                </pic:pic>
+              </a:graphicData>
+            </a:graphic>
+          </wp:inline>
+        </w:drawing>
+      </w:r>
+    </w:p>
+    <w:p>
+      <w:pPr>
+        <w:jc w:val="center"/>
+        <w:rPr>
+          <w:rFonts w:cs="ArialMT"/>
+          <w:sz w:val="20"/>
+          <w:szCs w:val="20"/>
+        </w:rPr>
+      </w:pPr>
+      <w:r>
+        <w:rPr>
+          <w:rFonts w:cs="ArialMT"/>
+          <w:szCs w:val="24"/>
+        </w:rPr>
+        <w:t>Figura 1: Redes de Computadores</w:t>
+      </w:r>
+      <w:r>
+        <w:rPr>
+          <w:rFonts w:cs="ArialMT"/>
+          <w:szCs w:val="24"/>
+        </w:rPr>
+        <w:br/>
+        <w:t xml:space="preserve">Fonte: </w:t>
+      </w:r>
+      <w:hyperlink r:id="rId6" w:history="1">
+        <w:r>
+          <w:rPr>
+            <w:rStyle w:val="Hyperlink"/>
+            <w:rFonts w:cs="ArialMT"/>
+            <w:sz w:val="20"/>
+            <w:szCs w:val="20"/>
+          </w:rPr>
+          <w:t>www.tecvirtua.com.br</w:t>
+        </w:r>
+      </w:hyperlink>
+    </w:p>
+    <w:p>
+      <w:pPr>
+        <w:autoSpaceDE w:val="0"/>
+        <w:autoSpaceDN w:val="0"/>
+        <w:adjustRightInd w:val="0"/>
+        <w:spacing w:after="0" w:line="240" w:lineRule="auto"/>
+        <w:rPr>
+          <w:rFonts w:cs="ArialMT"/>
+          <w:sz w:val="24"/>
+          <w:szCs w:val="24"/>
+        </w:rPr>
+      </w:pPr>
+      <w:r>
+        <w:rPr>
+          <w:rFonts w:cs="ArialMT"/>
+          <w:sz w:val="24"/>
+          <w:szCs w:val="24"/>
+        </w:rPr>
+        <w:t>“Protocolo é a 'língua' dos computadores, ou seja, uma espécie de idioma que</w:t>
+      </w:r>
+    </w:p>
+    <w:p>
+      <w:pPr>
+        <w:autoSpaceDE w:val="0"/>
+        <w:autoSpaceDN w:val="0"/>
+        <w:adjustRightInd w:val="0"/>
+        <w:spacing w:after="0" w:line="240" w:lineRule="auto"/>
+        <w:rPr>
+          <w:rFonts w:cs="ArialMT"/>
+          <w:sz w:val="24"/>
+          <w:szCs w:val="24"/>
+        </w:rPr>
+      </w:pPr>
+      <w:proofErr w:type="gramStart"/>
+      <w:r>
+        <w:rPr>
+          <w:rFonts w:cs="ArialMT"/>
+          <w:sz w:val="24"/>
+          <w:szCs w:val="24"/>
+        </w:rPr>
+        <w:t>segue</w:t>
+      </w:r>
+      <w:proofErr w:type="gramEnd"/>
+      <w:r>
+        <w:rPr>
+          <w:rFonts w:cs="ArialMT"/>
+          <w:sz w:val="24"/>
+          <w:szCs w:val="24"/>
+        </w:rPr>
+        <w:t xml:space="preserve"> normas e padrões determinados, pois é através dele que é possível a comunicação</w:t>
+      </w:r>
+      <w:r>
+        <w:rPr>
+          <w:rFonts w:cs="ArialMT"/>
+          <w:sz w:val="24"/>
+          <w:szCs w:val="24"/>
+        </w:rPr>
+        <w:t xml:space="preserve"> </w:t>
+      </w:r>
+      <w:r>
+        <w:rPr>
+          <w:rFonts w:cs="ArialMT"/>
+          <w:sz w:val="24"/>
+          <w:szCs w:val="24"/>
+        </w:rPr>
+        <w:t>entre um ou mais computadores” (ALENCAR, 2005).</w:t>
+      </w:r>
+    </w:p>
+    <w:p>
+      <w:pPr>
+        <w:autoSpaceDE w:val="0"/>
+        <w:autoSpaceDN w:val="0"/>
+        <w:adjustRightInd w:val="0"/>
+        <w:spacing w:after="0" w:line="240" w:lineRule="auto"/>
+        <w:rPr>
+          <w:rFonts w:cs="ArialMT"/>
+          <w:sz w:val="24"/>
+          <w:szCs w:val="24"/>
+        </w:rPr>
+      </w:pPr>
+    </w:p>
+    <w:p>
+      <w:pPr>
+        <w:autoSpaceDE w:val="0"/>
+        <w:autoSpaceDN w:val="0"/>
+        <w:adjustRightInd w:val="0"/>
+        <w:spacing w:after="0" w:line="240" w:lineRule="auto"/>
+        <w:rPr>
+          <w:rFonts w:cs="ArialMT"/>
+          <w:sz w:val="24"/>
+          <w:szCs w:val="24"/>
+        </w:rPr>
+      </w:pPr>
+      <w:r>
+        <w:rPr>
+          <w:rFonts w:cs="ArialMT"/>
+          <w:sz w:val="24"/>
+          <w:szCs w:val="24"/>
+        </w:rPr>
+        <w:lastRenderedPageBreak/>
+        <w:t>“O protocolo permite a comunicação entre processos (que se executam</w:t>
+      </w:r>
+      <w:r>
+        <w:rPr>
+          <w:rFonts w:cs="ArialMT"/>
+          <w:sz w:val="24"/>
+          <w:szCs w:val="24"/>
+        </w:rPr>
+        <w:t xml:space="preserve"> </w:t>
+      </w:r>
+      <w:r>
+        <w:rPr>
+          <w:rFonts w:cs="ArialMT"/>
+          <w:sz w:val="24"/>
+          <w:szCs w:val="24"/>
+        </w:rPr>
+        <w:t>eventualmente em diferentes máquinas), isto é, um conjunto de regras e procedimentos a</w:t>
+      </w:r>
+      <w:r>
+        <w:rPr>
+          <w:rFonts w:cs="ArialMT"/>
+          <w:sz w:val="24"/>
+          <w:szCs w:val="24"/>
+        </w:rPr>
+        <w:t xml:space="preserve"> </w:t>
+      </w:r>
+      <w:r>
+        <w:rPr>
+          <w:rFonts w:cs="ArialMT"/>
+          <w:sz w:val="24"/>
+          <w:szCs w:val="24"/>
+        </w:rPr>
+        <w:t>respeitar para emitir e receber dados numa rede” (ALENCAR, 2005).</w:t>
+      </w:r>
+    </w:p>
+    <w:p>
+      <w:pPr>
+        <w:autoSpaceDE w:val="0"/>
+        <w:autoSpaceDN w:val="0"/>
+        <w:adjustRightInd w:val="0"/>
+        <w:spacing w:after="0" w:line="240" w:lineRule="auto"/>
+        <w:rPr>
+          <w:rFonts w:cs="ArialMT"/>
+          <w:sz w:val="24"/>
+          <w:szCs w:val="24"/>
+        </w:rPr>
+      </w:pPr>
+    </w:p>
+    <w:p>
+      <w:pPr>
+        <w:autoSpaceDE w:val="0"/>
+        <w:autoSpaceDN w:val="0"/>
+        <w:adjustRightInd w:val="0"/>
+        <w:spacing w:after="0" w:line="240" w:lineRule="auto"/>
+        <w:ind w:left="1416"/>
+        <w:rPr>
+          <w:rFonts w:cs="ArialMT"/>
+          <w:sz w:val="20"/>
+          <w:szCs w:val="20"/>
+        </w:rPr>
+      </w:pPr>
+      <w:r>
+        <w:rPr>
+          <w:rFonts w:cs="ArialMT"/>
+          <w:sz w:val="20"/>
+          <w:szCs w:val="20"/>
+        </w:rPr>
+        <w:t>“Existem diversos tipos de protocolos, alguns deles, por exemplo, são</w:t>
+      </w:r>
+    </w:p>
+    <w:p>
+      <w:pPr>
+        <w:autoSpaceDE w:val="0"/>
+        <w:autoSpaceDN w:val="0"/>
+        <w:adjustRightInd w:val="0"/>
+        <w:spacing w:after="0" w:line="240" w:lineRule="auto"/>
+        <w:ind w:left="1416"/>
+        <w:rPr>
+          <w:rFonts w:cs="ArialMT"/>
+          <w:sz w:val="20"/>
+          <w:szCs w:val="20"/>
+        </w:rPr>
+      </w:pPr>
+      <w:proofErr w:type="gramStart"/>
+      <w:r>
+        <w:rPr>
+          <w:rFonts w:cs="ArialMT"/>
+          <w:sz w:val="20"/>
+          <w:szCs w:val="20"/>
+        </w:rPr>
+        <w:t>especializados</w:t>
+      </w:r>
+      <w:proofErr w:type="gramEnd"/>
+      <w:r>
+        <w:rPr>
+          <w:rFonts w:cs="ArialMT"/>
+          <w:sz w:val="20"/>
+          <w:szCs w:val="20"/>
+        </w:rPr>
+        <w:t xml:space="preserve"> na troca de ficheiros como o FTP (</w:t>
+      </w:r>
+      <w:r>
+        <w:rPr>
+          <w:rFonts w:cs="Arial-ItalicMT"/>
+          <w:i/>
+          <w:iCs/>
+          <w:sz w:val="20"/>
+          <w:szCs w:val="20"/>
+        </w:rPr>
+        <w:t xml:space="preserve">File </w:t>
+      </w:r>
+      <w:proofErr w:type="spellStart"/>
+      <w:r>
+        <w:rPr>
+          <w:rFonts w:cs="Arial-ItalicMT"/>
+          <w:i/>
+          <w:iCs/>
+          <w:sz w:val="20"/>
+          <w:szCs w:val="20"/>
+        </w:rPr>
+        <w:t>Transfer</w:t>
+      </w:r>
+      <w:proofErr w:type="spellEnd"/>
+      <w:r>
+        <w:rPr>
+          <w:rFonts w:cs="Arial-ItalicMT"/>
+          <w:i/>
+          <w:iCs/>
+          <w:sz w:val="20"/>
+          <w:szCs w:val="20"/>
+        </w:rPr>
+        <w:t xml:space="preserve"> </w:t>
+      </w:r>
+      <w:proofErr w:type="spellStart"/>
+      <w:r>
+        <w:rPr>
+          <w:rFonts w:cs="Arial-ItalicMT"/>
+          <w:i/>
+          <w:iCs/>
+          <w:sz w:val="20"/>
+          <w:szCs w:val="20"/>
+        </w:rPr>
+        <w:t>Protocol</w:t>
+      </w:r>
+      <w:proofErr w:type="spellEnd"/>
+      <w:r>
+        <w:rPr>
+          <w:rFonts w:cs="Arial-ItalicMT"/>
+          <w:i/>
+          <w:iCs/>
+          <w:sz w:val="20"/>
+          <w:szCs w:val="20"/>
+        </w:rPr>
+        <w:t xml:space="preserve"> </w:t>
+      </w:r>
+      <w:r>
+        <w:rPr>
+          <w:rFonts w:cs="ArialMT"/>
+          <w:sz w:val="20"/>
+          <w:szCs w:val="20"/>
+        </w:rPr>
+        <w:t>-</w:t>
+      </w:r>
+    </w:p>
+    <w:p>
+      <w:pPr>
+        <w:autoSpaceDE w:val="0"/>
+        <w:autoSpaceDN w:val="0"/>
+        <w:adjustRightInd w:val="0"/>
+        <w:spacing w:after="0" w:line="240" w:lineRule="auto"/>
+        <w:ind w:left="1416"/>
+        <w:rPr>
+          <w:rFonts w:cs="ArialMT"/>
+          <w:sz w:val="20"/>
+          <w:szCs w:val="20"/>
+        </w:rPr>
+      </w:pPr>
+      <w:r>
+        <w:rPr>
+          <w:rFonts w:cs="ArialMT"/>
+          <w:sz w:val="20"/>
+          <w:szCs w:val="20"/>
+        </w:rPr>
+        <w:t>Protocolo de Transferência de Arquivos), outros poderão servir para gerir</w:t>
+      </w:r>
+    </w:p>
+    <w:p>
+      <w:pPr>
+        <w:autoSpaceDE w:val="0"/>
+        <w:autoSpaceDN w:val="0"/>
+        <w:adjustRightInd w:val="0"/>
+        <w:spacing w:after="0" w:line="240" w:lineRule="auto"/>
+        <w:ind w:left="1416"/>
+        <w:rPr>
+          <w:rFonts w:cs="Arial-ItalicMT"/>
+          <w:i/>
+          <w:iCs/>
+          <w:sz w:val="20"/>
+          <w:szCs w:val="20"/>
+        </w:rPr>
+      </w:pPr>
+      <w:proofErr w:type="gramStart"/>
+      <w:r>
+        <w:rPr>
+          <w:rFonts w:cs="ArialMT"/>
+          <w:sz w:val="20"/>
+          <w:szCs w:val="20"/>
+        </w:rPr>
+        <w:t>simplesmente</w:t>
+      </w:r>
+      <w:proofErr w:type="gramEnd"/>
+      <w:r>
+        <w:rPr>
+          <w:rFonts w:cs="ArialMT"/>
+          <w:sz w:val="20"/>
+          <w:szCs w:val="20"/>
+        </w:rPr>
+        <w:t xml:space="preserve"> o estado da transmissão e os erros como o ICMP (</w:t>
+      </w:r>
+      <w:r>
+        <w:rPr>
+          <w:rFonts w:cs="Arial-ItalicMT"/>
+          <w:i/>
+          <w:iCs/>
+          <w:sz w:val="20"/>
+          <w:szCs w:val="20"/>
+        </w:rPr>
+        <w:t xml:space="preserve">Internet </w:t>
+      </w:r>
+      <w:proofErr w:type="spellStart"/>
+      <w:r>
+        <w:rPr>
+          <w:rFonts w:cs="Arial-ItalicMT"/>
+          <w:i/>
+          <w:iCs/>
+          <w:sz w:val="20"/>
+          <w:szCs w:val="20"/>
+        </w:rPr>
+        <w:t>Control</w:t>
+      </w:r>
+      <w:proofErr w:type="spellEnd"/>
+    </w:p>
+    <w:p>
+      <w:pPr>
+        <w:autoSpaceDE w:val="0"/>
+        <w:autoSpaceDN w:val="0"/>
+        <w:adjustRightInd w:val="0"/>
+        <w:spacing w:after="0" w:line="240" w:lineRule="auto"/>
+        <w:ind w:left="1416"/>
+        <w:rPr>
+          <w:rFonts w:cs="ArialMT"/>
+          <w:sz w:val="20"/>
+          <w:szCs w:val="20"/>
+        </w:rPr>
+      </w:pPr>
+      <w:proofErr w:type="spellStart"/>
+      <w:r>
+        <w:rPr>
+          <w:rFonts w:cs="Arial-ItalicMT"/>
+          <w:i/>
+          <w:iCs/>
+          <w:sz w:val="20"/>
+          <w:szCs w:val="20"/>
+        </w:rPr>
+        <w:t>Message</w:t>
+      </w:r>
+      <w:proofErr w:type="spellEnd"/>
+      <w:r>
+        <w:rPr>
+          <w:rFonts w:cs="Arial-ItalicMT"/>
+          <w:i/>
+          <w:iCs/>
+          <w:sz w:val="20"/>
+          <w:szCs w:val="20"/>
+        </w:rPr>
+        <w:t xml:space="preserve"> </w:t>
+      </w:r>
+      <w:proofErr w:type="spellStart"/>
+      <w:r>
+        <w:rPr>
+          <w:rFonts w:cs="Arial-ItalicMT"/>
+          <w:i/>
+          <w:iCs/>
+          <w:sz w:val="20"/>
+          <w:szCs w:val="20"/>
+        </w:rPr>
+        <w:t>Protocol</w:t>
+      </w:r>
+      <w:proofErr w:type="spellEnd"/>
+      <w:r>
+        <w:rPr>
+          <w:rFonts w:cs="Arial-ItalicMT"/>
+          <w:i/>
+          <w:iCs/>
+          <w:sz w:val="20"/>
+          <w:szCs w:val="20"/>
+        </w:rPr>
+        <w:t xml:space="preserve"> </w:t>
+      </w:r>
+      <w:r>
+        <w:rPr>
+          <w:rFonts w:cs="ArialMT"/>
+          <w:sz w:val="20"/>
+          <w:szCs w:val="20"/>
+        </w:rPr>
+        <w:t>– Protocolo de Internet para Controle de Mensagens) entre</w:t>
+      </w:r>
+    </w:p>
+    <w:p>
+      <w:pPr>
+        <w:autoSpaceDE w:val="0"/>
+        <w:autoSpaceDN w:val="0"/>
+        <w:adjustRightInd w:val="0"/>
+        <w:spacing w:after="0" w:line="240" w:lineRule="auto"/>
+        <w:ind w:left="1416"/>
+        <w:rPr>
+          <w:rFonts w:cs="ArialMT"/>
+          <w:sz w:val="20"/>
+          <w:szCs w:val="20"/>
+        </w:rPr>
+      </w:pPr>
+      <w:proofErr w:type="gramStart"/>
+      <w:r>
+        <w:rPr>
+          <w:rFonts w:cs="ArialMT"/>
+          <w:sz w:val="20"/>
+          <w:szCs w:val="20"/>
+        </w:rPr>
+        <w:t>outros</w:t>
+      </w:r>
+      <w:proofErr w:type="gramEnd"/>
+      <w:r>
+        <w:rPr>
+          <w:rFonts w:cs="ArialMT"/>
+          <w:sz w:val="20"/>
+          <w:szCs w:val="20"/>
+        </w:rPr>
+        <w:t>. Na internet (a maior rede de computadores interligados do mundo), os</w:t>
+      </w:r>
+    </w:p>
+    <w:p>
+      <w:pPr>
+        <w:autoSpaceDE w:val="0"/>
+        <w:autoSpaceDN w:val="0"/>
+        <w:adjustRightInd w:val="0"/>
+        <w:spacing w:after="0" w:line="240" w:lineRule="auto"/>
+        <w:ind w:left="1416"/>
+        <w:rPr>
+          <w:rFonts w:cs="ArialMT"/>
+          <w:sz w:val="20"/>
+          <w:szCs w:val="20"/>
+        </w:rPr>
+      </w:pPr>
+      <w:proofErr w:type="gramStart"/>
+      <w:r>
+        <w:rPr>
+          <w:rFonts w:cs="ArialMT"/>
+          <w:sz w:val="20"/>
+          <w:szCs w:val="20"/>
+        </w:rPr>
+        <w:t>protocolos</w:t>
+      </w:r>
+      <w:proofErr w:type="gramEnd"/>
+      <w:r>
+        <w:rPr>
+          <w:rFonts w:cs="ArialMT"/>
+          <w:sz w:val="20"/>
+          <w:szCs w:val="20"/>
+        </w:rPr>
+        <w:t xml:space="preserve"> utilizados fazem parte de uma sequência/conjunto de protocolos. Esta</w:t>
+      </w:r>
+    </w:p>
+    <w:p>
+      <w:pPr>
+        <w:autoSpaceDE w:val="0"/>
+        <w:autoSpaceDN w:val="0"/>
+        <w:adjustRightInd w:val="0"/>
+        <w:spacing w:after="0" w:line="240" w:lineRule="auto"/>
+        <w:ind w:left="1416"/>
+        <w:rPr>
+          <w:rFonts w:cs="ArialMT"/>
+          <w:sz w:val="20"/>
+          <w:szCs w:val="20"/>
+        </w:rPr>
+      </w:pPr>
+      <w:proofErr w:type="gramStart"/>
+      <w:r>
+        <w:rPr>
+          <w:rFonts w:cs="ArialMT"/>
+          <w:sz w:val="20"/>
+          <w:szCs w:val="20"/>
+        </w:rPr>
+        <w:t>sequência</w:t>
+      </w:r>
+      <w:proofErr w:type="gramEnd"/>
+      <w:r>
+        <w:rPr>
+          <w:rFonts w:cs="ArialMT"/>
+          <w:sz w:val="20"/>
+          <w:szCs w:val="20"/>
+        </w:rPr>
+        <w:t xml:space="preserve"> de protocolos chama-se TCP/IP (</w:t>
+      </w:r>
+      <w:proofErr w:type="spellStart"/>
+      <w:r>
+        <w:rPr>
+          <w:rFonts w:cs="Arial-ItalicMT"/>
+          <w:i/>
+          <w:iCs/>
+          <w:sz w:val="20"/>
+          <w:szCs w:val="20"/>
+        </w:rPr>
+        <w:t>Transmission</w:t>
+      </w:r>
+      <w:proofErr w:type="spellEnd"/>
+      <w:r>
+        <w:rPr>
+          <w:rFonts w:cs="Arial-ItalicMT"/>
+          <w:i/>
+          <w:iCs/>
+          <w:sz w:val="20"/>
+          <w:szCs w:val="20"/>
+        </w:rPr>
+        <w:t xml:space="preserve"> </w:t>
+      </w:r>
+      <w:proofErr w:type="spellStart"/>
+      <w:r>
+        <w:rPr>
+          <w:rFonts w:cs="Arial-ItalicMT"/>
+          <w:i/>
+          <w:iCs/>
+          <w:sz w:val="20"/>
+          <w:szCs w:val="20"/>
+        </w:rPr>
+        <w:t>Control</w:t>
+      </w:r>
+      <w:proofErr w:type="spellEnd"/>
+      <w:r>
+        <w:rPr>
+          <w:rFonts w:cs="Arial-ItalicMT"/>
+          <w:i/>
+          <w:iCs/>
+          <w:sz w:val="20"/>
+          <w:szCs w:val="20"/>
+        </w:rPr>
+        <w:t xml:space="preserve"> </w:t>
+      </w:r>
+      <w:proofErr w:type="spellStart"/>
+      <w:r>
+        <w:rPr>
+          <w:rFonts w:cs="Arial-ItalicMT"/>
+          <w:i/>
+          <w:iCs/>
+          <w:sz w:val="20"/>
+          <w:szCs w:val="20"/>
+        </w:rPr>
+        <w:t>Protocol</w:t>
+      </w:r>
+      <w:proofErr w:type="spellEnd"/>
+      <w:r>
+        <w:rPr>
+          <w:rFonts w:cs="Arial-ItalicMT"/>
+          <w:i/>
+          <w:iCs/>
+          <w:sz w:val="20"/>
+          <w:szCs w:val="20"/>
+        </w:rPr>
+        <w:t xml:space="preserve"> </w:t>
+      </w:r>
+      <w:r>
+        <w:rPr>
+          <w:rFonts w:cs="ArialMT"/>
+          <w:sz w:val="20"/>
+          <w:szCs w:val="20"/>
+        </w:rPr>
+        <w:t>-</w:t>
+      </w:r>
+    </w:p>
+    <w:p>
+      <w:pPr>
+        <w:autoSpaceDE w:val="0"/>
+        <w:autoSpaceDN w:val="0"/>
+        <w:adjustRightInd w:val="0"/>
+        <w:spacing w:after="0" w:line="240" w:lineRule="auto"/>
+        <w:ind w:left="1416"/>
+        <w:rPr>
+          <w:rFonts w:cs="ArialMT"/>
+          <w:sz w:val="20"/>
+          <w:szCs w:val="20"/>
+        </w:rPr>
+      </w:pPr>
+      <w:r>
+        <w:rPr>
+          <w:rFonts w:cs="ArialMT"/>
+          <w:sz w:val="20"/>
+          <w:szCs w:val="20"/>
+        </w:rPr>
+        <w:t xml:space="preserve">Protocolo de Controle de Transmissão / </w:t>
+      </w:r>
+      <w:r>
+        <w:rPr>
+          <w:rFonts w:cs="Arial-ItalicMT"/>
+          <w:i/>
+          <w:iCs/>
+          <w:sz w:val="20"/>
+          <w:szCs w:val="20"/>
+        </w:rPr>
+        <w:t xml:space="preserve">Internet </w:t>
+      </w:r>
+      <w:proofErr w:type="spellStart"/>
+      <w:r>
+        <w:rPr>
+          <w:rFonts w:cs="Arial-ItalicMT"/>
+          <w:i/>
+          <w:iCs/>
+          <w:sz w:val="20"/>
+          <w:szCs w:val="20"/>
+        </w:rPr>
+        <w:t>Protocol</w:t>
+      </w:r>
+      <w:proofErr w:type="spellEnd"/>
+      <w:r>
+        <w:rPr>
+          <w:rFonts w:cs="Arial-ItalicMT"/>
+          <w:i/>
+          <w:iCs/>
+          <w:sz w:val="20"/>
+          <w:szCs w:val="20"/>
+        </w:rPr>
+        <w:t xml:space="preserve"> </w:t>
+      </w:r>
+      <w:r>
+        <w:rPr>
+          <w:rFonts w:cs="ArialMT"/>
+          <w:sz w:val="20"/>
+          <w:szCs w:val="20"/>
+        </w:rPr>
+        <w:t>– Protocolo de Internet)”</w:t>
+      </w:r>
+    </w:p>
+    <w:p>
+      <w:pPr>
+        <w:ind w:left="1416"/>
+        <w:rPr>
+          <w:rFonts w:cs="ArialMT"/>
+          <w:sz w:val="20"/>
+          <w:szCs w:val="20"/>
+        </w:rPr>
+      </w:pPr>
+      <w:r>
+        <w:rPr>
+          <w:rFonts w:cs="ArialMT"/>
+          <w:sz w:val="20"/>
+          <w:szCs w:val="20"/>
+        </w:rPr>
+        <w:t>(ALENCAR, 2005).</w:t>
+      </w:r>
+    </w:p>
+    <w:p>
+      <w:pPr>
+        <w:rPr>
+          <w:rFonts w:cs="ArialMT"/>
+          <w:sz w:val="20"/>
+          <w:szCs w:val="20"/>
+        </w:rPr>
+      </w:pPr>
+    </w:p>
+    <w:p>
+      <w:pPr>
+        <w:rPr>
+          <w:rFonts w:ascii="ArialMT" w:hAnsi="ArialMT" w:cs="ArialMT"/>
+          <w:sz w:val="20"/>
+          <w:szCs w:val="20"/>
+        </w:rPr>
+      </w:pPr>
+      <w:bookmarkStart w:id="0" w:name="_GoBack"/>
+      <w:bookmarkEnd w:id="0"/>
+      <w:r>
+        <w:rPr>
+          <w:sz w:val="28"/>
+        </w:rPr>
+        <w:br w:type="page"/>
+      </w:r>
+    </w:p>
+    <w:p>
+      <w:pPr>
+        <w:rPr>
+          <w:sz w:val="28"/>
+        </w:rPr>
+      </w:pPr>
+      <w:r>
+        <w:rPr>
+          <w:sz w:val="28"/>
+        </w:rPr>
+        <w:lastRenderedPageBreak/>
+        <w:t>Linguagem Java:</w:t>
+      </w:r>
+    </w:p>
+    <w:p>
+      <w:pPr>
+        <w:rPr>
+          <w:sz w:val="28"/>
+        </w:rPr>
+      </w:pPr>
+      <w:r>
+        <w:rPr>
+          <w:sz w:val="28"/>
+        </w:rPr>
+        <w:tab/>
+        <w:t xml:space="preserve">O Java </w:t>
+      </w:r>
+      <w:r>
+        <w:rPr>
+          <w:sz w:val="28"/>
+        </w:rPr>
+        <w:t>se assemelha com o C e C++</w:t>
+      </w:r>
+      <w:r>
+        <w:rPr>
+          <w:sz w:val="28"/>
+        </w:rPr>
+        <w:t xml:space="preserve"> em uma abordagem di</w:t>
+      </w:r>
+      <w:r>
+        <w:rPr>
+          <w:sz w:val="28"/>
+        </w:rPr>
+        <w:t xml:space="preserve">ferente, muitas das característica do Java não são inovações da mesma, mais união de tecnologias já testadas por centros de pesquisas. Todo programa desenvolvido pela linguagem é compilado para o chamado “byte-code”, que é uma instrução próxima </w:t>
+      </w:r>
+      <w:r>
+        <w:rPr>
+          <w:sz w:val="28"/>
+        </w:rPr>
+        <w:t xml:space="preserve">da máquina, mais não de um Hardware. O “byte-code” é o código de uma máquina virtual idealizado pelos os criadores da linguagem. Por este motivo no processo de execução do programa é mais rápido do que se fosse simplesmente interpretado. </w:t>
+      </w:r>
+    </w:p>
+    <w:p>
+      <w:pPr>
+        <w:rPr>
+          <w:sz w:val="28"/>
+        </w:rPr>
+      </w:pPr>
+      <w:r>
+        <w:rPr>
+          <w:sz w:val="28"/>
+        </w:rPr>
+        <w:t>Ao compilar a aplicação em “byte-code” criou-se o conceito de portabilidade que pode se trans</w:t>
+      </w:r>
+      <w:r>
+        <w:rPr>
+          <w:sz w:val="28"/>
+        </w:rPr>
+        <w:t>portar em diferentes plataformas que suportam o Java. Este conceito abrange mais do que simplesmente compilar para ser executado, pois a linguagem é mais conhecida pela característica de Orientação a</w:t>
+      </w:r>
+      <w:r>
+        <w:rPr>
+          <w:sz w:val="28"/>
+        </w:rPr>
+        <w:t xml:space="preserve"> </w:t>
+      </w:r>
+      <w:r>
+        <w:rPr>
+          <w:sz w:val="28"/>
+        </w:rPr>
+        <w:t xml:space="preserve">Objeto que foi uma inovadora em relação as linguagens. O Java suporta herança, mais não herança múltipla, que pode ser compensado </w:t>
+      </w:r>
+      <w:r>
+        <w:rPr>
+          <w:sz w:val="28"/>
+        </w:rPr>
+        <w:t xml:space="preserve">no uso de herança e interfaces, onde uma classe herda o comportamento de sua superclasse além de oferecer implementações de várias interfaces, e permite criação de classes abstratas que é uma característica importante da orientação a objeto pela segurança. </w:t>
+      </w:r>
+    </w:p>
+    <w:p>
+      <w:pPr>
+        <w:rPr>
+          <w:sz w:val="28"/>
+        </w:rPr>
+      </w:pPr>
+      <w:r>
+        <w:rPr>
+          <w:sz w:val="28"/>
+        </w:rPr>
+        <w:t>Ao gerenciar a memória gasta da aplicação o Java trabalha automaticamente para tirar os lixos e evita erros comuns que se fosse o programador gerenciar cometeria. Eliminando os ponteiros e utilizar o vetor, objeto e outras estruturas substitutivas trouxe benefícios em termos de segurança</w:t>
+      </w:r>
+      <w:r>
+        <w:rPr>
+          <w:sz w:val="28"/>
+        </w:rPr>
+        <w:t>. O programador perde o acesso a memória, trazendo o mesmo para focar simplesmente no desenvolvimento de sua aplicação e deixando o trabalho de gerência dos recursos para a máquina virtual. No Java a presença de mecanismos de tratamento de exceções torna a aplicação mais robusta e mantendo em constante funcionamento mesmos sob condições anormais. A linguagem facilita a criação de várias “Threads” de execução.</w:t>
+      </w:r>
+    </w:p>
+    <w:p>
+      <w:pPr>
+        <w:rPr>
+          <w:sz w:val="28"/>
+        </w:rPr>
+      </w:pPr>
+    </w:p>
+    <w:p>
+      <w:pPr>
+        <w:rPr>
+          <w:sz w:val="28"/>
+        </w:rPr>
+      </w:pPr>
+    </w:p>
+    <w:p>
+      <w:pPr>
+        <w:rPr>
+          <w:sz w:val="28"/>
+        </w:rPr>
+      </w:pPr>
+      <w:r>
+        <w:rPr>
+          <w:sz w:val="28"/>
+        </w:rPr>
+        <w:t xml:space="preserve"> </w:t>
+      </w:r>
+      <w:r>
+        <w:rPr>
+          <w:sz w:val="28"/>
+        </w:rPr>
+        <w:t xml:space="preserve"> </w:t>
+      </w:r>
+    </w:p>
+    <w:p>
+      <w:pPr>
+        <w:rPr>
+          <w:sz w:val="28"/>
+        </w:rPr>
+      </w:pPr>
+    </w:p>
+    <w:p>
+      <w:pPr>
         <w:pStyle w:val="Subttulo"/>
         <w:rPr>
           <w:sz w:val="32"/>
@@ -245,6 +1665,7 @@
         <w:rPr>
           <w:sz w:val="32"/>
         </w:rPr>
+        <w:lastRenderedPageBreak/>
         <w:t>Referências Bibliográficas:</w:t>
       </w:r>
     </w:p>
@@ -321,8 +1742,6 @@
           <w:szCs w:val="24"/>
         </w:rPr>
       </w:pPr>
-      <w:bookmarkStart w:id="0" w:name="_GoBack"/>
-      <w:bookmarkEnd w:id="0"/>
       <w:r>
         <w:rPr>
           <w:rFonts w:ascii="Arial" w:hAnsi="Arial" w:cs="Arial"/>
@@ -636,7 +2055,6 @@
           <w:sz w:val="24"/>
           <w:szCs w:val="24"/>
         </w:rPr>
-        <w:lastRenderedPageBreak/>
         <w:t>FREEMAN, Eric; FREEMAN, Elisabeth; STERRA, Kathy; BATES, Bert</w:t>
       </w:r>
       <w:r>

--- a/Documentation/Article/Controle das Facilidades de Montagem Cenográficos.docx
+++ b/Documentation/Article/Controle das Facilidades de Montagem Cenográficos.docx
@@ -537,23 +537,7 @@
           <w:sz w:val="28"/>
           <w:szCs w:val="28"/>
         </w:rPr>
-        <w:t xml:space="preserve">Trabalho apresentado na </w:t>
-      </w:r>
-      <w:r>
-        <w:rPr>
-          <w:b/>
-          <w:sz w:val="28"/>
-          <w:szCs w:val="28"/>
-        </w:rPr>
-        <w:t>ETEP</w:t>
-      </w:r>
-      <w:r>
-        <w:rPr>
-          <w:b/>
-          <w:sz w:val="28"/>
-          <w:szCs w:val="28"/>
-        </w:rPr>
-        <w:t xml:space="preserve"> de Jacareí como exigência parcial para obtenção do grau de tecnologia.</w:t>
+        <w:t>Trabalho apresentado na ETEP de Jacareí como exigência parcial para obtenção do grau de tecnologia.</w:t>
       </w:r>
       <w:r>
         <w:rPr>
@@ -608,23 +592,7 @@
           <w:sz w:val="28"/>
           <w:szCs w:val="28"/>
         </w:rPr>
-        <w:t>Prof.</w:t>
-      </w:r>
-      <w:r>
-        <w:rPr>
-          <w:b/>
-          <w:sz w:val="28"/>
-          <w:szCs w:val="28"/>
-        </w:rPr>
-        <w:t xml:space="preserve"> </w:t>
-      </w:r>
-      <w:r>
-        <w:rPr>
-          <w:b/>
-          <w:sz w:val="28"/>
-          <w:szCs w:val="28"/>
-        </w:rPr>
-        <w:t xml:space="preserve">Antônio Egydio Graça </w:t>
+        <w:t xml:space="preserve">Prof. Antônio Egydio Graça </w:t>
       </w:r>
     </w:p>
     <w:p>
@@ -997,7 +965,6 @@
     <w:p>
       <w:pPr>
         <w:pStyle w:val="FolhadeAprovao-AssinaturaProfessores"/>
-        <w:jc w:val="center"/>
       </w:pPr>
       <w:r>
         <w:t>________________________________</w:t>
@@ -1009,7 +976,6 @@
     <w:p>
       <w:pPr>
         <w:pStyle w:val="FolhadeAprovao-AssinaturaProfessores"/>
-        <w:jc w:val="center"/>
       </w:pPr>
       <w:proofErr w:type="gramStart"/>
       <w:r>
@@ -1043,7 +1009,6 @@
       </w:r>
       <w:r>
         <w:rPr>
-          <w:b w:val="0"/>
           <w:sz w:val="24"/>
         </w:rPr>
         <w:t>ETEP FACULDADES</w:t>
@@ -1369,18 +1334,20 @@
         <w:pStyle w:val="FolhadeAprovao-AssinaturaProfessores"/>
         <w:rPr>
           <w:rStyle w:val="Forte"/>
+          <w:b/>
         </w:rPr>
       </w:pPr>
       <w:r>
         <w:rPr>
           <w:rStyle w:val="Forte"/>
-        </w:rPr>
-        <w:lastRenderedPageBreak/>
+          <w:b/>
+        </w:rPr>
         <w:t>Revisão Bibliográfica</w:t>
       </w:r>
       <w:r>
         <w:rPr>
           <w:rStyle w:val="Forte"/>
+          <w:b/>
         </w:rPr>
         <w:br/>
       </w:r>
@@ -1643,6 +1610,7 @@
           <w:sz w:val="28"/>
           <w:szCs w:val="24"/>
         </w:rPr>
+        <w:lastRenderedPageBreak/>
         <w:t>Software de Programação - São softwares usados para criar outros programas a parir de uma linguagem de programação como: Java, PHP, Pascal, C# entre outras (PACIEVITCH, 2011).</w:t>
       </w:r>
     </w:p>
@@ -1677,7 +1645,6 @@
           <w:sz w:val="28"/>
           <w:szCs w:val="24"/>
         </w:rPr>
-        <w:lastRenderedPageBreak/>
         <w:t>Software de Aplicação - São os programas utilizados para aplicações dentro do sistema operacional (S.O.), que não estejam ligados com o funcionamento do mesmo. Exemplos: Word, Excel, Bloco de Notas, Calculadora entre outros (PACIEVITCH,</w:t>
       </w:r>
       <w:r>
@@ -1790,15 +1757,7 @@
           <w:sz w:val="28"/>
           <w:szCs w:val="24"/>
         </w:rPr>
-        <w:t xml:space="preserve"> </w:t>
-      </w:r>
-      <w:r>
-        <w:rPr>
-          <w:rFonts w:ascii="Times New Roman" w:hAnsi="Times New Roman" w:cs="Times New Roman"/>
-          <w:sz w:val="28"/>
-          <w:szCs w:val="24"/>
-        </w:rPr>
-        <w:t>(Figura 1)</w:t>
+        <w:t xml:space="preserve"> (Figura 1)</w:t>
       </w:r>
       <w:r>
         <w:rPr>
@@ -1903,14 +1862,15 @@
       <w:pPr>
         <w:jc w:val="center"/>
         <w:rPr>
-          <w:rFonts w:ascii="Times New Roman" w:hAnsi="Times New Roman" w:cs="Times New Roman"/>
-          <w:sz w:val="20"/>
+          <w:rStyle w:val="Hyperlink"/>
+          <w:rFonts w:ascii="Times New Roman" w:hAnsi="Times New Roman" w:cs="Times New Roman"/>
           <w:szCs w:val="20"/>
         </w:rPr>
       </w:pPr>
       <w:r>
         <w:rPr>
           <w:rFonts w:ascii="Times New Roman" w:hAnsi="Times New Roman" w:cs="Times New Roman"/>
+          <w:sz w:val="24"/>
           <w:szCs w:val="24"/>
         </w:rPr>
         <w:t>Figura 1: Redes de Computadores</w:t>
@@ -1918,6 +1878,7 @@
       <w:r>
         <w:rPr>
           <w:rFonts w:ascii="Times New Roman" w:hAnsi="Times New Roman" w:cs="Times New Roman"/>
+          <w:sz w:val="24"/>
           <w:szCs w:val="24"/>
         </w:rPr>
         <w:br/>
@@ -1928,12 +1889,22 @@
           <w:rPr>
             <w:rStyle w:val="Hyperlink"/>
             <w:rFonts w:ascii="Times New Roman" w:hAnsi="Times New Roman" w:cs="Times New Roman"/>
-            <w:sz w:val="20"/>
             <w:szCs w:val="20"/>
+            <w:u w:val="none"/>
           </w:rPr>
           <w:t>www.projetoderedes.com.br</w:t>
         </w:r>
       </w:hyperlink>
+    </w:p>
+    <w:p>
+      <w:pPr>
+        <w:jc w:val="center"/>
+        <w:rPr>
+          <w:rFonts w:ascii="Times New Roman" w:hAnsi="Times New Roman" w:cs="Times New Roman"/>
+          <w:sz w:val="20"/>
+          <w:szCs w:val="20"/>
+        </w:rPr>
+      </w:pPr>
     </w:p>
     <w:p>
       <w:pPr>
@@ -1988,6 +1959,7 @@
           <w:sz w:val="24"/>
           <w:szCs w:val="24"/>
         </w:rPr>
+        <w:lastRenderedPageBreak/>
         <w:t xml:space="preserve"> </w:t>
       </w:r>
       <w:r>
@@ -2568,12 +2540,20 @@
           <w:sz w:val="28"/>
         </w:rPr>
         <w:br/>
+      </w:r>
+      <w:r>
+        <w:rPr>
+          <w:rFonts w:ascii="Times New Roman" w:hAnsi="Times New Roman" w:cs="Times New Roman"/>
+          <w:sz w:val="24"/>
+          <w:szCs w:val="24"/>
+        </w:rPr>
         <w:t>Figura 2: Cliente-Servidor</w:t>
       </w:r>
       <w:r>
         <w:rPr>
           <w:rFonts w:ascii="Times New Roman" w:hAnsi="Times New Roman" w:cs="Times New Roman"/>
-          <w:sz w:val="28"/>
+          <w:sz w:val="24"/>
+          <w:szCs w:val="24"/>
         </w:rPr>
         <w:br/>
         <w:t xml:space="preserve">Fonte: </w:t>
@@ -2584,7 +2564,9 @@
           <w:rPr>
             <w:rStyle w:val="Hyperlink"/>
             <w:rFonts w:ascii="Times New Roman" w:hAnsi="Times New Roman" w:cs="Times New Roman"/>
-            <w:sz w:val="28"/>
+            <w:sz w:val="24"/>
+            <w:szCs w:val="24"/>
+            <w:u w:val="none"/>
           </w:rPr>
           <w:t>pt</w:t>
         </w:r>
@@ -2593,7 +2575,9 @@
           <w:rPr>
             <w:rStyle w:val="Hyperlink"/>
             <w:rFonts w:ascii="Times New Roman" w:hAnsi="Times New Roman" w:cs="Times New Roman"/>
-            <w:sz w:val="28"/>
+            <w:sz w:val="24"/>
+            <w:szCs w:val="24"/>
+            <w:u w:val="none"/>
           </w:rPr>
           <w:t>.wikipedia.org</w:t>
         </w:r>
@@ -2601,7 +2585,7 @@
       <w:r>
         <w:rPr>
           <w:rFonts w:ascii="Times New Roman" w:hAnsi="Times New Roman" w:cs="Times New Roman"/>
-          <w:sz w:val="28"/>
+          <w:sz w:val="24"/>
         </w:rPr>
         <w:t xml:space="preserve"> </w:t>
       </w:r>
@@ -2659,26 +2643,83 @@
           <w:rFonts w:ascii="Times New Roman" w:hAnsi="Times New Roman" w:cs="Times New Roman"/>
           <w:sz w:val="28"/>
         </w:rPr>
-        <w:t xml:space="preserve">é um conjunto de regras e instruções baseado em métodos padronizado para comunicar ao computador as tarefas a serem executadas pelo sistema. Nisto permite que o programador especifique quais dados o computador deve atuar, como estes dados serão armazenados ou transmitidos e que ações serão tomadas em varias circunstancias. Ela é bastante diversificada que se pode definir em diferentes níveis de linguagens, que quanto mais baixo </w:t>
-      </w:r>
-      <w:r>
-        <w:rPr>
-          <w:rFonts w:ascii="Times New Roman" w:hAnsi="Times New Roman" w:cs="Times New Roman"/>
-          <w:sz w:val="28"/>
-        </w:rPr>
-        <w:t>se assemelhará a linguagem da máquina que é interpretada pelo processador, e o mais alto nível se assemelhará a linguagem natural do ser humano, que facilita no desenvolvimento de sistemas.</w:t>
-      </w:r>
-    </w:p>
-    <w:p>
-      <w:pPr>
-        <w:rPr>
-          <w:rFonts w:ascii="Times New Roman" w:hAnsi="Times New Roman" w:cs="Times New Roman"/>
-          <w:sz w:val="28"/>
-        </w:rPr>
-      </w:pPr>
-      <w:r>
-        <w:rPr>
-          <w:rFonts w:ascii="Times New Roman" w:hAnsi="Times New Roman" w:cs="Times New Roman"/>
+        <w:t xml:space="preserve">é um conjunto de regras e instruções baseado em métodos padronizado para comunicar ao computador as tarefas a serem executadas pelo sistema. Nisto permite que o programador especifique quais dados o computador deve atuar, como estes dados serão armazenados ou transmitidos e que ações serão tomadas em varias circunstancias. Ela é bastante diversificada que se pode definir em diferentes níveis de linguagens, que quanto </w:t>
+      </w:r>
+      <w:r>
+        <w:rPr>
+          <w:rFonts w:ascii="Times New Roman" w:hAnsi="Times New Roman" w:cs="Times New Roman"/>
+          <w:sz w:val="28"/>
+        </w:rPr>
+        <w:lastRenderedPageBreak/>
+        <w:t xml:space="preserve">mais baixo </w:t>
+      </w:r>
+      <w:r>
+        <w:rPr>
+          <w:rFonts w:ascii="Times New Roman" w:hAnsi="Times New Roman" w:cs="Times New Roman"/>
+          <w:sz w:val="28"/>
+        </w:rPr>
+        <w:t>se assemelhará a linguagem da máquina que é interpretada pelo processador, e o mais alto nível se assemelhará a linguagem natural do ser humano, que facilita no desenvolvimento de sistemas</w:t>
+      </w:r>
+      <w:r>
+        <w:rPr>
+          <w:rFonts w:ascii="Times New Roman" w:hAnsi="Times New Roman" w:cs="Times New Roman"/>
+          <w:sz w:val="28"/>
+        </w:rPr>
+        <w:t xml:space="preserve"> (</w:t>
+      </w:r>
+      <w:r>
+        <w:rPr>
+          <w:rFonts w:ascii="Arial" w:hAnsi="Arial" w:cs="Arial"/>
+          <w:color w:val="000000"/>
+          <w:sz w:val="24"/>
+          <w:szCs w:val="24"/>
+        </w:rPr>
+        <w:t>P. CARVALHO</w:t>
+      </w:r>
+      <w:r>
+        <w:rPr>
+          <w:rFonts w:ascii="Arial" w:hAnsi="Arial" w:cs="Arial"/>
+          <w:color w:val="000000"/>
+          <w:sz w:val="24"/>
+          <w:szCs w:val="24"/>
+        </w:rPr>
+        <w:t>, 2006</w:t>
+      </w:r>
+      <w:r>
+        <w:rPr>
+          <w:rFonts w:ascii="Times New Roman" w:hAnsi="Times New Roman" w:cs="Times New Roman"/>
+          <w:sz w:val="28"/>
+        </w:rPr>
+        <w:t>)</w:t>
+      </w:r>
+      <w:r>
+        <w:rPr>
+          <w:rFonts w:ascii="Times New Roman" w:hAnsi="Times New Roman" w:cs="Times New Roman"/>
+          <w:sz w:val="28"/>
+        </w:rPr>
+        <w:t>.</w:t>
+      </w:r>
+    </w:p>
+    <w:p>
+      <w:pPr>
+        <w:rPr>
+          <w:rFonts w:ascii="Times New Roman" w:hAnsi="Times New Roman" w:cs="Times New Roman"/>
+          <w:sz w:val="28"/>
+        </w:rPr>
+      </w:pPr>
+    </w:p>
+    <w:p>
+      <w:pPr>
+        <w:rPr>
+          <w:rFonts w:ascii="Times New Roman" w:hAnsi="Times New Roman" w:cs="Times New Roman"/>
+          <w:b/>
+          <w:sz w:val="28"/>
+        </w:rPr>
+      </w:pPr>
+      <w:r>
+        <w:rPr>
+          <w:rFonts w:ascii="Times New Roman" w:hAnsi="Times New Roman" w:cs="Times New Roman"/>
+          <w:b/>
           <w:sz w:val="28"/>
         </w:rPr>
         <w:t xml:space="preserve">Linguagem de </w:t>
@@ -2686,31 +2727,33 @@
       <w:r>
         <w:rPr>
           <w:rFonts w:ascii="Times New Roman" w:hAnsi="Times New Roman" w:cs="Times New Roman"/>
+          <w:b/>
           <w:sz w:val="28"/>
         </w:rPr>
         <w:t>Baixo Nível</w:t>
       </w:r>
-      <w:r>
-        <w:rPr>
-          <w:rFonts w:ascii="Times New Roman" w:hAnsi="Times New Roman" w:cs="Times New Roman"/>
-          <w:sz w:val="28"/>
-        </w:rPr>
-        <w:t>:</w:t>
-      </w:r>
-    </w:p>
-    <w:p>
-      <w:pPr>
-        <w:rPr>
-          <w:rFonts w:ascii="Times New Roman" w:hAnsi="Times New Roman" w:cs="Times New Roman"/>
-          <w:sz w:val="28"/>
-        </w:rPr>
-      </w:pPr>
-      <w:r>
-        <w:rPr>
-          <w:rFonts w:ascii="Times New Roman" w:hAnsi="Times New Roman" w:cs="Times New Roman"/>
-          <w:sz w:val="28"/>
-        </w:rPr>
-        <w:lastRenderedPageBreak/>
+    </w:p>
+    <w:p>
+      <w:pPr>
+        <w:rPr>
+          <w:rFonts w:ascii="Times New Roman" w:hAnsi="Times New Roman" w:cs="Times New Roman"/>
+          <w:b/>
+          <w:sz w:val="28"/>
+        </w:rPr>
+      </w:pPr>
+    </w:p>
+    <w:p>
+      <w:pPr>
+        <w:rPr>
+          <w:rFonts w:ascii="Times New Roman" w:hAnsi="Times New Roman" w:cs="Times New Roman"/>
+          <w:sz w:val="28"/>
+        </w:rPr>
+      </w:pPr>
+      <w:r>
+        <w:rPr>
+          <w:rFonts w:ascii="Times New Roman" w:hAnsi="Times New Roman" w:cs="Times New Roman"/>
+          <w:sz w:val="28"/>
+        </w:rPr>
         <w:tab/>
         <w:t xml:space="preserve">A linguagem de máquina é composta somente por números no formato binário, que </w:t>
       </w:r>
@@ -2743,13 +2786,32 @@
           <w:sz w:val="28"/>
         </w:rPr>
       </w:pPr>
-      <w:r>
-        <w:rPr>
-          <w:rFonts w:ascii="Times New Roman" w:hAnsi="Times New Roman" w:cs="Times New Roman"/>
-          <w:sz w:val="28"/>
-        </w:rPr>
-        <w:t>Linguagem de Alto Nível:</w:t>
-      </w:r>
+    </w:p>
+    <w:p>
+      <w:pPr>
+        <w:rPr>
+          <w:rFonts w:ascii="Times New Roman" w:hAnsi="Times New Roman" w:cs="Times New Roman"/>
+          <w:b/>
+          <w:sz w:val="28"/>
+        </w:rPr>
+      </w:pPr>
+      <w:r>
+        <w:rPr>
+          <w:rFonts w:ascii="Times New Roman" w:hAnsi="Times New Roman" w:cs="Times New Roman"/>
+          <w:b/>
+          <w:sz w:val="28"/>
+        </w:rPr>
+        <w:t>Linguagem de Alto Nível</w:t>
+      </w:r>
+    </w:p>
+    <w:p>
+      <w:pPr>
+        <w:rPr>
+          <w:rFonts w:ascii="Times New Roman" w:hAnsi="Times New Roman" w:cs="Times New Roman"/>
+          <w:b/>
+          <w:sz w:val="28"/>
+        </w:rPr>
+      </w:pPr>
     </w:p>
     <w:p>
       <w:pPr>
@@ -2781,13 +2843,32 @@
           <w:sz w:val="28"/>
         </w:rPr>
       </w:pPr>
-      <w:r>
-        <w:rPr>
-          <w:rFonts w:ascii="Times New Roman" w:hAnsi="Times New Roman" w:cs="Times New Roman"/>
-          <w:sz w:val="28"/>
-        </w:rPr>
-        <w:t>Orientação a Objeto:</w:t>
-      </w:r>
+    </w:p>
+    <w:p>
+      <w:pPr>
+        <w:rPr>
+          <w:rFonts w:ascii="Times New Roman" w:hAnsi="Times New Roman" w:cs="Times New Roman"/>
+          <w:b/>
+          <w:sz w:val="28"/>
+        </w:rPr>
+      </w:pPr>
+      <w:r>
+        <w:rPr>
+          <w:rFonts w:ascii="Times New Roman" w:hAnsi="Times New Roman" w:cs="Times New Roman"/>
+          <w:b/>
+          <w:sz w:val="28"/>
+        </w:rPr>
+        <w:t>Orientação a Objeto</w:t>
+      </w:r>
+    </w:p>
+    <w:p>
+      <w:pPr>
+        <w:rPr>
+          <w:rFonts w:ascii="Times New Roman" w:hAnsi="Times New Roman" w:cs="Times New Roman"/>
+          <w:b/>
+          <w:sz w:val="28"/>
+        </w:rPr>
+      </w:pPr>
     </w:p>
     <w:p>
       <w:pPr>
@@ -2881,23 +2962,7 @@
           <w:sz w:val="24"/>
           <w:szCs w:val="24"/>
         </w:rPr>
-        <w:t xml:space="preserve">tem a ideia de classificar, organizar e abstrair </w:t>
-      </w:r>
-      <w:r>
-        <w:rPr>
-          <w:rFonts w:ascii="Times New Roman" w:hAnsi="Times New Roman" w:cs="Times New Roman"/>
-          <w:sz w:val="24"/>
-          <w:szCs w:val="24"/>
-        </w:rPr>
-        <w:t>(MCLAUGHLIN; POLLICE; WEST, 2008).</w:t>
-      </w:r>
-      <w:r>
-        <w:rPr>
-          <w:rFonts w:ascii="Times New Roman" w:hAnsi="Times New Roman" w:cs="Times New Roman"/>
-          <w:sz w:val="24"/>
-          <w:szCs w:val="24"/>
-        </w:rPr>
-        <w:t xml:space="preserve"> Principais conceitos da Orientação Objeto são:</w:t>
+        <w:t>tem a ideia de classificar, organizar e abstrair (MCLAUGHLIN; POLLICE; WEST, 2008). Principais conceitos da Orientação Objeto são:</w:t>
       </w:r>
     </w:p>
     <w:p>
@@ -2917,6 +2982,7 @@
           <w:rFonts w:ascii="Times New Roman" w:hAnsi="Times New Roman" w:cs="Times New Roman"/>
           <w:sz w:val="28"/>
         </w:rPr>
+        <w:lastRenderedPageBreak/>
         <w:t>Classe – Define o comportamento dos objetos através de seus métodos, e quais estados ele é capaz de manter através de seus atributos.</w:t>
       </w:r>
     </w:p>
@@ -3051,7 +3117,6 @@
           <w:rFonts w:ascii="Times New Roman" w:hAnsi="Times New Roman" w:cs="Times New Roman"/>
           <w:sz w:val="28"/>
         </w:rPr>
-        <w:lastRenderedPageBreak/>
         <w:t>Associação</w:t>
       </w:r>
       <w:r>
@@ -3280,7 +3345,7 @@
           <w:sz w:val="20"/>
           <w:szCs w:val="20"/>
         </w:rPr>
-        <w:t>“</w:t>
+        <w:t xml:space="preserve">“Por volta de 1990, existiam alguns problemas quando se programava, sendo algum deles: ponteiros, gerenciamento de memória, organização, falta de bibliotecas, reescrever parte do código ao mudar de sistema operacional, custo financeiro de usar a tecnologia e portabilidade. A linguagem Java resolve bem esses problemas, que até então apareciam com frequência nas outras linguagens. Alguns desses problemas foram particularmente atacados porque uma das grandes motivações para a criação da plataforma Java era de que essa linguagem fosse usada em pequenos dispositivos, como </w:t>
       </w:r>
       <w:r>
         <w:rPr>
@@ -3288,7 +3353,7 @@
           <w:sz w:val="20"/>
           <w:szCs w:val="20"/>
         </w:rPr>
-        <w:t>Por volta de 1990, existiam alguns problemas quando se programava, sendo</w:t>
+        <w:t>TVs</w:t>
       </w:r>
       <w:r>
         <w:rPr>
@@ -3296,103 +3361,7 @@
           <w:sz w:val="20"/>
           <w:szCs w:val="20"/>
         </w:rPr>
-        <w:t xml:space="preserve"> </w:t>
-      </w:r>
-      <w:r>
-        <w:rPr>
-          <w:rFonts w:ascii="Times New Roman" w:hAnsi="Times New Roman" w:cs="Times New Roman"/>
-          <w:sz w:val="20"/>
-          <w:szCs w:val="20"/>
-        </w:rPr>
-        <w:t>algum deles: ponteiros, gerenciamento de memória, organização, falta de</w:t>
-      </w:r>
-      <w:r>
-        <w:rPr>
-          <w:rFonts w:ascii="Times New Roman" w:hAnsi="Times New Roman" w:cs="Times New Roman"/>
-          <w:sz w:val="20"/>
-          <w:szCs w:val="20"/>
-        </w:rPr>
-        <w:t xml:space="preserve"> </w:t>
-      </w:r>
-      <w:r>
-        <w:rPr>
-          <w:rFonts w:ascii="Times New Roman" w:hAnsi="Times New Roman" w:cs="Times New Roman"/>
-          <w:sz w:val="20"/>
-          <w:szCs w:val="20"/>
-        </w:rPr>
-        <w:t>bibliotecas, reescrever parte do código ao mudar de sistema operacional, custo</w:t>
-      </w:r>
-      <w:r>
-        <w:rPr>
-          <w:rFonts w:ascii="Times New Roman" w:hAnsi="Times New Roman" w:cs="Times New Roman"/>
-          <w:sz w:val="20"/>
-          <w:szCs w:val="20"/>
-        </w:rPr>
-        <w:t xml:space="preserve"> </w:t>
-      </w:r>
-      <w:r>
-        <w:rPr>
-          <w:rFonts w:ascii="Times New Roman" w:hAnsi="Times New Roman" w:cs="Times New Roman"/>
-          <w:sz w:val="20"/>
-          <w:szCs w:val="20"/>
-        </w:rPr>
-        <w:t>financeiro de usar a tecnologia e portabilidade. A linguagem Java resolve bem</w:t>
-      </w:r>
-      <w:r>
-        <w:rPr>
-          <w:rFonts w:ascii="Times New Roman" w:hAnsi="Times New Roman" w:cs="Times New Roman"/>
-          <w:sz w:val="20"/>
-          <w:szCs w:val="20"/>
-        </w:rPr>
-        <w:t xml:space="preserve"> </w:t>
-      </w:r>
-      <w:r>
-        <w:rPr>
-          <w:rFonts w:ascii="Times New Roman" w:hAnsi="Times New Roman" w:cs="Times New Roman"/>
-          <w:sz w:val="20"/>
-          <w:szCs w:val="20"/>
-        </w:rPr>
-        <w:t>esses problemas, que até então apareciam com frequência nas outras linguagens.</w:t>
-      </w:r>
-      <w:r>
-        <w:rPr>
-          <w:rFonts w:ascii="Times New Roman" w:hAnsi="Times New Roman" w:cs="Times New Roman"/>
-          <w:sz w:val="20"/>
-          <w:szCs w:val="20"/>
-        </w:rPr>
-        <w:t xml:space="preserve"> Alguns desses problemas foram particularmente atacados porque uma das grandes motivações para a criação da plataforma Java era de que essa linguagem fosse usada em pequenos dispositivos, como </w:t>
-      </w:r>
-      <w:r>
-        <w:rPr>
-          <w:rFonts w:ascii="Times New Roman" w:hAnsi="Times New Roman" w:cs="Times New Roman"/>
-          <w:sz w:val="20"/>
-          <w:szCs w:val="20"/>
-        </w:rPr>
-        <w:t>TVs</w:t>
-      </w:r>
-      <w:r>
-        <w:rPr>
-          <w:rFonts w:ascii="Times New Roman" w:hAnsi="Times New Roman" w:cs="Times New Roman"/>
-          <w:sz w:val="20"/>
-          <w:szCs w:val="20"/>
-        </w:rPr>
-        <w:t>, videocassetes, aspiradores, liquidificadores e outros”</w:t>
-      </w:r>
-      <w:r>
-        <w:rPr>
-          <w:rFonts w:ascii="Times New Roman" w:hAnsi="Times New Roman" w:cs="Times New Roman"/>
-          <w:sz w:val="20"/>
-          <w:szCs w:val="20"/>
-        </w:rPr>
-        <w:t xml:space="preserve"> (CAELUM, 2004</w:t>
-      </w:r>
-      <w:r>
-        <w:rPr>
-          <w:rFonts w:ascii="Times New Roman" w:hAnsi="Times New Roman" w:cs="Times New Roman"/>
-          <w:sz w:val="20"/>
-          <w:szCs w:val="20"/>
-        </w:rPr>
-        <w:t>).</w:t>
+        <w:t>, videocassetes, aspiradores, liquidificadores e outros” (CAELUM, 2004).</w:t>
       </w:r>
     </w:p>
     <w:p>
@@ -3423,6 +3392,7 @@
           <w:rFonts w:ascii="Times New Roman" w:hAnsi="Times New Roman" w:cs="Times New Roman"/>
           <w:sz w:val="28"/>
         </w:rPr>
+        <w:lastRenderedPageBreak/>
         <w:t xml:space="preserve">O Java </w:t>
       </w:r>
       <w:r>
@@ -3508,84 +3478,208 @@
           <w:rFonts w:ascii="Times New Roman" w:hAnsi="Times New Roman" w:cs="Times New Roman"/>
           <w:sz w:val="28"/>
         </w:rPr>
-        <w:t xml:space="preserve">no uso de herança e interfaces, onde </w:t>
-      </w:r>
-      <w:r>
-        <w:rPr>
-          <w:rFonts w:ascii="Times New Roman" w:hAnsi="Times New Roman" w:cs="Times New Roman"/>
+        <w:t xml:space="preserve">no uso de herança e interfaces, onde uma classe herda o comportamento de sua superclasse além de oferecer implementações de várias interfaces, e permite criação de classes abstratas que é uma característica importante da orientação a objeto pela segurança. </w:t>
+      </w:r>
+    </w:p>
+    <w:p>
+      <w:pPr>
+        <w:rPr>
+          <w:rFonts w:ascii="Times New Roman" w:hAnsi="Times New Roman" w:cs="Times New Roman"/>
+          <w:sz w:val="28"/>
+        </w:rPr>
+      </w:pPr>
+      <w:r>
+        <w:rPr>
+          <w:rFonts w:ascii="Times New Roman" w:hAnsi="Times New Roman" w:cs="Times New Roman"/>
+          <w:sz w:val="28"/>
+        </w:rPr>
+        <w:t>Ao gerenciar a memória gasta da aplicação o Java trabalha automaticamente para tirar os lixos e evita erros comuns que se fosse o programador gerenciar cometeria. Eliminando os ponteiros e utilizar o vetor, objeto e outras estruturas substitutivas trouxe benefícios em termos de segurança</w:t>
+      </w:r>
+      <w:r>
+        <w:rPr>
+          <w:rFonts w:ascii="Times New Roman" w:hAnsi="Times New Roman" w:cs="Times New Roman"/>
+          <w:sz w:val="28"/>
+        </w:rPr>
+        <w:t>. O programador perde o acesso a memória, trazendo o mesmo para focar simplesmente no desenvolvimento de sua aplicação e deixando o trabalho de gerência dos recursos para a máquina virtual. No Java a presença de mecanismos de tratamento de exceções torna a aplicação mais robusta e mantendo em constante funcionamento mesmos sob condições anormais. A linguagem facilita a criação de várias “Threads” de execução.</w:t>
+      </w:r>
+    </w:p>
+    <w:p>
+      <w:pPr>
+        <w:rPr>
+          <w:rFonts w:ascii="Times New Roman" w:hAnsi="Times New Roman" w:cs="Times New Roman"/>
+          <w:sz w:val="28"/>
+        </w:rPr>
+      </w:pPr>
+    </w:p>
+    <w:p>
+      <w:pPr>
+        <w:rPr>
+          <w:rFonts w:ascii="Times New Roman" w:hAnsi="Times New Roman" w:cs="Times New Roman"/>
+          <w:b/>
+          <w:sz w:val="28"/>
+        </w:rPr>
+      </w:pPr>
+      <w:r>
+        <w:rPr>
+          <w:rFonts w:ascii="Times New Roman" w:hAnsi="Times New Roman" w:cs="Times New Roman"/>
+          <w:b/>
+          <w:sz w:val="28"/>
+        </w:rPr>
+        <w:t>Tomcat</w:t>
+      </w:r>
+    </w:p>
+    <w:p>
+      <w:pPr>
+        <w:rPr>
+          <w:rFonts w:ascii="Times New Roman" w:hAnsi="Times New Roman" w:cs="Times New Roman"/>
+          <w:sz w:val="28"/>
+        </w:rPr>
+      </w:pPr>
+    </w:p>
+    <w:p>
+      <w:pPr>
+        <w:rPr>
+          <w:rFonts w:ascii="Times New Roman" w:eastAsia="Times New Roman" w:hAnsi="Times New Roman" w:cs="Times New Roman"/>
+          <w:sz w:val="28"/>
+          <w:szCs w:val="28"/>
+        </w:rPr>
+      </w:pPr>
+      <w:r>
+        <w:rPr>
+          <w:rFonts w:ascii="Times New Roman" w:hAnsi="Times New Roman" w:cs="Times New Roman"/>
+          <w:sz w:val="28"/>
+        </w:rPr>
+        <w:tab/>
+      </w:r>
+      <w:r>
+        <w:rPr>
+          <w:rFonts w:ascii="Times New Roman" w:hAnsi="Times New Roman" w:cs="Times New Roman"/>
+          <w:sz w:val="28"/>
+          <w:szCs w:val="28"/>
+        </w:rPr>
+        <w:t xml:space="preserve">O Tomcat é um servidor web Java desenvolvido pela apache Software Foundation, é distribuído como software livre dentro do conceituado projeto apache Jakarta. </w:t>
+      </w:r>
+      <w:r>
+        <w:rPr>
+          <w:rFonts w:ascii="Times New Roman" w:eastAsia="Times New Roman" w:hAnsi="Times New Roman" w:cs="Times New Roman"/>
+          <w:sz w:val="28"/>
+          <w:szCs w:val="28"/>
+        </w:rPr>
+        <w:t xml:space="preserve">Ele tem a capacidade de atuar também como servidor web, ou pode funcionar integrado a um servidor web dedicado como o Apache ou o IIS. Como </w:t>
+      </w:r>
+      <w:proofErr w:type="gramStart"/>
+      <w:r>
+        <w:rPr>
+          <w:rFonts w:ascii="Times New Roman" w:eastAsia="Times New Roman" w:hAnsi="Times New Roman" w:cs="Times New Roman"/>
+          <w:sz w:val="28"/>
+          <w:szCs w:val="28"/>
+        </w:rPr>
+        <w:t>servidor web</w:t>
+      </w:r>
+      <w:proofErr w:type="gramEnd"/>
+      <w:r>
+        <w:rPr>
+          <w:rFonts w:ascii="Times New Roman" w:eastAsia="Times New Roman" w:hAnsi="Times New Roman" w:cs="Times New Roman"/>
+          <w:sz w:val="28"/>
+          <w:szCs w:val="28"/>
+        </w:rPr>
+        <w:t>, ele provê um servidor web HTTP puramente em Java</w:t>
+      </w:r>
+      <w:r>
+        <w:rPr>
+          <w:rFonts w:ascii="Times New Roman" w:eastAsia="Times New Roman" w:hAnsi="Times New Roman" w:cs="Times New Roman"/>
+          <w:sz w:val="28"/>
+          <w:szCs w:val="28"/>
+        </w:rPr>
+        <w:t xml:space="preserve"> (</w:t>
+      </w:r>
+      <w:r>
+        <w:rPr>
+          <w:rFonts w:ascii="Arial" w:hAnsi="Arial" w:cs="Arial"/>
+          <w:color w:val="000000"/>
+          <w:sz w:val="24"/>
+          <w:szCs w:val="24"/>
+        </w:rPr>
+        <w:t>DECK</w:t>
+      </w:r>
+      <w:r>
+        <w:rPr>
+          <w:rFonts w:ascii="Arial" w:hAnsi="Arial" w:cs="Arial"/>
+          <w:color w:val="000000"/>
+          <w:sz w:val="24"/>
+          <w:szCs w:val="24"/>
+        </w:rPr>
+        <w:t>, 2004</w:t>
+      </w:r>
+      <w:r>
+        <w:rPr>
+          <w:rFonts w:ascii="Times New Roman" w:eastAsia="Times New Roman" w:hAnsi="Times New Roman" w:cs="Times New Roman"/>
+          <w:sz w:val="28"/>
+          <w:szCs w:val="28"/>
+        </w:rPr>
+        <w:t>)</w:t>
+      </w:r>
+      <w:r>
+        <w:rPr>
+          <w:rFonts w:ascii="Times New Roman" w:eastAsia="Times New Roman" w:hAnsi="Times New Roman" w:cs="Times New Roman"/>
+          <w:sz w:val="28"/>
+          <w:szCs w:val="28"/>
+        </w:rPr>
+        <w:t xml:space="preserve">. </w:t>
+      </w:r>
+    </w:p>
+    <w:p>
+      <w:pPr>
+        <w:rPr>
+          <w:rFonts w:ascii="Times New Roman" w:hAnsi="Times New Roman" w:cs="Times New Roman"/>
+          <w:sz w:val="28"/>
+        </w:rPr>
+      </w:pPr>
+      <w:r>
+        <w:rPr>
+          <w:rFonts w:ascii="Times New Roman" w:hAnsi="Times New Roman" w:cs="Times New Roman"/>
+          <w:sz w:val="28"/>
+        </w:rPr>
+        <w:t xml:space="preserve"> </w:t>
+      </w:r>
+    </w:p>
+    <w:p>
+      <w:pPr>
+        <w:rPr>
+          <w:rFonts w:ascii="Times New Roman" w:hAnsi="Times New Roman" w:cs="Times New Roman"/>
+          <w:b/>
+          <w:sz w:val="28"/>
+        </w:rPr>
+      </w:pPr>
+      <w:r>
+        <w:rPr>
+          <w:rFonts w:ascii="Times New Roman" w:hAnsi="Times New Roman" w:cs="Times New Roman"/>
+          <w:b/>
           <w:sz w:val="28"/>
         </w:rPr>
         <w:lastRenderedPageBreak/>
-        <w:t xml:space="preserve">uma classe herda o comportamento de sua superclasse além de oferecer implementações de várias interfaces, e permite criação de classes abstratas que é uma característica importante da orientação a objeto pela segurança. </w:t>
-      </w:r>
-    </w:p>
-    <w:p>
-      <w:pPr>
-        <w:rPr>
-          <w:rFonts w:ascii="Times New Roman" w:hAnsi="Times New Roman" w:cs="Times New Roman"/>
-          <w:sz w:val="28"/>
-        </w:rPr>
-      </w:pPr>
-      <w:r>
-        <w:rPr>
-          <w:rFonts w:ascii="Times New Roman" w:hAnsi="Times New Roman" w:cs="Times New Roman"/>
-          <w:sz w:val="28"/>
-        </w:rPr>
-        <w:t>Ao gerenciar a memória gasta da aplicação o Java trabalha automaticamente para tirar os lixos e evita erros comuns que se fosse o programador gerenciar cometeria. Eliminando os ponteiros e utilizar o vetor, objeto e outras estruturas substitutivas trouxe benefícios em termos de segurança</w:t>
-      </w:r>
-      <w:r>
-        <w:rPr>
-          <w:rFonts w:ascii="Times New Roman" w:hAnsi="Times New Roman" w:cs="Times New Roman"/>
-          <w:sz w:val="28"/>
-        </w:rPr>
-        <w:t>. O programador perde o acesso a memória, trazendo o mesmo para focar simplesmente no desenvolvimento de sua aplicação e deixando o trabalho de gerência dos recursos para a máquina virtual. No Java a presença de mecanismos de tratamento de exceções torna a aplicação mais robusta e mantendo em constante funcionamento mesmos sob condições anormais. A linguagem facilita a criação de várias “Threads” de execução.</w:t>
-      </w:r>
-    </w:p>
-    <w:p>
-      <w:pPr>
-        <w:rPr>
-          <w:rFonts w:ascii="Times New Roman" w:hAnsi="Times New Roman" w:cs="Times New Roman"/>
-          <w:sz w:val="28"/>
-        </w:rPr>
-      </w:pPr>
-    </w:p>
-    <w:p>
-      <w:pPr>
-        <w:rPr>
-          <w:rFonts w:ascii="Times New Roman" w:hAnsi="Times New Roman" w:cs="Times New Roman"/>
-          <w:b/>
-          <w:sz w:val="28"/>
-        </w:rPr>
-      </w:pPr>
-      <w:r>
-        <w:rPr>
-          <w:rFonts w:ascii="Times New Roman" w:hAnsi="Times New Roman" w:cs="Times New Roman"/>
-          <w:b/>
-          <w:sz w:val="28"/>
-        </w:rPr>
-        <w:t>Tomcat</w:t>
-      </w:r>
-    </w:p>
-    <w:p>
-      <w:pPr>
-        <w:rPr>
-          <w:rFonts w:ascii="Times New Roman" w:hAnsi="Times New Roman" w:cs="Times New Roman"/>
-          <w:sz w:val="28"/>
-        </w:rPr>
-      </w:pPr>
-    </w:p>
-    <w:p>
-      <w:pPr>
-        <w:rPr>
-          <w:rFonts w:ascii="Times New Roman" w:eastAsia="Times New Roman" w:hAnsi="Times New Roman" w:cs="Times New Roman"/>
-          <w:sz w:val="28"/>
-          <w:szCs w:val="28"/>
-        </w:rPr>
-      </w:pPr>
-      <w:r>
-        <w:rPr>
-          <w:rFonts w:ascii="Times New Roman" w:hAnsi="Times New Roman" w:cs="Times New Roman"/>
-          <w:sz w:val="28"/>
+        <w:t>Banco de Dados</w:t>
+      </w:r>
+    </w:p>
+    <w:p>
+      <w:pPr>
+        <w:rPr>
+          <w:rFonts w:ascii="Times New Roman" w:hAnsi="Times New Roman" w:cs="Times New Roman"/>
+          <w:sz w:val="28"/>
+        </w:rPr>
+      </w:pPr>
+    </w:p>
+    <w:p>
+      <w:pPr>
+        <w:rPr>
+          <w:rFonts w:ascii="Times New Roman" w:hAnsi="Times New Roman" w:cs="Times New Roman"/>
+          <w:sz w:val="28"/>
+        </w:rPr>
+      </w:pPr>
+      <w:r>
+        <w:rPr>
+          <w:rFonts w:ascii="Times New Roman" w:hAnsi="Times New Roman" w:cs="Times New Roman"/>
+          <w:sz w:val="24"/>
         </w:rPr>
         <w:tab/>
       </w:r>
@@ -3593,102 +3687,29 @@
         <w:rPr>
           <w:rFonts w:ascii="Times New Roman" w:hAnsi="Times New Roman" w:cs="Times New Roman"/>
           <w:sz w:val="28"/>
-          <w:szCs w:val="28"/>
-        </w:rPr>
-        <w:t xml:space="preserve">O Tomcat é um servidor web Java desenvolvido pela apache Software Foundation, é distribuído como software livre dentro do conceituado projeto apache Jakarta. </w:t>
-      </w:r>
-      <w:r>
-        <w:rPr>
-          <w:rFonts w:ascii="Times New Roman" w:eastAsia="Times New Roman" w:hAnsi="Times New Roman" w:cs="Times New Roman"/>
-          <w:sz w:val="28"/>
-          <w:szCs w:val="28"/>
-        </w:rPr>
-        <w:t xml:space="preserve">Ele tem a capacidade de atuar também como servidor web, ou pode funcionar integrado a um servidor web dedicado como o Apache ou o IIS. Como servidor web, ele provê um servidor web HTTP puramente em Java. </w:t>
-      </w:r>
-    </w:p>
-    <w:p>
-      <w:pPr>
-        <w:rPr>
-          <w:rFonts w:ascii="Times New Roman" w:hAnsi="Times New Roman" w:cs="Times New Roman"/>
-          <w:sz w:val="28"/>
-        </w:rPr>
-      </w:pPr>
-      <w:r>
-        <w:rPr>
-          <w:rFonts w:ascii="Times New Roman" w:hAnsi="Times New Roman" w:cs="Times New Roman"/>
-          <w:sz w:val="28"/>
-        </w:rPr>
-        <w:t xml:space="preserve"> </w:t>
-      </w:r>
-    </w:p>
-    <w:p>
-      <w:pPr>
-        <w:rPr>
-          <w:rFonts w:ascii="Times New Roman" w:hAnsi="Times New Roman" w:cs="Times New Roman"/>
-          <w:b/>
-          <w:sz w:val="28"/>
-        </w:rPr>
-      </w:pPr>
-      <w:r>
-        <w:rPr>
-          <w:rFonts w:ascii="Times New Roman" w:hAnsi="Times New Roman" w:cs="Times New Roman"/>
-          <w:b/>
-          <w:sz w:val="28"/>
-        </w:rPr>
-        <w:t>Banco de Dados</w:t>
-      </w:r>
-    </w:p>
-    <w:p>
-      <w:pPr>
-        <w:rPr>
-          <w:rFonts w:ascii="Times New Roman" w:hAnsi="Times New Roman" w:cs="Times New Roman"/>
-          <w:sz w:val="28"/>
-        </w:rPr>
-      </w:pPr>
-    </w:p>
-    <w:p>
-      <w:pPr>
-        <w:rPr>
-          <w:rFonts w:ascii="Times New Roman" w:hAnsi="Times New Roman" w:cs="Times New Roman"/>
-          <w:sz w:val="28"/>
-        </w:rPr>
-      </w:pPr>
-      <w:r>
-        <w:rPr>
-          <w:rFonts w:ascii="Times New Roman" w:hAnsi="Times New Roman" w:cs="Times New Roman"/>
-          <w:sz w:val="24"/>
-        </w:rPr>
-        <w:tab/>
-      </w:r>
-      <w:r>
-        <w:rPr>
-          <w:rFonts w:ascii="Times New Roman" w:hAnsi="Times New Roman" w:cs="Times New Roman"/>
-          <w:sz w:val="28"/>
-        </w:rPr>
-        <w:t>Banco de Dados</w:t>
-      </w:r>
-      <w:proofErr w:type="gramStart"/>
-      <w:r>
-        <w:rPr>
-          <w:rFonts w:ascii="Times New Roman" w:hAnsi="Times New Roman" w:cs="Times New Roman"/>
-          <w:sz w:val="28"/>
-        </w:rPr>
-        <w:t xml:space="preserve">  </w:t>
-      </w:r>
-      <w:proofErr w:type="gramEnd"/>
-      <w:r>
-        <w:rPr>
-          <w:rFonts w:ascii="Times New Roman" w:hAnsi="Times New Roman" w:cs="Times New Roman"/>
-          <w:sz w:val="28"/>
-        </w:rPr>
-        <w:t>são coleções organizadas de dados que se relaciona</w:t>
-      </w:r>
-      <w:r>
-        <w:rPr>
-          <w:rFonts w:ascii="Times New Roman" w:hAnsi="Times New Roman" w:cs="Times New Roman"/>
-          <w:sz w:val="28"/>
-        </w:rPr>
-        <w:t>m de forma a criar algum sentido e dar mais eficiência durante uma pesquisa ou estudo.  Há base de dados é vital para empresas, e há duas décadas se tornaram a principal peça dos sistemas de informação.</w:t>
+        </w:rPr>
+        <w:t>Banco de Dados são coleções organizadas de dados que se relaciona</w:t>
+      </w:r>
+      <w:r>
+        <w:rPr>
+          <w:rFonts w:ascii="Times New Roman" w:hAnsi="Times New Roman" w:cs="Times New Roman"/>
+          <w:sz w:val="28"/>
+        </w:rPr>
+        <w:t>m de forma a criar algum sentido e dar mais eficiência durante uma pesquisa ou estudo.  Há base de dados é vital para empresas, e há duas décadas se tornaram a principal peça dos sistemas de informação</w:t>
+      </w:r>
+      <w:r>
+        <w:rPr>
+          <w:rFonts w:ascii="Times New Roman" w:hAnsi="Times New Roman" w:cs="Times New Roman"/>
+          <w:sz w:val="28"/>
+        </w:rPr>
+        <w:t xml:space="preserve"> (Date, 2004)</w:t>
+      </w:r>
+      <w:r>
+        <w:rPr>
+          <w:rFonts w:ascii="Times New Roman" w:hAnsi="Times New Roman" w:cs="Times New Roman"/>
+          <w:sz w:val="28"/>
+        </w:rPr>
+        <w:t>.</w:t>
       </w:r>
     </w:p>
     <w:p>
@@ -3738,34 +3759,28 @@
           <w:sz w:val="28"/>
         </w:rPr>
       </w:pPr>
-      <w:proofErr w:type="spellStart"/>
-      <w:proofErr w:type="gramStart"/>
-      <w:r>
-        <w:rPr>
-          <w:rFonts w:ascii="Times New Roman" w:hAnsi="Times New Roman" w:cs="Times New Roman"/>
-          <w:b/>
-          <w:sz w:val="28"/>
-        </w:rPr>
-        <w:lastRenderedPageBreak/>
-        <w:t>IReport</w:t>
-      </w:r>
-      <w:proofErr w:type="spellEnd"/>
-      <w:proofErr w:type="gramEnd"/>
-    </w:p>
-    <w:p>
-      <w:pPr>
-        <w:rPr>
-          <w:rFonts w:ascii="Times New Roman" w:hAnsi="Times New Roman" w:cs="Times New Roman"/>
-          <w:b/>
-          <w:sz w:val="28"/>
-        </w:rPr>
-      </w:pPr>
-    </w:p>
-    <w:p>
-      <w:pPr>
-        <w:rPr>
-          <w:rFonts w:ascii="Times New Roman" w:hAnsi="Times New Roman" w:cs="Times New Roman"/>
-          <w:b/>
+      <w:r>
+        <w:rPr>
+          <w:rFonts w:ascii="Times New Roman" w:hAnsi="Times New Roman" w:cs="Times New Roman"/>
+          <w:b/>
+          <w:sz w:val="28"/>
+        </w:rPr>
+        <w:t>IREPORT</w:t>
+      </w:r>
+    </w:p>
+    <w:p>
+      <w:pPr>
+        <w:rPr>
+          <w:rFonts w:ascii="Times New Roman" w:hAnsi="Times New Roman" w:cs="Times New Roman"/>
+          <w:b/>
+          <w:sz w:val="28"/>
+        </w:rPr>
+      </w:pPr>
+    </w:p>
+    <w:p>
+      <w:pPr>
+        <w:rPr>
+          <w:rFonts w:ascii="Times New Roman" w:hAnsi="Times New Roman" w:cs="Times New Roman"/>
           <w:sz w:val="28"/>
         </w:rPr>
       </w:pPr>
@@ -3784,15 +3799,13 @@
         </w:rPr>
         <w:t xml:space="preserve">Toda aplicação necessariamente gera relatórios em diversas extensões, e para solucionar este problema a utilização de uma biblioteca de relatório como </w:t>
       </w:r>
-      <w:proofErr w:type="gramStart"/>
-      <w:r>
-        <w:rPr>
-          <w:rFonts w:ascii="Times New Roman" w:hAnsi="Times New Roman" w:cs="Times New Roman"/>
-          <w:sz w:val="28"/>
-        </w:rPr>
-        <w:t>JasperReports</w:t>
-      </w:r>
-      <w:proofErr w:type="gramEnd"/>
+      <w:r>
+        <w:rPr>
+          <w:rFonts w:ascii="Times New Roman" w:hAnsi="Times New Roman" w:cs="Times New Roman"/>
+          <w:sz w:val="28"/>
+        </w:rPr>
+        <w:t>JASPERREPORTS</w:t>
+      </w:r>
       <w:r>
         <w:rPr>
           <w:rFonts w:ascii="Times New Roman" w:hAnsi="Times New Roman" w:cs="Times New Roman"/>
@@ -3828,17 +3841,136 @@
         </w:rPr>
         <w:t xml:space="preserve">  </w:t>
       </w:r>
-      <w:r>
-        <w:rPr>
-          <w:rFonts w:ascii="Times New Roman" w:hAnsi="Times New Roman" w:cs="Times New Roman"/>
-          <w:b/>
+    </w:p>
+    <w:p>
+      <w:pPr>
+        <w:rPr>
+          <w:rFonts w:ascii="Times New Roman" w:hAnsi="Times New Roman" w:cs="Times New Roman"/>
+          <w:sz w:val="28"/>
+        </w:rPr>
+      </w:pPr>
+      <w:r>
+        <w:rPr>
+          <w:rFonts w:ascii="Times New Roman" w:hAnsi="Times New Roman" w:cs="Times New Roman"/>
           <w:sz w:val="28"/>
         </w:rPr>
         <w:tab/>
-      </w:r>
-    </w:p>
-    <w:p>
-      <w:pPr>
+        <w:t xml:space="preserve">No </w:t>
+      </w:r>
+      <w:r>
+        <w:rPr>
+          <w:rFonts w:ascii="Times New Roman" w:hAnsi="Times New Roman" w:cs="Times New Roman"/>
+          <w:sz w:val="28"/>
+        </w:rPr>
+        <w:t>IREPORT</w:t>
+      </w:r>
+      <w:r>
+        <w:rPr>
+          <w:rFonts w:ascii="Times New Roman" w:hAnsi="Times New Roman" w:cs="Times New Roman"/>
+          <w:sz w:val="28"/>
+        </w:rPr>
+        <w:t xml:space="preserve"> Designer você cria um arquivo JRXML, que é um documento XML que contém a definição do layout</w:t>
+      </w:r>
+      <w:r>
+        <w:rPr>
+          <w:rFonts w:ascii="Times New Roman" w:hAnsi="Times New Roman" w:cs="Times New Roman"/>
+          <w:sz w:val="28"/>
+        </w:rPr>
+        <w:t xml:space="preserve"> do relatório. O layout é completamente desenhado de uma forma visual, de modo que você pode ignorar a estrutura real do arquivo JRXML</w:t>
+      </w:r>
+      <w:r>
+        <w:rPr>
+          <w:rFonts w:ascii="Times New Roman" w:hAnsi="Times New Roman" w:cs="Times New Roman"/>
+          <w:sz w:val="28"/>
+        </w:rPr>
+        <w:t xml:space="preserve"> (</w:t>
+      </w:r>
+      <w:r>
+        <w:rPr>
+          <w:rFonts w:ascii="ArialMT" w:hAnsi="ArialMT" w:cs="ArialMT"/>
+          <w:sz w:val="24"/>
+          <w:szCs w:val="24"/>
+        </w:rPr>
+        <w:t>JASPERSOFT COMMUNITY</w:t>
+      </w:r>
+      <w:r>
+        <w:rPr>
+          <w:rFonts w:ascii="ArialMT" w:hAnsi="ArialMT" w:cs="ArialMT"/>
+          <w:sz w:val="24"/>
+          <w:szCs w:val="24"/>
+        </w:rPr>
+        <w:t>,</w:t>
+      </w:r>
+      <w:r>
+        <w:rPr>
+          <w:rFonts w:ascii="ArialMT" w:hAnsi="ArialMT" w:cs="ArialMT"/>
+          <w:sz w:val="24"/>
+          <w:szCs w:val="24"/>
+        </w:rPr>
+        <w:t xml:space="preserve"> </w:t>
+      </w:r>
+      <w:r>
+        <w:rPr>
+          <w:rFonts w:ascii="ArialMT" w:hAnsi="ArialMT" w:cs="ArialMT"/>
+          <w:sz w:val="24"/>
+          <w:szCs w:val="24"/>
+        </w:rPr>
+        <w:t>2014</w:t>
+      </w:r>
+      <w:r>
+        <w:rPr>
+          <w:rFonts w:ascii="Times New Roman" w:hAnsi="Times New Roman" w:cs="Times New Roman"/>
+          <w:sz w:val="28"/>
+        </w:rPr>
+        <w:t>)</w:t>
+      </w:r>
+      <w:r>
+        <w:rPr>
+          <w:rFonts w:ascii="Times New Roman" w:hAnsi="Times New Roman" w:cs="Times New Roman"/>
+          <w:sz w:val="28"/>
+        </w:rPr>
+        <w:t xml:space="preserve">. Na execução do relatório o JRXML deve ser compilado em um objeto binário chamado JASPER, por meio deste arquivo e uma fonte de dados, </w:t>
+      </w:r>
+      <w:r>
+        <w:rPr>
+          <w:rFonts w:ascii="Times New Roman" w:hAnsi="Times New Roman" w:cs="Times New Roman"/>
+          <w:sz w:val="28"/>
+        </w:rPr>
+        <w:t>JASPERREPORTS</w:t>
+      </w:r>
+      <w:r>
+        <w:rPr>
+          <w:rFonts w:ascii="Times New Roman" w:hAnsi="Times New Roman" w:cs="Times New Roman"/>
+          <w:sz w:val="28"/>
+        </w:rPr>
+        <w:t xml:space="preserve"> é capaz de gerar o documento final no formato que preferir (</w:t>
+      </w:r>
+      <w:r>
+        <w:rPr>
+          <w:rFonts w:ascii="Times New Roman" w:hAnsi="Times New Roman" w:cs="Times New Roman"/>
+          <w:sz w:val="28"/>
+        </w:rPr>
+        <w:t>Figura 3</w:t>
+      </w:r>
+      <w:r>
+        <w:rPr>
+          <w:rFonts w:ascii="Times New Roman" w:hAnsi="Times New Roman" w:cs="Times New Roman"/>
+          <w:sz w:val="28"/>
+        </w:rPr>
+        <w:t>).</w:t>
+      </w:r>
+    </w:p>
+    <w:p>
+      <w:pPr>
+        <w:rPr>
+          <w:rFonts w:ascii="Times New Roman" w:hAnsi="Times New Roman" w:cs="Times New Roman"/>
+          <w:sz w:val="28"/>
+        </w:rPr>
+      </w:pPr>
+    </w:p>
+    <w:p>
+      <w:pPr>
+        <w:jc w:val="center"/>
         <w:rPr>
           <w:rFonts w:ascii="Times New Roman" w:hAnsi="Times New Roman" w:cs="Times New Roman"/>
           <w:b/>
@@ -3850,6 +3982,7 @@
           <w:noProof/>
           <w:lang w:val="en-US"/>
         </w:rPr>
+        <w:lastRenderedPageBreak/>
         <w:drawing>
           <wp:inline distT="0" distB="0" distL="0" distR="0">
             <wp:extent cx="4762500" cy="2200275"/>
@@ -3902,15 +4035,100 @@
     </w:p>
     <w:p>
       <w:pPr>
-        <w:rPr>
-          <w:rFonts w:ascii="Times New Roman" w:hAnsi="Times New Roman" w:cs="Times New Roman"/>
-          <w:b/>
-          <w:sz w:val="28"/>
-        </w:rPr>
-      </w:pPr>
-    </w:p>
-    <w:p>
-      <w:pPr>
+        <w:jc w:val="center"/>
+        <w:rPr>
+          <w:rFonts w:ascii="Times New Roman" w:hAnsi="Times New Roman" w:cs="Times New Roman"/>
+          <w:sz w:val="24"/>
+        </w:rPr>
+      </w:pPr>
+      <w:r>
+        <w:rPr>
+          <w:rFonts w:ascii="Times New Roman" w:hAnsi="Times New Roman" w:cs="Times New Roman"/>
+          <w:sz w:val="24"/>
+        </w:rPr>
+        <w:t xml:space="preserve">Figura 3: </w:t>
+      </w:r>
+      <w:r>
+        <w:rPr>
+          <w:rFonts w:ascii="Times New Roman" w:hAnsi="Times New Roman" w:cs="Times New Roman"/>
+          <w:sz w:val="24"/>
+        </w:rPr>
+        <w:t>Ciclo de vida do relatório</w:t>
+      </w:r>
+      <w:r>
+        <w:rPr>
+          <w:rFonts w:ascii="Times New Roman" w:hAnsi="Times New Roman" w:cs="Times New Roman"/>
+          <w:sz w:val="24"/>
+        </w:rPr>
+        <w:br/>
+        <w:t>Fonte:</w:t>
+      </w:r>
+      <w:r>
+        <w:rPr>
+          <w:sz w:val="20"/>
+        </w:rPr>
+        <w:t xml:space="preserve"> </w:t>
+      </w:r>
+      <w:hyperlink r:id="rId12" w:history="1">
+        <w:proofErr w:type="gramStart"/>
+        <w:r>
+          <w:rPr>
+            <w:rStyle w:val="Hyperlink"/>
+            <w:rFonts w:ascii="Times New Roman" w:hAnsi="Times New Roman" w:cs="Times New Roman"/>
+            <w:sz w:val="24"/>
+            <w:u w:val="none"/>
+          </w:rPr>
+          <w:t>community.</w:t>
+        </w:r>
+        <w:proofErr w:type="gramEnd"/>
+        <w:r>
+          <w:rPr>
+            <w:rStyle w:val="Hyperlink"/>
+            <w:rFonts w:ascii="Times New Roman" w:hAnsi="Times New Roman" w:cs="Times New Roman"/>
+            <w:sz w:val="24"/>
+            <w:u w:val="none"/>
+          </w:rPr>
+          <w:t>jaspersoft.com</w:t>
+        </w:r>
+      </w:hyperlink>
+    </w:p>
+    <w:p>
+      <w:pPr>
+        <w:jc w:val="center"/>
+        <w:rPr>
+          <w:rFonts w:ascii="Times New Roman" w:hAnsi="Times New Roman" w:cs="Times New Roman"/>
+          <w:sz w:val="28"/>
+        </w:rPr>
+      </w:pPr>
+    </w:p>
+    <w:p>
+      <w:pPr>
+        <w:rPr>
+          <w:rFonts w:ascii="Times New Roman" w:hAnsi="Times New Roman" w:cs="Times New Roman"/>
+          <w:sz w:val="28"/>
+        </w:rPr>
+      </w:pPr>
+      <w:r>
+        <w:rPr>
+          <w:rFonts w:ascii="Times New Roman" w:hAnsi="Times New Roman" w:cs="Times New Roman"/>
+          <w:sz w:val="28"/>
+        </w:rPr>
+        <w:tab/>
+        <w:t>IREPORT Designer é um ambiente poderoso para criar relatórios. Os relatórios podem ser projetados a partir do zero ou a partir de um dos muitos modelos prontos para uso, e auxilia durante todas as fases do desenvolvimento de relatórios: design JRXML, JASPER compilação, execução de relatório e de exportação ou de visualização de documentos (Figura 4).</w:t>
+      </w:r>
+    </w:p>
+    <w:p>
+      <w:pPr>
+        <w:rPr>
+          <w:rFonts w:ascii="Times New Roman" w:hAnsi="Times New Roman" w:cs="Times New Roman"/>
+          <w:b/>
+          <w:sz w:val="28"/>
+        </w:rPr>
+      </w:pPr>
+    </w:p>
+    <w:p>
+      <w:pPr>
+        <w:jc w:val="center"/>
         <w:rPr>
           <w:rFonts w:ascii="Times New Roman" w:hAnsi="Times New Roman" w:cs="Times New Roman"/>
           <w:b/>
@@ -3940,7 +4158,7 @@
                     </pic:cNvPicPr>
                   </pic:nvPicPr>
                   <pic:blipFill>
-                    <a:blip r:embed="rId12">
+                    <a:blip r:embed="rId13">
                       <a:extLst>
                         <a:ext uri="{28A0092B-C50C-407E-A947-70E740481C1C}">
                           <a14:useLocalDpi xmlns:a14="http://schemas.microsoft.com/office/drawing/2010/main" val="0"/>
@@ -3971,39 +4189,317 @@
           </wp:inline>
         </w:drawing>
       </w:r>
-      <w:bookmarkStart w:id="0" w:name="_GoBack"/>
-      <w:bookmarkEnd w:id="0"/>
-    </w:p>
-    <w:p>
-      <w:pPr>
-        <w:rPr>
-          <w:rFonts w:ascii="Times New Roman" w:hAnsi="Times New Roman" w:cs="Times New Roman"/>
-          <w:b/>
-          <w:sz w:val="28"/>
-        </w:rPr>
-      </w:pPr>
-      <w:proofErr w:type="spellStart"/>
+    </w:p>
+    <w:p>
+      <w:pPr>
+        <w:jc w:val="center"/>
+        <w:rPr>
+          <w:rFonts w:ascii="Times New Roman" w:hAnsi="Times New Roman" w:cs="Times New Roman"/>
+          <w:sz w:val="24"/>
+        </w:rPr>
+      </w:pPr>
+      <w:r>
+        <w:rPr>
+          <w:rFonts w:ascii="Times New Roman" w:hAnsi="Times New Roman" w:cs="Times New Roman"/>
+          <w:sz w:val="24"/>
+        </w:rPr>
+        <w:t xml:space="preserve">Figura 4: Interface de usuário do </w:t>
+      </w:r>
+      <w:r>
+        <w:rPr>
+          <w:rFonts w:ascii="Times New Roman" w:hAnsi="Times New Roman" w:cs="Times New Roman"/>
+          <w:sz w:val="24"/>
+        </w:rPr>
+        <w:t>IREPORT</w:t>
+      </w:r>
+      <w:r>
+        <w:rPr>
+          <w:rFonts w:ascii="Times New Roman" w:hAnsi="Times New Roman" w:cs="Times New Roman"/>
+          <w:sz w:val="24"/>
+        </w:rPr>
+        <w:t xml:space="preserve"> Designer</w:t>
+      </w:r>
+      <w:r>
+        <w:rPr>
+          <w:rFonts w:ascii="Times New Roman" w:hAnsi="Times New Roman" w:cs="Times New Roman"/>
+          <w:sz w:val="24"/>
+        </w:rPr>
+        <w:br/>
+        <w:t xml:space="preserve">Fonte: </w:t>
+      </w:r>
+      <w:hyperlink r:id="rId14" w:history="1">
+        <w:proofErr w:type="gramStart"/>
+        <w:r>
+          <w:rPr>
+            <w:rStyle w:val="Hyperlink"/>
+            <w:rFonts w:ascii="Times New Roman" w:hAnsi="Times New Roman" w:cs="Times New Roman"/>
+            <w:sz w:val="24"/>
+          </w:rPr>
+          <w:t>community.</w:t>
+        </w:r>
+        <w:proofErr w:type="gramEnd"/>
+        <w:r>
+          <w:rPr>
+            <w:rStyle w:val="Hyperlink"/>
+            <w:rFonts w:ascii="Times New Roman" w:hAnsi="Times New Roman" w:cs="Times New Roman"/>
+            <w:sz w:val="24"/>
+          </w:rPr>
+          <w:t>jaspersoft.com</w:t>
+        </w:r>
+      </w:hyperlink>
+    </w:p>
+    <w:p>
+      <w:pPr>
+        <w:jc w:val="center"/>
+        <w:rPr>
+          <w:rFonts w:ascii="Times New Roman" w:hAnsi="Times New Roman" w:cs="Times New Roman"/>
+          <w:sz w:val="28"/>
+        </w:rPr>
+      </w:pPr>
+    </w:p>
+    <w:p>
+      <w:pPr>
+        <w:rPr>
+          <w:rFonts w:ascii="Times New Roman" w:hAnsi="Times New Roman" w:cs="Times New Roman"/>
+          <w:b/>
+          <w:sz w:val="28"/>
+        </w:rPr>
+      </w:pPr>
+      <w:r>
+        <w:rPr>
+          <w:rFonts w:ascii="Times New Roman" w:hAnsi="Times New Roman" w:cs="Times New Roman"/>
+          <w:b/>
+          <w:sz w:val="28"/>
+        </w:rPr>
+        <w:lastRenderedPageBreak/>
+        <w:t>NETBEANS</w:t>
+      </w:r>
+    </w:p>
+    <w:p>
+      <w:pPr>
+        <w:rPr>
+          <w:rFonts w:ascii="Times New Roman" w:hAnsi="Times New Roman" w:cs="Times New Roman"/>
+          <w:b/>
+          <w:sz w:val="28"/>
+        </w:rPr>
+      </w:pPr>
+    </w:p>
+    <w:p>
+      <w:pPr>
+        <w:rPr>
+          <w:rFonts w:ascii="Times New Roman" w:hAnsi="Times New Roman" w:cs="Times New Roman"/>
+          <w:sz w:val="28"/>
+        </w:rPr>
+      </w:pPr>
+      <w:r>
+        <w:rPr>
+          <w:rFonts w:ascii="Times New Roman" w:hAnsi="Times New Roman" w:cs="Times New Roman"/>
+          <w:b/>
+          <w:sz w:val="28"/>
+        </w:rPr>
+        <w:tab/>
+      </w:r>
+      <w:r>
+        <w:rPr>
+          <w:rFonts w:ascii="Times New Roman" w:hAnsi="Times New Roman" w:cs="Times New Roman"/>
+          <w:sz w:val="28"/>
+        </w:rPr>
+        <w:t xml:space="preserve">NETBEANS IDE permite que rapidamente e facilmente desenvolver área de trabalho Java, </w:t>
+      </w:r>
       <w:proofErr w:type="gramStart"/>
       <w:r>
         <w:rPr>
           <w:rFonts w:ascii="Times New Roman" w:hAnsi="Times New Roman" w:cs="Times New Roman"/>
-          <w:b/>
-          <w:sz w:val="28"/>
-        </w:rPr>
-        <w:t>NetBeans</w:t>
-      </w:r>
-      <w:proofErr w:type="spellEnd"/>
+          <w:sz w:val="28"/>
+        </w:rPr>
+        <w:t>moveis</w:t>
+      </w:r>
       <w:proofErr w:type="gramEnd"/>
-    </w:p>
-    <w:p>
-      <w:pPr>
-        <w:rPr>
-          <w:rFonts w:ascii="Times New Roman" w:hAnsi="Times New Roman" w:cs="Times New Roman"/>
-          <w:b/>
-          <w:sz w:val="28"/>
-        </w:rPr>
-      </w:pPr>
-    </w:p>
+      <w:r>
+        <w:rPr>
+          <w:rFonts w:ascii="Times New Roman" w:hAnsi="Times New Roman" w:cs="Times New Roman"/>
+          <w:sz w:val="28"/>
+        </w:rPr>
+        <w:t xml:space="preserve"> e aplicações web. E fornece um grande conjunto de ferramentas para perfis variados de desenvolvedores. É livre e de código aberto e tem uma grande comunidade de usuários e desenvolvedores em todo o mundo</w:t>
+      </w:r>
+      <w:r>
+        <w:rPr>
+          <w:rFonts w:ascii="Times New Roman" w:hAnsi="Times New Roman" w:cs="Times New Roman"/>
+          <w:sz w:val="28"/>
+        </w:rPr>
+        <w:t xml:space="preserve"> (</w:t>
+      </w:r>
+      <w:r>
+        <w:rPr>
+          <w:rFonts w:ascii="Arial" w:hAnsi="Arial" w:cs="Arial"/>
+          <w:color w:val="000000"/>
+          <w:sz w:val="24"/>
+          <w:szCs w:val="24"/>
+        </w:rPr>
+        <w:t>BOECK</w:t>
+      </w:r>
+      <w:r>
+        <w:rPr>
+          <w:rFonts w:ascii="Arial" w:hAnsi="Arial" w:cs="Arial"/>
+          <w:color w:val="000000"/>
+          <w:sz w:val="24"/>
+          <w:szCs w:val="24"/>
+        </w:rPr>
+        <w:t>, 2011</w:t>
+      </w:r>
+      <w:r>
+        <w:rPr>
+          <w:rFonts w:ascii="Times New Roman" w:hAnsi="Times New Roman" w:cs="Times New Roman"/>
+          <w:sz w:val="28"/>
+        </w:rPr>
+        <w:t>)</w:t>
+      </w:r>
+      <w:r>
+        <w:rPr>
+          <w:rFonts w:ascii="Times New Roman" w:hAnsi="Times New Roman" w:cs="Times New Roman"/>
+          <w:sz w:val="28"/>
+        </w:rPr>
+        <w:t>.</w:t>
+      </w:r>
+    </w:p>
+    <w:p>
+      <w:pPr>
+        <w:rPr>
+          <w:rFonts w:ascii="Times New Roman" w:hAnsi="Times New Roman" w:cs="Times New Roman"/>
+          <w:sz w:val="28"/>
+        </w:rPr>
+      </w:pPr>
+      <w:r>
+        <w:tab/>
+      </w:r>
+      <w:r>
+        <w:rPr>
+          <w:rFonts w:ascii="Times New Roman" w:hAnsi="Times New Roman" w:cs="Times New Roman"/>
+          <w:sz w:val="28"/>
+        </w:rPr>
+        <w:t>Um</w:t>
+      </w:r>
+      <w:r>
+        <w:rPr>
+          <w:rFonts w:ascii="Times New Roman" w:hAnsi="Times New Roman" w:cs="Times New Roman"/>
+          <w:sz w:val="28"/>
+        </w:rPr>
+        <w:t>a</w:t>
+      </w:r>
+      <w:r>
+        <w:rPr>
+          <w:rFonts w:ascii="Times New Roman" w:hAnsi="Times New Roman" w:cs="Times New Roman"/>
+          <w:sz w:val="28"/>
+        </w:rPr>
+        <w:t xml:space="preserve"> IDE é muito mais do que um editor de texto. O Netbeans Editor combina palavras e suportes, e destaca o código-fonte sintática e semanticamente. Ele também fornece modelos de código, dicas de codificação e ferramentas de refatoração, e suporta varias linguagens de programação (Figura 5).</w:t>
+      </w:r>
+    </w:p>
+    <w:p>
+      <w:r>
+        <w:rPr>
+          <w:noProof/>
+          <w:lang w:val="en-US"/>
+        </w:rPr>
+        <w:drawing>
+          <wp:inline distT="0" distB="0" distL="0" distR="0" wp14:anchorId="596C70BC" wp14:editId="302DB2FD">
+            <wp:extent cx="5760085" cy="4232790"/>
+            <wp:effectExtent l="0" t="0" r="0" b="0"/>
+            <wp:docPr id="4" name="Imagem 4" descr="https://netbeans.org/images_www/v7/design/overview/code_editing.png"/>
+            <wp:cNvGraphicFramePr>
+              <a:graphicFrameLocks xmlns:a="http://schemas.openxmlformats.org/drawingml/2006/main" noChangeAspect="1"/>
+            </wp:cNvGraphicFramePr>
+            <a:graphic xmlns:a="http://schemas.openxmlformats.org/drawingml/2006/main">
+              <a:graphicData uri="http://schemas.openxmlformats.org/drawingml/2006/picture">
+                <pic:pic xmlns:pic="http://schemas.openxmlformats.org/drawingml/2006/picture">
+                  <pic:nvPicPr>
+                    <pic:cNvPr id="0" name="Picture 3" descr="https://netbeans.org/images_www/v7/design/overview/code_editing.png"/>
+                    <pic:cNvPicPr>
+                      <a:picLocks noChangeAspect="1" noChangeArrowheads="1"/>
+                    </pic:cNvPicPr>
+                  </pic:nvPicPr>
+                  <pic:blipFill>
+                    <a:blip r:embed="rId15">
+                      <a:extLst>
+                        <a:ext uri="{28A0092B-C50C-407E-A947-70E740481C1C}">
+                          <a14:useLocalDpi xmlns:a14="http://schemas.microsoft.com/office/drawing/2010/main" val="0"/>
+                        </a:ext>
+                      </a:extLst>
+                    </a:blip>
+                    <a:srcRect/>
+                    <a:stretch>
+                      <a:fillRect/>
+                    </a:stretch>
+                  </pic:blipFill>
+                  <pic:spPr bwMode="auto">
+                    <a:xfrm>
+                      <a:off x="0" y="0"/>
+                      <a:ext cx="5760085" cy="4232790"/>
+                    </a:xfrm>
+                    <a:prstGeom prst="rect">
+                      <a:avLst/>
+                    </a:prstGeom>
+                    <a:noFill/>
+                    <a:ln>
+                      <a:noFill/>
+                    </a:ln>
+                  </pic:spPr>
+                </pic:pic>
+              </a:graphicData>
+            </a:graphic>
+          </wp:inline>
+        </w:drawing>
+      </w:r>
+    </w:p>
+    <w:p>
+      <w:pPr>
+        <w:jc w:val="center"/>
+        <w:rPr>
+          <w:rFonts w:ascii="Times New Roman" w:hAnsi="Times New Roman" w:cs="Times New Roman"/>
+          <w:sz w:val="24"/>
+        </w:rPr>
+      </w:pPr>
+      <w:r>
+        <w:rPr>
+          <w:rFonts w:ascii="Times New Roman" w:hAnsi="Times New Roman" w:cs="Times New Roman"/>
+          <w:sz w:val="24"/>
+        </w:rPr>
+        <w:t>Figura 5: Netbeans Editor</w:t>
+      </w:r>
+      <w:r>
+        <w:rPr>
+          <w:rFonts w:ascii="Times New Roman" w:hAnsi="Times New Roman" w:cs="Times New Roman"/>
+          <w:sz w:val="24"/>
+        </w:rPr>
+        <w:br/>
+        <w:t>Fonte:</w:t>
+      </w:r>
+      <w:r>
+        <w:rPr>
+          <w:sz w:val="20"/>
+        </w:rPr>
+        <w:t xml:space="preserve"> </w:t>
+      </w:r>
+      <w:hyperlink r:id="rId16" w:history="1">
+        <w:r>
+          <w:rPr>
+            <w:rStyle w:val="Hyperlink"/>
+            <w:rFonts w:ascii="Times New Roman" w:hAnsi="Times New Roman" w:cs="Times New Roman"/>
+            <w:sz w:val="24"/>
+            <w:u w:val="none"/>
+          </w:rPr>
+          <w:t>netbeans.org</w:t>
+        </w:r>
+      </w:hyperlink>
+      <w:r>
+        <w:rPr>
+          <w:rFonts w:ascii="Times New Roman" w:hAnsi="Times New Roman" w:cs="Times New Roman"/>
+          <w:sz w:val="24"/>
+        </w:rPr>
+        <w:t xml:space="preserve"> </w:t>
+      </w:r>
+    </w:p>
+    <w:p/>
+    <w:p/>
     <w:p/>
     <w:p>
       <w:pPr>
@@ -4278,74 +4774,42 @@
           <w:rFonts w:ascii="Arial" w:hAnsi="Arial" w:cs="Arial"/>
           <w:sz w:val="24"/>
         </w:rPr>
-        <w:t>. 2ed. Rio de Janeiro: Elsevier, 2005</w:t>
-      </w:r>
-    </w:p>
-    <w:p>
-      <w:pPr>
-        <w:spacing w:before="240" w:after="0"/>
-        <w:rPr>
-          <w:rFonts w:ascii="Arial" w:hAnsi="Arial" w:cs="Arial"/>
-          <w:color w:val="000000"/>
-          <w:sz w:val="24"/>
-          <w:szCs w:val="24"/>
-        </w:rPr>
-      </w:pPr>
-      <w:r>
-        <w:rPr>
-          <w:rFonts w:ascii="Arial" w:hAnsi="Arial" w:cs="Arial"/>
-          <w:color w:val="000000"/>
-          <w:sz w:val="24"/>
-          <w:szCs w:val="24"/>
-        </w:rPr>
-        <w:t>CORDEIRO, Gilliard</w:t>
-      </w:r>
-      <w:r>
-        <w:rPr>
-          <w:rFonts w:ascii="Arial" w:hAnsi="Arial" w:cs="Arial"/>
-          <w:color w:val="000000"/>
-          <w:sz w:val="24"/>
-          <w:szCs w:val="24"/>
-        </w:rPr>
-        <w:t>.</w:t>
-      </w:r>
-      <w:r>
-        <w:rPr>
-          <w:rFonts w:ascii="Arial" w:hAnsi="Arial" w:cs="Arial"/>
-          <w:color w:val="000000"/>
-          <w:sz w:val="24"/>
-          <w:szCs w:val="24"/>
-        </w:rPr>
-        <w:t xml:space="preserve"> </w:t>
-      </w:r>
-      <w:r>
-        <w:rPr>
-          <w:rFonts w:ascii="Arial" w:hAnsi="Arial" w:cs="Arial"/>
-          <w:b/>
-          <w:color w:val="000000"/>
-          <w:sz w:val="24"/>
-          <w:szCs w:val="24"/>
-        </w:rPr>
-        <w:t>Aplicações Java para a web com JSF e JPA</w:t>
-      </w:r>
-      <w:r>
-        <w:rPr>
-          <w:rFonts w:ascii="Arial" w:hAnsi="Arial" w:cs="Arial"/>
-          <w:color w:val="000000"/>
-          <w:sz w:val="24"/>
-          <w:szCs w:val="24"/>
-        </w:rPr>
-        <w:t>. Casa do Código</w:t>
-      </w:r>
-      <w:r>
-        <w:rPr>
-          <w:rFonts w:ascii="Arial" w:hAnsi="Arial" w:cs="Arial"/>
-          <w:color w:val="000000"/>
-          <w:sz w:val="24"/>
-          <w:szCs w:val="24"/>
-        </w:rPr>
-        <w:br/>
-      </w:r>
+        <w:t xml:space="preserve">. 2ed. Rio de Janeiro: </w:t>
+      </w:r>
+      <w:proofErr w:type="spellStart"/>
+      <w:r>
+        <w:rPr>
+          <w:rFonts w:ascii="Arial" w:hAnsi="Arial" w:cs="Arial"/>
+          <w:sz w:val="24"/>
+        </w:rPr>
+        <w:t>Elsevier</w:t>
+      </w:r>
+      <w:proofErr w:type="spellEnd"/>
+      <w:r>
+        <w:rPr>
+          <w:rFonts w:ascii="Arial" w:hAnsi="Arial" w:cs="Arial"/>
+          <w:sz w:val="24"/>
+        </w:rPr>
+        <w:t xml:space="preserve">, </w:t>
+      </w:r>
+      <w:proofErr w:type="gramStart"/>
+      <w:r>
+        <w:rPr>
+          <w:rFonts w:ascii="Arial" w:hAnsi="Arial" w:cs="Arial"/>
+          <w:sz w:val="24"/>
+        </w:rPr>
+        <w:t>2005</w:t>
+      </w:r>
+      <w:proofErr w:type="gramEnd"/>
+    </w:p>
+    <w:p>
+      <w:pPr>
+        <w:spacing w:after="0"/>
+        <w:rPr>
+          <w:rFonts w:ascii="Arial" w:hAnsi="Arial" w:cs="Arial"/>
+          <w:sz w:val="24"/>
+        </w:rPr>
+      </w:pPr>
     </w:p>
     <w:p>
       <w:pPr>
@@ -4358,7 +4822,6 @@
           <w:color w:val="000000"/>
           <w:sz w:val="24"/>
           <w:szCs w:val="24"/>
-          <w:lang w:val="en-US"/>
         </w:rPr>
       </w:pPr>
       <w:r>
@@ -4422,7 +4885,6 @@
           <w:color w:val="000000"/>
           <w:sz w:val="24"/>
           <w:szCs w:val="24"/>
-          <w:lang w:val="en-US"/>
         </w:rPr>
         <w:t xml:space="preserve">8ed. </w:t>
       </w:r>
@@ -4433,7 +4895,6 @@
           <w:sz w:val="24"/>
           <w:szCs w:val="24"/>
           <w:shd w:val="clear" w:color="auto" w:fill="FFFFFF"/>
-          <w:lang w:val="en-US"/>
         </w:rPr>
         <w:t>CAMPUS, 2004</w:t>
       </w:r>
@@ -4451,37 +4912,66 @@
           <w:szCs w:val="24"/>
         </w:rPr>
       </w:pPr>
-      <w:proofErr w:type="gramStart"/>
       <w:r>
         <w:rPr>
           <w:rFonts w:ascii="Arial" w:hAnsi="Arial" w:cs="Arial"/>
           <w:color w:val="000000"/>
           <w:sz w:val="24"/>
           <w:szCs w:val="24"/>
-          <w:lang w:val="en-US"/>
-        </w:rPr>
-        <w:t>DECK, Paul; KURNIAWAN, Budi.</w:t>
-      </w:r>
-      <w:proofErr w:type="gramEnd"/>
+        </w:rPr>
+        <w:t xml:space="preserve">DECK, Paul; KURNIAWAN, </w:t>
+      </w:r>
+      <w:proofErr w:type="spellStart"/>
       <w:r>
         <w:rPr>
           <w:rFonts w:ascii="Arial" w:hAnsi="Arial" w:cs="Arial"/>
           <w:color w:val="000000"/>
           <w:sz w:val="24"/>
           <w:szCs w:val="24"/>
-          <w:lang w:val="en-US"/>
-        </w:rPr>
-        <w:t xml:space="preserve"> </w:t>
-      </w:r>
-      <w:r>
-        <w:rPr>
-          <w:rFonts w:ascii="Arial" w:hAnsi="Arial" w:cs="Arial"/>
-          <w:b/>
+        </w:rPr>
+        <w:t>Budi</w:t>
+      </w:r>
+      <w:proofErr w:type="spellEnd"/>
+      <w:r>
+        <w:rPr>
+          <w:rFonts w:ascii="Arial" w:hAnsi="Arial" w:cs="Arial"/>
           <w:color w:val="000000"/>
           <w:sz w:val="24"/>
           <w:szCs w:val="24"/>
         </w:rPr>
-        <w:t>Como Tomcat Funciona: Um Guia Completo para Desenvolver seu Próprio Java Servlet Contêiner</w:t>
+        <w:t xml:space="preserve">. </w:t>
+      </w:r>
+      <w:r>
+        <w:rPr>
+          <w:rFonts w:ascii="Arial" w:hAnsi="Arial" w:cs="Arial"/>
+          <w:b/>
+          <w:color w:val="000000"/>
+          <w:sz w:val="24"/>
+          <w:szCs w:val="24"/>
+        </w:rPr>
+        <w:t xml:space="preserve">Como </w:t>
+      </w:r>
+      <w:proofErr w:type="spellStart"/>
+      <w:r>
+        <w:rPr>
+          <w:rFonts w:ascii="Arial" w:hAnsi="Arial" w:cs="Arial"/>
+          <w:b/>
+          <w:color w:val="000000"/>
+          <w:sz w:val="24"/>
+          <w:szCs w:val="24"/>
+        </w:rPr>
+        <w:t>Tomcat</w:t>
+      </w:r>
+      <w:proofErr w:type="spellEnd"/>
+      <w:r>
+        <w:rPr>
+          <w:rFonts w:ascii="Arial" w:hAnsi="Arial" w:cs="Arial"/>
+          <w:b/>
+          <w:color w:val="000000"/>
+          <w:sz w:val="24"/>
+          <w:szCs w:val="24"/>
+        </w:rPr>
+        <w:t xml:space="preserve"> Funciona: Um Guia Completo para Desenvolver seu Próprio Java Servlet Contêiner</w:t>
       </w:r>
       <w:r>
         <w:rPr>
@@ -4951,14 +5441,31 @@
         </w:rPr>
         <w:t xml:space="preserve">Disponível em:&lt;http://community.jaspersoft.com/wiki/ireport-designer-getting-started&gt;. Acesso em: </w:t>
       </w:r>
-      <w:proofErr w:type="gramStart"/>
       <w:r>
         <w:rPr>
           <w:rFonts w:ascii="ArialMT" w:hAnsi="ArialMT" w:cs="ArialMT"/>
           <w:sz w:val="24"/>
           <w:szCs w:val="24"/>
         </w:rPr>
-        <w:t xml:space="preserve">10 </w:t>
+        <w:t>2</w:t>
+      </w:r>
+      <w:bookmarkStart w:id="0" w:name="_GoBack"/>
+      <w:bookmarkEnd w:id="0"/>
+      <w:r>
+        <w:rPr>
+          <w:rFonts w:ascii="ArialMT" w:hAnsi="ArialMT" w:cs="ArialMT"/>
+          <w:sz w:val="24"/>
+          <w:szCs w:val="24"/>
+        </w:rPr>
+        <w:t>0</w:t>
+      </w:r>
+      <w:r>
+        <w:rPr>
+          <w:rFonts w:ascii="ArialMT" w:hAnsi="ArialMT" w:cs="ArialMT"/>
+          <w:sz w:val="24"/>
+          <w:szCs w:val="24"/>
+        </w:rPr>
+        <w:t xml:space="preserve"> </w:t>
       </w:r>
       <w:proofErr w:type="spellStart"/>
       <w:r>
@@ -4967,10 +5474,9 @@
           <w:sz w:val="24"/>
           <w:szCs w:val="24"/>
         </w:rPr>
-        <w:t>abr</w:t>
+        <w:t>mai</w:t>
       </w:r>
       <w:proofErr w:type="spellEnd"/>
-      <w:proofErr w:type="gramEnd"/>
       <w:r>
         <w:rPr>
           <w:rFonts w:ascii="ArialMT" w:hAnsi="ArialMT" w:cs="ArialMT"/>
@@ -5008,18 +5514,67 @@
         <w:adjustRightInd w:val="0"/>
         <w:spacing w:after="0" w:line="240" w:lineRule="auto"/>
         <w:rPr>
+          <w:rFonts w:ascii="Arial" w:hAnsi="Arial" w:cs="Arial"/>
+          <w:color w:val="000000"/>
+          <w:sz w:val="24"/>
+          <w:szCs w:val="24"/>
+        </w:rPr>
+      </w:pPr>
+      <w:r>
+        <w:rPr>
           <w:rFonts w:ascii="ArialMT" w:hAnsi="ArialMT" w:cs="ArialMT"/>
           <w:sz w:val="24"/>
           <w:szCs w:val="24"/>
         </w:rPr>
-      </w:pPr>
+        <w:t xml:space="preserve">MANZANO, José Augusto N. </w:t>
+      </w:r>
+      <w:proofErr w:type="spellStart"/>
       <w:r>
         <w:rPr>
           <w:rFonts w:ascii="ArialMT" w:hAnsi="ArialMT" w:cs="ArialMT"/>
           <w:sz w:val="24"/>
           <w:szCs w:val="24"/>
         </w:rPr>
-        <w:t xml:space="preserve">MANZANO, José Augusto N. </w:t>
+        <w:t>G</w:t>
+      </w:r>
+      <w:proofErr w:type="gramStart"/>
+      <w:r>
+        <w:rPr>
+          <w:rFonts w:ascii="ArialMT" w:hAnsi="ArialMT" w:cs="ArialMT"/>
+          <w:sz w:val="24"/>
+          <w:szCs w:val="24"/>
+        </w:rPr>
+        <w:t>..</w:t>
+      </w:r>
+      <w:proofErr w:type="gramEnd"/>
+      <w:r>
+        <w:rPr>
+          <w:rFonts w:ascii="Arial-BoldMT" w:hAnsi="Arial-BoldMT" w:cs="Arial-BoldMT"/>
+          <w:b/>
+          <w:bCs/>
+          <w:sz w:val="24"/>
+          <w:szCs w:val="24"/>
+        </w:rPr>
+        <w:t>Programação</w:t>
+      </w:r>
+      <w:proofErr w:type="spellEnd"/>
+      <w:r>
+        <w:rPr>
+          <w:rFonts w:ascii="Arial-BoldMT" w:hAnsi="Arial-BoldMT" w:cs="Arial-BoldMT"/>
+          <w:b/>
+          <w:bCs/>
+          <w:sz w:val="24"/>
+          <w:szCs w:val="24"/>
+        </w:rPr>
+        <w:t xml:space="preserve"> Assembly</w:t>
+      </w:r>
+      <w:r>
+        <w:rPr>
+          <w:rFonts w:ascii="ArialMT" w:hAnsi="ArialMT" w:cs="ArialMT"/>
+          <w:sz w:val="24"/>
+          <w:szCs w:val="24"/>
+        </w:rPr>
+        <w:t xml:space="preserve">: padrão </w:t>
       </w:r>
       <w:proofErr w:type="spellStart"/>
       <w:r>
@@ -5028,38 +5583,16 @@
           <w:sz w:val="24"/>
           <w:szCs w:val="24"/>
         </w:rPr>
-        <w:t>G</w:t>
-      </w:r>
-      <w:proofErr w:type="gramStart"/>
+        <w:t>ibm-pc</w:t>
+      </w:r>
+      <w:proofErr w:type="spellEnd"/>
       <w:r>
         <w:rPr>
           <w:rFonts w:ascii="ArialMT" w:hAnsi="ArialMT" w:cs="ArialMT"/>
           <w:sz w:val="24"/>
           <w:szCs w:val="24"/>
         </w:rPr>
-        <w:t>..</w:t>
-      </w:r>
-      <w:proofErr w:type="gramEnd"/>
-      <w:r>
-        <w:rPr>
-          <w:rFonts w:ascii="Arial-BoldMT" w:hAnsi="Arial-BoldMT" w:cs="Arial-BoldMT"/>
-          <w:b/>
-          <w:bCs/>
-          <w:sz w:val="24"/>
-          <w:szCs w:val="24"/>
-        </w:rPr>
-        <w:t>Programação</w:t>
-      </w:r>
-      <w:proofErr w:type="spellEnd"/>
-      <w:r>
-        <w:rPr>
-          <w:rFonts w:ascii="Arial-BoldMT" w:hAnsi="Arial-BoldMT" w:cs="Arial-BoldMT"/>
-          <w:b/>
-          <w:bCs/>
-          <w:sz w:val="24"/>
-          <w:szCs w:val="24"/>
-        </w:rPr>
-        <w:t xml:space="preserve"> Assembly</w:t>
+        <w:t xml:space="preserve"> 8086/8088. </w:t>
       </w:r>
       <w:r>
         <w:rPr>
@@ -5067,48 +5600,16 @@
           <w:sz w:val="24"/>
           <w:szCs w:val="24"/>
         </w:rPr>
-        <w:t xml:space="preserve">: padrão </w:t>
-      </w:r>
-      <w:proofErr w:type="spellStart"/>
+        <w:t>São</w:t>
+      </w:r>
       <w:r>
         <w:rPr>
           <w:rFonts w:ascii="ArialMT" w:hAnsi="ArialMT" w:cs="ArialMT"/>
           <w:sz w:val="24"/>
           <w:szCs w:val="24"/>
         </w:rPr>
-        <w:t>ibm-pc</w:t>
-      </w:r>
-      <w:proofErr w:type="spellEnd"/>
-      <w:r>
-        <w:rPr>
-          <w:rFonts w:ascii="ArialMT" w:hAnsi="ArialMT" w:cs="ArialMT"/>
-          <w:sz w:val="24"/>
-          <w:szCs w:val="24"/>
-        </w:rPr>
-        <w:t xml:space="preserve"> 8086/8088. </w:t>
-      </w:r>
-      <w:r>
-        <w:rPr>
-          <w:rFonts w:ascii="ArialMT" w:hAnsi="ArialMT" w:cs="ArialMT"/>
-          <w:sz w:val="24"/>
-          <w:szCs w:val="24"/>
-        </w:rPr>
-        <w:t>São</w:t>
-      </w:r>
-    </w:p>
-    <w:p>
-      <w:pPr>
-        <w:widowControl w:val="0"/>
-        <w:autoSpaceDE w:val="0"/>
-        <w:spacing w:line="240" w:lineRule="auto"/>
-        <w:ind w:right="45"/>
-        <w:rPr>
-          <w:rFonts w:ascii="Arial" w:hAnsi="Arial" w:cs="Arial"/>
-          <w:color w:val="000000"/>
-          <w:sz w:val="24"/>
-          <w:szCs w:val="24"/>
-        </w:rPr>
-      </w:pPr>
+        <w:t xml:space="preserve"> </w:t>
+      </w:r>
       <w:r>
         <w:rPr>
           <w:rFonts w:ascii="ArialMT" w:hAnsi="ArialMT" w:cs="ArialMT"/>
@@ -5796,14 +6297,14 @@
     <w:link w:val="FolhadeAprovao-AssinaturaProfessoresChar"/>
     <w:autoRedefine/>
     <w:qFormat/>
-    <w:rsid w:val="00017A83"/>
+    <w:rsid w:val="00F341DE"/>
     <w:pPr>
       <w:spacing w:before="120" w:after="0" w:line="240" w:lineRule="auto"/>
     </w:pPr>
     <w:rPr>
       <w:rFonts w:ascii="Times New Roman" w:eastAsia="Times New Roman" w:hAnsi="Times New Roman" w:cs="Times New Roman"/>
       <w:b/>
-      <w:sz w:val="28"/>
+      <w:sz w:val="32"/>
       <w:szCs w:val="24"/>
       <w:lang w:eastAsia="pt-BR"/>
     </w:rPr>
@@ -5811,11 +6312,11 @@
   <w:style w:type="character" w:customStyle="1" w:styleId="FolhadeAprovao-AssinaturaProfessoresChar">
     <w:name w:val="Folha de Aprovação - Assinatura Professores Char"/>
     <w:link w:val="FolhadeAprovao-AssinaturaProfessores"/>
-    <w:rsid w:val="00017A83"/>
+    <w:rsid w:val="00F341DE"/>
     <w:rPr>
       <w:rFonts w:ascii="Times New Roman" w:eastAsia="Times New Roman" w:hAnsi="Times New Roman" w:cs="Times New Roman"/>
       <w:b/>
-      <w:sz w:val="28"/>
+      <w:sz w:val="32"/>
       <w:szCs w:val="24"/>
       <w:lang w:eastAsia="pt-BR"/>
     </w:rPr>
@@ -6265,14 +6766,14 @@
     <w:link w:val="FolhadeAprovao-AssinaturaProfessoresChar"/>
     <w:autoRedefine/>
     <w:qFormat/>
-    <w:rsid w:val="00017A83"/>
+    <w:rsid w:val="00F341DE"/>
     <w:pPr>
       <w:spacing w:before="120" w:after="0" w:line="240" w:lineRule="auto"/>
     </w:pPr>
     <w:rPr>
       <w:rFonts w:ascii="Times New Roman" w:eastAsia="Times New Roman" w:hAnsi="Times New Roman" w:cs="Times New Roman"/>
       <w:b/>
-      <w:sz w:val="28"/>
+      <w:sz w:val="32"/>
       <w:szCs w:val="24"/>
       <w:lang w:eastAsia="pt-BR"/>
     </w:rPr>
@@ -6280,11 +6781,11 @@
   <w:style w:type="character" w:customStyle="1" w:styleId="FolhadeAprovao-AssinaturaProfessoresChar">
     <w:name w:val="Folha de Aprovação - Assinatura Professores Char"/>
     <w:link w:val="FolhadeAprovao-AssinaturaProfessores"/>
-    <w:rsid w:val="00017A83"/>
+    <w:rsid w:val="00F341DE"/>
     <w:rPr>
       <w:rFonts w:ascii="Times New Roman" w:eastAsia="Times New Roman" w:hAnsi="Times New Roman" w:cs="Times New Roman"/>
       <w:b/>
-      <w:sz w:val="28"/>
+      <w:sz w:val="32"/>
       <w:szCs w:val="24"/>
       <w:lang w:eastAsia="pt-BR"/>
     </w:rPr>
@@ -6558,7 +7059,7 @@
   <a:extraClrSchemeLst/>
   <a:extLst>
     <a:ext uri="{05A4C25C-085E-4340-85A3-A5531E510DB2}">
-      <thm15:themeFamily xmlns:thm15="http://schemas.microsoft.com/office/thememl/2012/main" xmlns="" name="Office Theme" id="{62F939B6-93AF-4DB8-9C6B-D6C7DFDC589F}" vid="{4A3C46E8-61CC-4603-A589-7422A47A8E4A}"/>
+      <thm15:themeFamily xmlns="" xmlns:thm15="http://schemas.microsoft.com/office/thememl/2012/main" name="Office Theme" id="{62F939B6-93AF-4DB8-9C6B-D6C7DFDC589F}" vid="{4A3C46E8-61CC-4603-A589-7422A47A8E4A}"/>
     </a:ext>
   </a:extLst>
 </a:theme>
@@ -6569,7 +7070,7 @@
 </file>
 
 <file path=customXml/itemProps1.xml><?xml version="1.0" encoding="utf-8"?>
-<ds:datastoreItem xmlns:ds="http://schemas.openxmlformats.org/officeDocument/2006/customXml" ds:itemID="{E7367440-1FAC-46C6-9C17-B2F90753BAF1}">
+<ds:datastoreItem xmlns:ds="http://schemas.openxmlformats.org/officeDocument/2006/customXml" ds:itemID="{2B9E5AF2-6E80-474C-BEA0-47F1598D2CDA}">
   <ds:schemaRefs>
     <ds:schemaRef ds:uri="http://schemas.openxmlformats.org/officeDocument/2006/bibliography"/>
   </ds:schemaRefs>

--- a/Documentation/Article/Controle das Facilidades de Montagem Cenográficos.docx
+++ b/Documentation/Article/Controle das Facilidades de Montagem Cenográficos.docx
@@ -3891,7 +3891,7 @@
           <w:sz w:val="24"/>
           <w:szCs w:val="24"/>
         </w:rPr>
-        <w:t>JASPERSOFT COMMUNITY</w:t>
+        <w:t>JASPERSOFT COMMUNITY,</w:t>
       </w:r>
       <w:r>
         <w:rPr>
@@ -3899,7 +3899,7 @@
           <w:sz w:val="24"/>
           <w:szCs w:val="24"/>
         </w:rPr>
-        <w:t>,</w:t>
+        <w:t xml:space="preserve"> </w:t>
       </w:r>
       <w:r>
         <w:rPr>
@@ -3907,14 +3907,6 @@
           <w:sz w:val="24"/>
           <w:szCs w:val="24"/>
         </w:rPr>
-        <w:t xml:space="preserve"> </w:t>
-      </w:r>
-      <w:r>
-        <w:rPr>
-          <w:rFonts w:ascii="ArialMT" w:hAnsi="ArialMT" w:cs="ArialMT"/>
-          <w:sz w:val="24"/>
-          <w:szCs w:val="24"/>
-        </w:rPr>
         <w:t>2014</w:t>
       </w:r>
       <w:r>
@@ -3929,21 +3921,7 @@
           <w:rFonts w:ascii="Times New Roman" w:hAnsi="Times New Roman" w:cs="Times New Roman"/>
           <w:sz w:val="28"/>
         </w:rPr>
-        <w:t xml:space="preserve">. Na execução do relatório o JRXML deve ser compilado em um objeto binário chamado JASPER, por meio deste arquivo e uma fonte de dados, </w:t>
-      </w:r>
-      <w:r>
-        <w:rPr>
-          <w:rFonts w:ascii="Times New Roman" w:hAnsi="Times New Roman" w:cs="Times New Roman"/>
-          <w:sz w:val="28"/>
-        </w:rPr>
-        <w:t>JASPERREPORTS</w:t>
-      </w:r>
-      <w:r>
-        <w:rPr>
-          <w:rFonts w:ascii="Times New Roman" w:hAnsi="Times New Roman" w:cs="Times New Roman"/>
-          <w:sz w:val="28"/>
-        </w:rPr>
-        <w:t xml:space="preserve"> é capaz de gerar o documento final no formato que preferir (</w:t>
+        <w:t>. Na execução do relatório o JRXML deve ser compilado em um objeto binário chamado JASPER, por meio deste arquivo e uma fonte de dados, JASPERREPORTS é capaz de gerar o documento final no formato que preferir (</w:t>
       </w:r>
       <w:r>
         <w:rPr>
@@ -4336,16 +4314,7 @@
           <w:sz w:val="24"/>
           <w:szCs w:val="24"/>
         </w:rPr>
-        <w:t>BOECK</w:t>
-      </w:r>
-      <w:r>
-        <w:rPr>
-          <w:rFonts w:ascii="Arial" w:hAnsi="Arial" w:cs="Arial"/>
-          <w:color w:val="000000"/>
-          <w:sz w:val="24"/>
-          <w:szCs w:val="24"/>
-        </w:rPr>
-        <w:t>, 2011</w:t>
+        <w:t>BOECK, 2011</w:t>
       </w:r>
       <w:r>
         <w:rPr>
@@ -4503,6 +4472,69 @@
     <w:p/>
     <w:p>
       <w:pPr>
+        <w:rPr>
+          <w:rFonts w:ascii="Times New Roman" w:hAnsi="Times New Roman" w:cs="Times New Roman"/>
+          <w:b/>
+          <w:sz w:val="28"/>
+          <w:szCs w:val="28"/>
+        </w:rPr>
+      </w:pPr>
+      <w:r>
+        <w:rPr>
+          <w:rFonts w:ascii="Times New Roman" w:hAnsi="Times New Roman" w:cs="Times New Roman"/>
+          <w:b/>
+          <w:sz w:val="28"/>
+          <w:szCs w:val="28"/>
+        </w:rPr>
+        <w:lastRenderedPageBreak/>
+        <w:t>Protótipo</w:t>
+      </w:r>
+    </w:p>
+    <w:p>
+      <w:pPr>
+        <w:rPr>
+          <w:rFonts w:ascii="Times New Roman" w:hAnsi="Times New Roman" w:cs="Times New Roman"/>
+          <w:b/>
+          <w:sz w:val="28"/>
+          <w:szCs w:val="28"/>
+        </w:rPr>
+      </w:pPr>
+    </w:p>
+    <w:p>
+      <w:pPr>
+        <w:rPr>
+          <w:rFonts w:ascii="Times New Roman" w:hAnsi="Times New Roman" w:cs="Times New Roman"/>
+          <w:b/>
+          <w:sz w:val="28"/>
+          <w:szCs w:val="28"/>
+        </w:rPr>
+      </w:pPr>
+    </w:p>
+    <w:p>
+      <w:pPr>
+        <w:rPr>
+          <w:rFonts w:ascii="Times New Roman" w:hAnsi="Times New Roman" w:cs="Times New Roman"/>
+          <w:b/>
+          <w:sz w:val="28"/>
+          <w:szCs w:val="28"/>
+          <w:u w:val="single"/>
+        </w:rPr>
+      </w:pPr>
+      <w:r>
+        <w:rPr>
+          <w:rFonts w:ascii="Times New Roman" w:hAnsi="Times New Roman" w:cs="Times New Roman"/>
+          <w:b/>
+          <w:sz w:val="28"/>
+          <w:szCs w:val="28"/>
+        </w:rPr>
+        <w:t>Conclusão</w:t>
+      </w:r>
+      <w:bookmarkStart w:id="0" w:name="_GoBack"/>
+      <w:bookmarkEnd w:id="0"/>
+    </w:p>
+    <w:p/>
+    <w:p>
+      <w:pPr>
         <w:pStyle w:val="Subttulo"/>
         <w:rPr>
           <w:rFonts w:ascii="Times New Roman" w:hAnsi="Times New Roman" w:cs="Times New Roman"/>
@@ -4520,7 +4552,6 @@
           <w:sz w:val="32"/>
           <w:szCs w:val="36"/>
         </w:rPr>
-        <w:lastRenderedPageBreak/>
         <w:t>Referências Bibliográficas</w:t>
       </w:r>
     </w:p>
@@ -4822,6 +4853,7 @@
           <w:color w:val="000000"/>
           <w:sz w:val="24"/>
           <w:szCs w:val="24"/>
+          <w:lang w:val="en-US"/>
         </w:rPr>
       </w:pPr>
       <w:r>
@@ -4885,6 +4917,7 @@
           <w:color w:val="000000"/>
           <w:sz w:val="24"/>
           <w:szCs w:val="24"/>
+          <w:lang w:val="en-US"/>
         </w:rPr>
         <w:t xml:space="preserve">8ed. </w:t>
       </w:r>
@@ -4895,6 +4928,7 @@
           <w:sz w:val="24"/>
           <w:szCs w:val="24"/>
           <w:shd w:val="clear" w:color="auto" w:fill="FFFFFF"/>
+          <w:lang w:val="en-US"/>
         </w:rPr>
         <w:t>CAMPUS, 2004</w:t>
       </w:r>
@@ -4912,34 +4946,27 @@
           <w:szCs w:val="24"/>
         </w:rPr>
       </w:pPr>
+      <w:proofErr w:type="gramStart"/>
       <w:r>
         <w:rPr>
           <w:rFonts w:ascii="Arial" w:hAnsi="Arial" w:cs="Arial"/>
           <w:color w:val="000000"/>
           <w:sz w:val="24"/>
           <w:szCs w:val="24"/>
-        </w:rPr>
-        <w:t xml:space="preserve">DECK, Paul; KURNIAWAN, </w:t>
-      </w:r>
-      <w:proofErr w:type="spellStart"/>
+          <w:lang w:val="en-US"/>
+        </w:rPr>
+        <w:t>DECK, Paul; KURNIAWAN, Budi.</w:t>
+      </w:r>
+      <w:proofErr w:type="gramEnd"/>
       <w:r>
         <w:rPr>
           <w:rFonts w:ascii="Arial" w:hAnsi="Arial" w:cs="Arial"/>
           <w:color w:val="000000"/>
           <w:sz w:val="24"/>
           <w:szCs w:val="24"/>
-        </w:rPr>
-        <w:t>Budi</w:t>
-      </w:r>
-      <w:proofErr w:type="spellEnd"/>
-      <w:r>
-        <w:rPr>
-          <w:rFonts w:ascii="Arial" w:hAnsi="Arial" w:cs="Arial"/>
-          <w:color w:val="000000"/>
-          <w:sz w:val="24"/>
-          <w:szCs w:val="24"/>
-        </w:rPr>
-        <w:t xml:space="preserve">. </w:t>
+          <w:lang w:val="en-US"/>
+        </w:rPr>
+        <w:t xml:space="preserve"> </w:t>
       </w:r>
       <w:r>
         <w:rPr>
@@ -5449,8 +5476,6 @@
         </w:rPr>
         <w:t>2</w:t>
       </w:r>
-      <w:bookmarkStart w:id="0" w:name="_GoBack"/>
-      <w:bookmarkEnd w:id="0"/>
       <w:r>
         <w:rPr>
           <w:rFonts w:ascii="ArialMT" w:hAnsi="ArialMT" w:cs="ArialMT"/>
@@ -7059,7 +7084,7 @@
   <a:extraClrSchemeLst/>
   <a:extLst>
     <a:ext uri="{05A4C25C-085E-4340-85A3-A5531E510DB2}">
-      <thm15:themeFamily xmlns="" xmlns:thm15="http://schemas.microsoft.com/office/thememl/2012/main" name="Office Theme" id="{62F939B6-93AF-4DB8-9C6B-D6C7DFDC589F}" vid="{4A3C46E8-61CC-4603-A589-7422A47A8E4A}"/>
+      <thm15:themeFamily xmlns:thm15="http://schemas.microsoft.com/office/thememl/2012/main" xmlns="" name="Office Theme" id="{62F939B6-93AF-4DB8-9C6B-D6C7DFDC589F}" vid="{4A3C46E8-61CC-4603-A589-7422A47A8E4A}"/>
     </a:ext>
   </a:extLst>
 </a:theme>
@@ -7070,7 +7095,7 @@
 </file>
 
 <file path=customXml/itemProps1.xml><?xml version="1.0" encoding="utf-8"?>
-<ds:datastoreItem xmlns:ds="http://schemas.openxmlformats.org/officeDocument/2006/customXml" ds:itemID="{2B9E5AF2-6E80-474C-BEA0-47F1598D2CDA}">
+<ds:datastoreItem xmlns:ds="http://schemas.openxmlformats.org/officeDocument/2006/customXml" ds:itemID="{BD35F402-665E-426F-A835-9C0E5AB3FEA8}">
   <ds:schemaRefs>
     <ds:schemaRef ds:uri="http://schemas.openxmlformats.org/officeDocument/2006/bibliography"/>
   </ds:schemaRefs>

--- a/Documentation/Article/Controle das Facilidades de Montagem Cenográficos.docx
+++ b/Documentation/Article/Controle das Facilidades de Montagem Cenográficos.docx
@@ -1008,9 +1008,6 @@
         <w:br/>
       </w:r>
       <w:r>
-        <w:rPr>
-          <w:sz w:val="24"/>
-        </w:rPr>
         <w:t>ETEP FACULDADES</w:t>
       </w:r>
     </w:p>
@@ -1095,77 +1092,368 @@
       <w:pPr>
         <w:rPr>
           <w:rFonts w:ascii="Times New Roman" w:hAnsi="Times New Roman" w:cs="Times New Roman"/>
-          <w:sz w:val="24"/>
-        </w:rPr>
-      </w:pPr>
-      <w:r>
-        <w:rPr>
-          <w:rFonts w:ascii="Times New Roman" w:hAnsi="Times New Roman" w:cs="Times New Roman"/>
-          <w:sz w:val="24"/>
+          <w:sz w:val="28"/>
           <w:szCs w:val="32"/>
         </w:rPr>
-        <w:t>LIMA, Dailton, Controle das Facilidades de Montagem Cenográficas. 2014</w:t>
-      </w:r>
-      <w:r>
-        <w:rPr>
-          <w:rFonts w:ascii="Times New Roman" w:hAnsi="Times New Roman" w:cs="Times New Roman"/>
-          <w:sz w:val="24"/>
+      </w:pPr>
+      <w:r>
+        <w:rPr>
+          <w:rFonts w:ascii="Times New Roman" w:hAnsi="Times New Roman" w:cs="Times New Roman"/>
+          <w:sz w:val="28"/>
           <w:szCs w:val="32"/>
         </w:rPr>
-        <w:t xml:space="preserve">. Trabalho de </w:t>
-      </w:r>
-      <w:r>
-        <w:rPr>
-          <w:rFonts w:ascii="Times New Roman" w:hAnsi="Times New Roman" w:cs="Times New Roman"/>
-          <w:sz w:val="24"/>
+        <w:t xml:space="preserve">LIMA, Dailton, Controle das Facilidades de Montagem Cenográficas. 2014. Trabalho de Conclusão de Curso (Ensino Superior) – Escola </w:t>
+      </w:r>
+      <w:proofErr w:type="gramStart"/>
+      <w:r>
+        <w:rPr>
+          <w:rFonts w:ascii="Times New Roman" w:hAnsi="Times New Roman" w:cs="Times New Roman"/>
+          <w:sz w:val="28"/>
           <w:szCs w:val="32"/>
         </w:rPr>
-        <w:t>Conclusão de Curso (Ensino Superior) – Escola Técnica Professor Everardo Passos – ETEP Faculdades, de Jacareí, 2014.</w:t>
-      </w:r>
-    </w:p>
-    <w:p>
-      <w:pPr>
-        <w:rPr>
-          <w:sz w:val="28"/>
-        </w:rPr>
-      </w:pPr>
-    </w:p>
-    <w:p>
-      <w:pPr>
-        <w:rPr>
-          <w:sz w:val="28"/>
-        </w:rPr>
-      </w:pPr>
+        <w:t>Técnica Professor</w:t>
+      </w:r>
+      <w:proofErr w:type="gramEnd"/>
+      <w:r>
+        <w:rPr>
+          <w:rFonts w:ascii="Times New Roman" w:hAnsi="Times New Roman" w:cs="Times New Roman"/>
+          <w:sz w:val="28"/>
+          <w:szCs w:val="32"/>
+        </w:rPr>
+        <w:t xml:space="preserve"> Everardo Passos – ETEP Faculdades, de Jacareí, 2014.</w:t>
+      </w:r>
+    </w:p>
+    <w:p>
+      <w:pPr>
+        <w:rPr>
+          <w:rFonts w:ascii="Times New Roman" w:hAnsi="Times New Roman" w:cs="Times New Roman"/>
+          <w:sz w:val="28"/>
+          <w:szCs w:val="32"/>
+        </w:rPr>
+      </w:pPr>
+      <w:r>
+        <w:rPr>
+          <w:rFonts w:ascii="Times New Roman" w:hAnsi="Times New Roman" w:cs="Times New Roman"/>
+          <w:sz w:val="28"/>
+          <w:szCs w:val="32"/>
+        </w:rPr>
+        <w:t>Vivemos atualmente na era digital, que contém uma inimaginável quantidade de informação, que cresce rapidamente, modificando o modo como às pessoas se relacionam, além de atuarem diretamente no mercado, elas produzem diversos conteúdos instantaneamente e em qualquer lugar em tempo real e móvel. Hoje, tudo é compartilhado, curtido, assistido, conectado e comprado em diversas plataformas tecnológicas como smartphones e tabletes transportam os consumidores para suas necessidades de forma interativa através de um clique ou um toque na tela, e deixam-se influenciar por compartilhamento de comentários de usuários em redes sociais.</w:t>
+      </w:r>
+    </w:p>
+    <w:p>
+      <w:pPr>
+        <w:rPr>
+          <w:rFonts w:ascii="Times New Roman" w:hAnsi="Times New Roman" w:cs="Times New Roman"/>
+          <w:sz w:val="28"/>
+          <w:szCs w:val="32"/>
+        </w:rPr>
+      </w:pPr>
+      <w:r>
+        <w:rPr>
+          <w:rFonts w:ascii="Times New Roman" w:hAnsi="Times New Roman" w:cs="Times New Roman"/>
+          <w:sz w:val="28"/>
+          <w:szCs w:val="32"/>
+        </w:rPr>
+        <w:br w:type="page"/>
+      </w:r>
     </w:p>
     <w:p>
       <w:pPr>
         <w:pStyle w:val="FolhadeAprovao-AssinaturaProfessores"/>
+        <w:jc w:val="center"/>
         <w:rPr>
           <w:rStyle w:val="Forte"/>
-        </w:rPr>
-      </w:pPr>
+          <w:b/>
+        </w:rPr>
+      </w:pPr>
+      <w:r>
+        <w:rPr>
+          <w:rStyle w:val="Forte"/>
+          <w:b/>
+        </w:rPr>
+        <w:lastRenderedPageBreak/>
+        <w:t>Abstract</w:t>
+      </w:r>
     </w:p>
     <w:p>
       <w:pPr>
         <w:pStyle w:val="FolhadeAprovao-AssinaturaProfessores"/>
+        <w:jc w:val="center"/>
         <w:rPr>
           <w:rStyle w:val="Forte"/>
-        </w:rPr>
-      </w:pPr>
+          <w:b/>
+        </w:rPr>
+      </w:pPr>
+    </w:p>
+    <w:p>
+      <w:pPr>
+        <w:spacing w:after="0" w:line="240" w:lineRule="auto"/>
+        <w:rPr>
+          <w:rFonts w:ascii="Times New Roman" w:hAnsi="Times New Roman" w:cs="Times New Roman"/>
+          <w:sz w:val="28"/>
+          <w:szCs w:val="32"/>
+          <w:lang w:val="en-US"/>
+        </w:rPr>
+      </w:pPr>
+      <w:r>
+        <w:rPr>
+          <w:rFonts w:ascii="Times New Roman" w:eastAsia="Times New Roman" w:hAnsi="Times New Roman" w:cs="Times New Roman"/>
+          <w:sz w:val="28"/>
+          <w:szCs w:val="24"/>
+          <w:lang w:val="en"/>
+        </w:rPr>
+        <w:t xml:space="preserve">LIMA, </w:t>
+      </w:r>
+      <w:proofErr w:type="spellStart"/>
+      <w:r>
+        <w:rPr>
+          <w:rFonts w:ascii="Times New Roman" w:eastAsia="Times New Roman" w:hAnsi="Times New Roman" w:cs="Times New Roman"/>
+          <w:sz w:val="28"/>
+          <w:szCs w:val="24"/>
+          <w:lang w:val="en"/>
+        </w:rPr>
+        <w:t>Dailton</w:t>
+      </w:r>
+      <w:proofErr w:type="spellEnd"/>
+      <w:r>
+        <w:rPr>
+          <w:rFonts w:ascii="Times New Roman" w:eastAsia="Times New Roman" w:hAnsi="Times New Roman" w:cs="Times New Roman"/>
+          <w:sz w:val="28"/>
+          <w:szCs w:val="24"/>
+          <w:lang w:val="en"/>
+        </w:rPr>
+        <w:t>,</w:t>
+      </w:r>
+      <w:r>
+        <w:rPr>
+          <w:rFonts w:ascii="Times New Roman" w:eastAsia="Times New Roman" w:hAnsi="Times New Roman" w:cs="Times New Roman"/>
+          <w:sz w:val="28"/>
+          <w:szCs w:val="24"/>
+          <w:lang w:val="en"/>
+        </w:rPr>
+        <w:t xml:space="preserve"> Control Facilities of Mount Scenography. 2014</w:t>
+      </w:r>
+      <w:r>
+        <w:rPr>
+          <w:rFonts w:ascii="Times New Roman" w:eastAsia="Times New Roman" w:hAnsi="Times New Roman" w:cs="Times New Roman"/>
+          <w:sz w:val="28"/>
+          <w:szCs w:val="24"/>
+          <w:lang w:val="en"/>
+        </w:rPr>
+        <w:t>.</w:t>
+      </w:r>
+      <w:r>
+        <w:rPr>
+          <w:rFonts w:ascii="Times New Roman" w:eastAsia="Times New Roman" w:hAnsi="Times New Roman" w:cs="Times New Roman"/>
+          <w:sz w:val="28"/>
+          <w:szCs w:val="24"/>
+          <w:lang w:val="en"/>
+        </w:rPr>
+        <w:t xml:space="preserve"> End of Course Work (Higher Education) -</w:t>
+      </w:r>
+      <w:r>
+        <w:rPr>
+          <w:rFonts w:ascii="Times New Roman" w:eastAsia="Times New Roman" w:hAnsi="Times New Roman" w:cs="Times New Roman"/>
+          <w:sz w:val="28"/>
+          <w:szCs w:val="24"/>
+          <w:lang w:val="en"/>
+        </w:rPr>
+        <w:t xml:space="preserve"> </w:t>
+      </w:r>
+      <w:proofErr w:type="spellStart"/>
+      <w:r>
+        <w:rPr>
+          <w:rFonts w:ascii="Times New Roman" w:hAnsi="Times New Roman" w:cs="Times New Roman"/>
+          <w:sz w:val="28"/>
+          <w:szCs w:val="32"/>
+          <w:lang w:val="en-US"/>
+        </w:rPr>
+        <w:t>Escola</w:t>
+      </w:r>
+      <w:proofErr w:type="spellEnd"/>
+      <w:r>
+        <w:rPr>
+          <w:rFonts w:ascii="Times New Roman" w:hAnsi="Times New Roman" w:cs="Times New Roman"/>
+          <w:sz w:val="28"/>
+          <w:szCs w:val="32"/>
+          <w:lang w:val="en-US"/>
+        </w:rPr>
+        <w:t xml:space="preserve"> </w:t>
+      </w:r>
+      <w:proofErr w:type="spellStart"/>
+      <w:r>
+        <w:rPr>
+          <w:rFonts w:ascii="Times New Roman" w:hAnsi="Times New Roman" w:cs="Times New Roman"/>
+          <w:sz w:val="28"/>
+          <w:szCs w:val="32"/>
+          <w:lang w:val="en-US"/>
+        </w:rPr>
+        <w:t>Técnica</w:t>
+      </w:r>
+      <w:proofErr w:type="spellEnd"/>
+      <w:r>
+        <w:rPr>
+          <w:rFonts w:ascii="Times New Roman" w:hAnsi="Times New Roman" w:cs="Times New Roman"/>
+          <w:sz w:val="28"/>
+          <w:szCs w:val="32"/>
+          <w:lang w:val="en-US"/>
+        </w:rPr>
+        <w:t xml:space="preserve"> Professor </w:t>
+      </w:r>
+      <w:proofErr w:type="spellStart"/>
+      <w:r>
+        <w:rPr>
+          <w:rFonts w:ascii="Times New Roman" w:hAnsi="Times New Roman" w:cs="Times New Roman"/>
+          <w:sz w:val="28"/>
+          <w:szCs w:val="32"/>
+          <w:lang w:val="en-US"/>
+        </w:rPr>
+        <w:t>Everardo</w:t>
+      </w:r>
+      <w:proofErr w:type="spellEnd"/>
+      <w:r>
+        <w:rPr>
+          <w:rFonts w:ascii="Times New Roman" w:hAnsi="Times New Roman" w:cs="Times New Roman"/>
+          <w:sz w:val="28"/>
+          <w:szCs w:val="32"/>
+          <w:lang w:val="en-US"/>
+        </w:rPr>
+        <w:t xml:space="preserve"> </w:t>
+      </w:r>
+      <w:proofErr w:type="spellStart"/>
+      <w:r>
+        <w:rPr>
+          <w:rFonts w:ascii="Times New Roman" w:hAnsi="Times New Roman" w:cs="Times New Roman"/>
+          <w:sz w:val="28"/>
+          <w:szCs w:val="32"/>
+          <w:lang w:val="en-US"/>
+        </w:rPr>
+        <w:t>Passos</w:t>
+      </w:r>
+      <w:proofErr w:type="spellEnd"/>
+      <w:r>
+        <w:rPr>
+          <w:rFonts w:ascii="Times New Roman" w:hAnsi="Times New Roman" w:cs="Times New Roman"/>
+          <w:sz w:val="28"/>
+          <w:szCs w:val="32"/>
+          <w:lang w:val="en-US"/>
+        </w:rPr>
+        <w:t xml:space="preserve"> – ETEP </w:t>
+      </w:r>
+      <w:proofErr w:type="spellStart"/>
+      <w:r>
+        <w:rPr>
+          <w:rFonts w:ascii="Times New Roman" w:hAnsi="Times New Roman" w:cs="Times New Roman"/>
+          <w:sz w:val="28"/>
+          <w:szCs w:val="32"/>
+          <w:lang w:val="en-US"/>
+        </w:rPr>
+        <w:t>Faculdades</w:t>
+      </w:r>
+      <w:proofErr w:type="spellEnd"/>
+      <w:r>
+        <w:rPr>
+          <w:rFonts w:ascii="Times New Roman" w:hAnsi="Times New Roman" w:cs="Times New Roman"/>
+          <w:sz w:val="28"/>
+          <w:szCs w:val="32"/>
+          <w:lang w:val="en-US"/>
+        </w:rPr>
+        <w:t xml:space="preserve">, de </w:t>
+      </w:r>
+      <w:proofErr w:type="spellStart"/>
+      <w:r>
+        <w:rPr>
+          <w:rFonts w:ascii="Times New Roman" w:hAnsi="Times New Roman" w:cs="Times New Roman"/>
+          <w:sz w:val="28"/>
+          <w:szCs w:val="32"/>
+          <w:lang w:val="en-US"/>
+        </w:rPr>
+        <w:t>Jacareí</w:t>
+      </w:r>
+      <w:proofErr w:type="spellEnd"/>
+      <w:r>
+        <w:rPr>
+          <w:rFonts w:ascii="Times New Roman" w:hAnsi="Times New Roman" w:cs="Times New Roman"/>
+          <w:sz w:val="28"/>
+          <w:szCs w:val="32"/>
+          <w:lang w:val="en-US"/>
+        </w:rPr>
+        <w:t>, 2014.</w:t>
+      </w:r>
+    </w:p>
+    <w:p>
+      <w:pPr>
+        <w:spacing w:after="0" w:line="240" w:lineRule="auto"/>
+        <w:rPr>
+          <w:rFonts w:ascii="Times New Roman" w:eastAsia="Times New Roman" w:hAnsi="Times New Roman" w:cs="Times New Roman"/>
+          <w:sz w:val="28"/>
+          <w:szCs w:val="24"/>
+          <w:lang w:val="en-US"/>
+        </w:rPr>
+      </w:pPr>
+      <w:r>
+        <w:rPr>
+          <w:rFonts w:ascii="Times New Roman" w:eastAsia="Times New Roman" w:hAnsi="Times New Roman" w:cs="Times New Roman"/>
+          <w:sz w:val="28"/>
+          <w:szCs w:val="24"/>
+          <w:lang w:val="en-US"/>
+        </w:rPr>
+        <w:br/>
+      </w:r>
+      <w:bookmarkStart w:id="0" w:name="_GoBack"/>
+      <w:bookmarkEnd w:id="0"/>
+      <w:r>
+        <w:rPr>
+          <w:rFonts w:ascii="Times New Roman" w:eastAsia="Times New Roman" w:hAnsi="Times New Roman" w:cs="Times New Roman"/>
+          <w:sz w:val="28"/>
+          <w:szCs w:val="24"/>
+          <w:lang w:val="en"/>
+        </w:rPr>
+        <w:t>Currently live in the digital age that contains an unimaginable amount of information that grows rapidly changing the way people relate, and act directly on the market, they produce diverse content instantly and anywhere in real time and mobile. Today, everything is shared, enjoyed, assisted, connected and purchased in diverse technological platforms such as smartphones and tablets carry your needs for consumers interactively through a click or a touch screen, and allow themselves to be influenced by comments from sharing users in social networks.</w:t>
+      </w:r>
+    </w:p>
+    <w:p>
+      <w:pPr>
+        <w:rPr>
+          <w:rStyle w:val="Forte"/>
+          <w:rFonts w:ascii="Times New Roman" w:eastAsia="Times New Roman" w:hAnsi="Times New Roman" w:cs="Times New Roman"/>
+          <w:sz w:val="36"/>
+          <w:szCs w:val="24"/>
+          <w:lang w:val="en-US" w:eastAsia="pt-BR"/>
+        </w:rPr>
+      </w:pPr>
+      <w:r>
+        <w:rPr>
+          <w:rStyle w:val="Forte"/>
+          <w:b w:val="0"/>
+          <w:lang w:val="en-US"/>
+        </w:rPr>
+        <w:br w:type="page"/>
+      </w:r>
     </w:p>
     <w:p>
       <w:pPr>
         <w:pStyle w:val="FolhadeAprovao-AssinaturaProfessores"/>
         <w:rPr>
           <w:rStyle w:val="Forte"/>
-        </w:rPr>
-      </w:pPr>
+          <w:b/>
+        </w:rPr>
+      </w:pPr>
+      <w:r>
+        <w:rPr>
+          <w:rStyle w:val="Forte"/>
+          <w:b/>
+        </w:rPr>
+        <w:lastRenderedPageBreak/>
+        <w:t>Introdução</w:t>
+      </w:r>
     </w:p>
     <w:p>
       <w:pPr>
         <w:pStyle w:val="FolhadeAprovao-AssinaturaProfessores"/>
         <w:rPr>
           <w:rStyle w:val="Forte"/>
+          <w:b/>
         </w:rPr>
       </w:pPr>
     </w:p>
@@ -1174,22 +1462,165 @@
         <w:pStyle w:val="FolhadeAprovao-AssinaturaProfessores"/>
         <w:rPr>
           <w:rStyle w:val="Forte"/>
-        </w:rPr>
-      </w:pPr>
+          <w:sz w:val="28"/>
+        </w:rPr>
+      </w:pPr>
+      <w:r>
+        <w:rPr>
+          <w:rStyle w:val="Forte"/>
+          <w:sz w:val="28"/>
+        </w:rPr>
+        <w:t>Vivemos atualmente na era digital, que contém uma inimaginável quantidade de informação,</w:t>
+      </w:r>
+      <w:r>
+        <w:rPr>
+          <w:rStyle w:val="Forte"/>
+          <w:sz w:val="28"/>
+        </w:rPr>
+        <w:t xml:space="preserve"> </w:t>
+      </w:r>
+      <w:r>
+        <w:rPr>
+          <w:rStyle w:val="Forte"/>
+          <w:sz w:val="28"/>
+        </w:rPr>
+        <w:t xml:space="preserve">que cresce rapidamente, modificando o modo como </w:t>
+      </w:r>
+      <w:r>
+        <w:rPr>
+          <w:rStyle w:val="Forte"/>
+          <w:sz w:val="28"/>
+        </w:rPr>
+        <w:t>às</w:t>
+      </w:r>
+      <w:r>
+        <w:rPr>
+          <w:rStyle w:val="Forte"/>
+          <w:sz w:val="28"/>
+        </w:rPr>
+        <w:t xml:space="preserve"> pessoas se relacionam, além de atuarem</w:t>
+      </w:r>
+      <w:r>
+        <w:rPr>
+          <w:rStyle w:val="Forte"/>
+          <w:sz w:val="28"/>
+        </w:rPr>
+        <w:t xml:space="preserve"> </w:t>
+      </w:r>
+      <w:r>
+        <w:rPr>
+          <w:rStyle w:val="Forte"/>
+          <w:sz w:val="28"/>
+        </w:rPr>
+        <w:t>diretamente no mercado, elas produzem conteúdos instantaneamente e em qualquer lugar em tempo real e móvel. Hoje, tudo é compartilhado, curtido, assistido, conectado e comprado em diversas</w:t>
+      </w:r>
+      <w:r>
+        <w:rPr>
+          <w:rStyle w:val="Forte"/>
+          <w:sz w:val="28"/>
+        </w:rPr>
+        <w:t xml:space="preserve"> </w:t>
+      </w:r>
+      <w:r>
+        <w:rPr>
+          <w:rStyle w:val="Forte"/>
+          <w:sz w:val="28"/>
+        </w:rPr>
+        <w:t xml:space="preserve">plataformas tecnológicas como smartphones e tabletes transportam os </w:t>
+      </w:r>
+      <w:r>
+        <w:rPr>
+          <w:rStyle w:val="Forte"/>
+          <w:sz w:val="28"/>
+        </w:rPr>
+        <w:t>c</w:t>
+      </w:r>
+      <w:r>
+        <w:rPr>
+          <w:rStyle w:val="Forte"/>
+          <w:sz w:val="28"/>
+        </w:rPr>
+        <w:t>onsumidores para suas necessidades de forma interativa através de um clique ou um toque na tela, e deixam-se influenciar por compartilhamento</w:t>
+      </w:r>
+      <w:r>
+        <w:rPr>
+          <w:rStyle w:val="Forte"/>
+          <w:sz w:val="28"/>
+        </w:rPr>
+        <w:t xml:space="preserve"> </w:t>
+      </w:r>
+      <w:r>
+        <w:rPr>
+          <w:rStyle w:val="Forte"/>
+          <w:sz w:val="28"/>
+        </w:rPr>
+        <w:t>de comentários de usuários em redes sociais.</w:t>
+      </w:r>
     </w:p>
     <w:p>
       <w:pPr>
         <w:pStyle w:val="FolhadeAprovao-AssinaturaProfessores"/>
         <w:rPr>
           <w:rStyle w:val="Forte"/>
-        </w:rPr>
-      </w:pPr>
+          <w:sz w:val="28"/>
+        </w:rPr>
+      </w:pPr>
+      <w:r>
+        <w:rPr>
+          <w:rStyle w:val="Forte"/>
+          <w:sz w:val="28"/>
+        </w:rPr>
+        <w:t>Na cenografia onde o foco principal é produção de espaços efêmeros pela subversão no uso de materiais indústrias</w:t>
+      </w:r>
+      <w:r>
+        <w:rPr>
+          <w:rStyle w:val="Forte"/>
+          <w:sz w:val="28"/>
+        </w:rPr>
+        <w:t xml:space="preserve"> </w:t>
+      </w:r>
+      <w:r>
+        <w:rPr>
+          <w:rStyle w:val="Forte"/>
+          <w:sz w:val="28"/>
+        </w:rPr>
+        <w:t>e pela apropriação de tecnologias ou objetos reciclados. Em meio de diversas imagens e o uso criativo de matérias</w:t>
+      </w:r>
+      <w:r>
+        <w:rPr>
+          <w:rStyle w:val="Forte"/>
+          <w:sz w:val="28"/>
+        </w:rPr>
+        <w:t xml:space="preserve"> </w:t>
+      </w:r>
+      <w:r>
+        <w:rPr>
+          <w:rStyle w:val="Forte"/>
+          <w:sz w:val="28"/>
+        </w:rPr>
+        <w:t>inusitado</w:t>
+      </w:r>
+      <w:r>
+        <w:rPr>
+          <w:rStyle w:val="Forte"/>
+          <w:sz w:val="28"/>
+        </w:rPr>
+        <w:t>,</w:t>
+      </w:r>
+      <w:r>
+        <w:rPr>
+          <w:rStyle w:val="Forte"/>
+          <w:sz w:val="28"/>
+        </w:rPr>
+        <w:t xml:space="preserve"> criasse um painel com tubulações elétricas, em outra, uma passarela de papel ou um jardim de pneus descartados.</w:t>
+      </w:r>
     </w:p>
     <w:p>
       <w:pPr>
         <w:pStyle w:val="FolhadeAprovao-AssinaturaProfessores"/>
         <w:rPr>
           <w:rStyle w:val="Forte"/>
+          <w:sz w:val="28"/>
         </w:rPr>
       </w:pPr>
     </w:p>
@@ -1198,14 +1629,24 @@
         <w:pStyle w:val="FolhadeAprovao-AssinaturaProfessores"/>
         <w:rPr>
           <w:rStyle w:val="Forte"/>
-        </w:rPr>
-      </w:pPr>
+          <w:b/>
+        </w:rPr>
+      </w:pPr>
+      <w:r>
+        <w:rPr>
+          <w:rStyle w:val="Forte"/>
+          <w:b/>
+          <w:sz w:val="32"/>
+        </w:rPr>
+        <w:t>Objetivo</w:t>
+      </w:r>
     </w:p>
     <w:p>
       <w:pPr>
         <w:pStyle w:val="FolhadeAprovao-AssinaturaProfessores"/>
         <w:rPr>
           <w:rStyle w:val="Forte"/>
+          <w:sz w:val="28"/>
         </w:rPr>
       </w:pPr>
     </w:p>
@@ -1214,14 +1655,37 @@
         <w:pStyle w:val="FolhadeAprovao-AssinaturaProfessores"/>
         <w:rPr>
           <w:rStyle w:val="Forte"/>
-        </w:rPr>
-      </w:pPr>
+          <w:sz w:val="28"/>
+        </w:rPr>
+      </w:pPr>
+      <w:r>
+        <w:rPr>
+          <w:rStyle w:val="Forte"/>
+          <w:sz w:val="28"/>
+        </w:rPr>
+        <w:t>A finalidade deste trabalho é analisar e especificar um sistema para montagens cenográficas que facilita e agiliza as locações,</w:t>
+      </w:r>
+      <w:r>
+        <w:rPr>
+          <w:rStyle w:val="Forte"/>
+          <w:sz w:val="28"/>
+        </w:rPr>
+        <w:t xml:space="preserve"> </w:t>
+      </w:r>
+      <w:r>
+        <w:rPr>
+          <w:rStyle w:val="Forte"/>
+          <w:sz w:val="28"/>
+        </w:rPr>
+        <w:t>devoluções, cadastros e controle de entrada e saída das peças.</w:t>
+      </w:r>
     </w:p>
     <w:p>
       <w:pPr>
         <w:pStyle w:val="FolhadeAprovao-AssinaturaProfessores"/>
         <w:rPr>
           <w:rStyle w:val="Forte"/>
+          <w:sz w:val="28"/>
         </w:rPr>
       </w:pPr>
     </w:p>
@@ -1230,8 +1694,26 @@
         <w:pStyle w:val="FolhadeAprovao-AssinaturaProfessores"/>
         <w:rPr>
           <w:rStyle w:val="Forte"/>
-        </w:rPr>
-      </w:pPr>
+          <w:b/>
+          <w:sz w:val="40"/>
+        </w:rPr>
+      </w:pPr>
+      <w:r>
+        <w:rPr>
+          <w:rStyle w:val="Forte"/>
+          <w:b/>
+          <w:sz w:val="32"/>
+        </w:rPr>
+        <w:t>Objetivo Especí</w:t>
+      </w:r>
+      <w:r>
+        <w:rPr>
+          <w:rStyle w:val="Forte"/>
+          <w:b/>
+          <w:sz w:val="32"/>
+        </w:rPr>
+        <w:t>fico</w:t>
+      </w:r>
     </w:p>
     <w:p>
       <w:pPr>
@@ -1244,66 +1726,162 @@
     <w:p>
       <w:pPr>
         <w:pStyle w:val="FolhadeAprovao-AssinaturaProfessores"/>
+        <w:numPr>
+          <w:ilvl w:val="0"/>
+          <w:numId w:val="3"/>
+        </w:numPr>
         <w:rPr>
           <w:rStyle w:val="Forte"/>
-        </w:rPr>
-      </w:pPr>
+          <w:sz w:val="28"/>
+        </w:rPr>
+      </w:pPr>
+      <w:r>
+        <w:rPr>
+          <w:rStyle w:val="Forte"/>
+          <w:sz w:val="28"/>
+        </w:rPr>
+        <w:t>Analisar o funcionamento da montagem cenográfica;</w:t>
+      </w:r>
     </w:p>
     <w:p>
       <w:pPr>
         <w:pStyle w:val="FolhadeAprovao-AssinaturaProfessores"/>
+        <w:numPr>
+          <w:ilvl w:val="0"/>
+          <w:numId w:val="3"/>
+        </w:numPr>
         <w:rPr>
           <w:rStyle w:val="Forte"/>
-        </w:rPr>
-      </w:pPr>
+          <w:sz w:val="28"/>
+        </w:rPr>
+      </w:pPr>
+      <w:r>
+        <w:rPr>
+          <w:rStyle w:val="Forte"/>
+          <w:sz w:val="28"/>
+        </w:rPr>
+        <w:t>Conhecer as dificuldades existentes na cenografia;</w:t>
+      </w:r>
     </w:p>
     <w:p>
       <w:pPr>
         <w:pStyle w:val="FolhadeAprovao-AssinaturaProfessores"/>
+        <w:numPr>
+          <w:ilvl w:val="0"/>
+          <w:numId w:val="3"/>
+        </w:numPr>
         <w:rPr>
           <w:rStyle w:val="Forte"/>
-        </w:rPr>
-      </w:pPr>
+          <w:sz w:val="28"/>
+        </w:rPr>
+      </w:pPr>
+      <w:r>
+        <w:rPr>
+          <w:rStyle w:val="Forte"/>
+          <w:sz w:val="28"/>
+        </w:rPr>
+        <w:t>Propor soluções às dificuldades;</w:t>
+      </w:r>
     </w:p>
     <w:p>
       <w:pPr>
         <w:pStyle w:val="FolhadeAprovao-AssinaturaProfessores"/>
+        <w:numPr>
+          <w:ilvl w:val="0"/>
+          <w:numId w:val="3"/>
+        </w:numPr>
         <w:rPr>
           <w:rStyle w:val="Forte"/>
-        </w:rPr>
-      </w:pPr>
+          <w:sz w:val="28"/>
+        </w:rPr>
+      </w:pPr>
+      <w:r>
+        <w:rPr>
+          <w:rStyle w:val="Forte"/>
+          <w:sz w:val="28"/>
+        </w:rPr>
+        <w:t xml:space="preserve"> Especificar o sistema seguindo as funcionalidades abaixo:</w:t>
+      </w:r>
     </w:p>
     <w:p>
       <w:pPr>
         <w:pStyle w:val="FolhadeAprovao-AssinaturaProfessores"/>
+        <w:numPr>
+          <w:ilvl w:val="1"/>
+          <w:numId w:val="3"/>
+        </w:numPr>
         <w:rPr>
           <w:rStyle w:val="Forte"/>
-        </w:rPr>
-      </w:pPr>
+          <w:sz w:val="28"/>
+        </w:rPr>
+      </w:pPr>
+      <w:r>
+        <w:rPr>
+          <w:rStyle w:val="Forte"/>
+          <w:sz w:val="28"/>
+        </w:rPr>
+        <w:t>Realizar cadastros de Peças;</w:t>
+      </w:r>
     </w:p>
     <w:p>
       <w:pPr>
         <w:pStyle w:val="FolhadeAprovao-AssinaturaProfessores"/>
+        <w:numPr>
+          <w:ilvl w:val="1"/>
+          <w:numId w:val="3"/>
+        </w:numPr>
         <w:rPr>
           <w:rStyle w:val="Forte"/>
-        </w:rPr>
-      </w:pPr>
+          <w:sz w:val="28"/>
+        </w:rPr>
+      </w:pPr>
+      <w:r>
+        <w:rPr>
+          <w:rStyle w:val="Forte"/>
+          <w:sz w:val="28"/>
+        </w:rPr>
+        <w:t>Efetuar movimentação, como locações;</w:t>
+      </w:r>
     </w:p>
     <w:p>
       <w:pPr>
         <w:pStyle w:val="FolhadeAprovao-AssinaturaProfessores"/>
+        <w:numPr>
+          <w:ilvl w:val="1"/>
+          <w:numId w:val="3"/>
+        </w:numPr>
         <w:rPr>
           <w:rStyle w:val="Forte"/>
-        </w:rPr>
-      </w:pPr>
+          <w:sz w:val="28"/>
+        </w:rPr>
+      </w:pPr>
+      <w:r>
+        <w:rPr>
+          <w:rStyle w:val="Forte"/>
+          <w:sz w:val="28"/>
+        </w:rPr>
+        <w:t>Realizar pesquisas;</w:t>
+      </w:r>
     </w:p>
     <w:p>
       <w:pPr>
         <w:pStyle w:val="FolhadeAprovao-AssinaturaProfessores"/>
+        <w:numPr>
+          <w:ilvl w:val="0"/>
+          <w:numId w:val="3"/>
+        </w:numPr>
         <w:rPr>
           <w:rStyle w:val="Forte"/>
-        </w:rPr>
-      </w:pPr>
+          <w:sz w:val="28"/>
+        </w:rPr>
+      </w:pPr>
+      <w:r>
+        <w:rPr>
+          <w:rStyle w:val="Forte"/>
+          <w:sz w:val="28"/>
+        </w:rPr>
+        <w:t>Analisar funcionamento do sistema.</w:t>
+      </w:r>
     </w:p>
     <w:p>
       <w:pPr>
@@ -1318,30 +1896,15 @@
         <w:pStyle w:val="FolhadeAprovao-AssinaturaProfessores"/>
         <w:rPr>
           <w:rStyle w:val="Forte"/>
-        </w:rPr>
-      </w:pPr>
-    </w:p>
-    <w:p>
-      <w:pPr>
-        <w:pStyle w:val="FolhadeAprovao-AssinaturaProfessores"/>
+          <w:b/>
+        </w:rPr>
+      </w:pPr>
+      <w:r>
         <w:rPr>
           <w:rStyle w:val="Forte"/>
-        </w:rPr>
-      </w:pPr>
-    </w:p>
-    <w:p>
-      <w:pPr>
-        <w:pStyle w:val="FolhadeAprovao-AssinaturaProfessores"/>
-        <w:rPr>
-          <w:rStyle w:val="Forte"/>
-          <w:b/>
-        </w:rPr>
-      </w:pPr>
-      <w:r>
-        <w:rPr>
-          <w:rStyle w:val="Forte"/>
-          <w:b/>
-        </w:rPr>
+          <w:b/>
+        </w:rPr>
+        <w:lastRenderedPageBreak/>
         <w:t>Revisão Bibliográfica</w:t>
       </w:r>
       <w:r>
@@ -1610,7 +2173,6 @@
           <w:sz w:val="28"/>
           <w:szCs w:val="24"/>
         </w:rPr>
-        <w:lastRenderedPageBreak/>
         <w:t>Software de Programação - São softwares usados para criar outros programas a parir de uma linguagem de programação como: Java, PHP, Pascal, C# entre outras (PACIEVITCH, 2011).</w:t>
       </w:r>
     </w:p>
@@ -1645,6 +2207,7 @@
           <w:sz w:val="28"/>
           <w:szCs w:val="24"/>
         </w:rPr>
+        <w:lastRenderedPageBreak/>
         <w:t>Software de Aplicação - São os programas utilizados para aplicações dentro do sistema operacional (S.O.), que não estejam ligados com o funcionamento do mesmo. Exemplos: Word, Excel, Bloco de Notas, Calculadora entre outros (PACIEVITCH,</w:t>
       </w:r>
       <w:r>
@@ -1959,7 +2522,6 @@
           <w:sz w:val="24"/>
           <w:szCs w:val="24"/>
         </w:rPr>
-        <w:lastRenderedPageBreak/>
         <w:t xml:space="preserve"> </w:t>
       </w:r>
       <w:r>
@@ -2210,7 +2772,16 @@
           <w:sz w:val="20"/>
           <w:szCs w:val="20"/>
         </w:rPr>
-        <w:t>sequência de protocolos chama-se TCP/IP (</w:t>
+        <w:t xml:space="preserve">sequência de protocolos </w:t>
+      </w:r>
+      <w:r>
+        <w:rPr>
+          <w:rFonts w:ascii="Times New Roman" w:hAnsi="Times New Roman" w:cs="Times New Roman"/>
+          <w:sz w:val="20"/>
+          <w:szCs w:val="20"/>
+        </w:rPr>
+        <w:lastRenderedPageBreak/>
+        <w:t>chama-se TCP/IP (</w:t>
       </w:r>
       <w:proofErr w:type="spellStart"/>
       <w:r>
@@ -2643,15 +3214,7 @@
           <w:rFonts w:ascii="Times New Roman" w:hAnsi="Times New Roman" w:cs="Times New Roman"/>
           <w:sz w:val="28"/>
         </w:rPr>
-        <w:t xml:space="preserve">é um conjunto de regras e instruções baseado em métodos padronizado para comunicar ao computador as tarefas a serem executadas pelo sistema. Nisto permite que o programador especifique quais dados o computador deve atuar, como estes dados serão armazenados ou transmitidos e que ações serão tomadas em varias circunstancias. Ela é bastante diversificada que se pode definir em diferentes níveis de linguagens, que quanto </w:t>
-      </w:r>
-      <w:r>
-        <w:rPr>
-          <w:rFonts w:ascii="Times New Roman" w:hAnsi="Times New Roman" w:cs="Times New Roman"/>
-          <w:sz w:val="28"/>
-        </w:rPr>
-        <w:lastRenderedPageBreak/>
-        <w:t xml:space="preserve">mais baixo </w:t>
+        <w:t xml:space="preserve">é um conjunto de regras e instruções baseado em métodos padronizado para comunicar ao computador as tarefas a serem executadas pelo sistema. Nisto permite que o programador especifique quais dados o computador deve atuar, como estes dados serão armazenados ou transmitidos e que ações serão tomadas em varias circunstancias. Ela é bastante diversificada que se pode definir em diferentes níveis de linguagens, que quanto mais baixo </w:t>
       </w:r>
       <w:r>
         <w:rPr>
@@ -2722,6 +3285,7 @@
           <w:b/>
           <w:sz w:val="28"/>
         </w:rPr>
+        <w:lastRenderedPageBreak/>
         <w:t xml:space="preserve">Linguagem de </w:t>
       </w:r>
       <w:r>
@@ -2982,7 +3546,6 @@
           <w:rFonts w:ascii="Times New Roman" w:hAnsi="Times New Roman" w:cs="Times New Roman"/>
           <w:sz w:val="28"/>
         </w:rPr>
-        <w:lastRenderedPageBreak/>
         <w:t>Classe – Define o comportamento dos objetos através de seus métodos, e quais estados ele é capaz de manter através de seus atributos.</w:t>
       </w:r>
     </w:p>
@@ -3003,6 +3566,7 @@
           <w:rFonts w:ascii="Times New Roman" w:hAnsi="Times New Roman" w:cs="Times New Roman"/>
           <w:sz w:val="28"/>
         </w:rPr>
+        <w:lastRenderedPageBreak/>
         <w:t>Objeto – É capaz de armazenar estados através de seus atributos e reagir a mensagens enviadas a ele, assim como relacionar e enviar mensagens a outros objetos.</w:t>
       </w:r>
     </w:p>
@@ -3392,43 +3956,50 @@
           <w:rFonts w:ascii="Times New Roman" w:hAnsi="Times New Roman" w:cs="Times New Roman"/>
           <w:sz w:val="28"/>
         </w:rPr>
+        <w:t xml:space="preserve">O Java </w:t>
+      </w:r>
+      <w:r>
+        <w:rPr>
+          <w:rFonts w:ascii="Times New Roman" w:hAnsi="Times New Roman" w:cs="Times New Roman"/>
+          <w:sz w:val="28"/>
+        </w:rPr>
+        <w:t>se assemelha com o C e C++</w:t>
+      </w:r>
+      <w:r>
+        <w:rPr>
+          <w:rFonts w:ascii="Times New Roman" w:hAnsi="Times New Roman" w:cs="Times New Roman"/>
+          <w:sz w:val="28"/>
+        </w:rPr>
+        <w:t xml:space="preserve"> em uma abordagem di</w:t>
+      </w:r>
+      <w:r>
+        <w:rPr>
+          <w:rFonts w:ascii="Times New Roman" w:hAnsi="Times New Roman" w:cs="Times New Roman"/>
+          <w:sz w:val="28"/>
+        </w:rPr>
+        <w:t xml:space="preserve">ferente, muitas </w:t>
+      </w:r>
+      <w:r>
+        <w:rPr>
+          <w:rFonts w:ascii="Times New Roman" w:hAnsi="Times New Roman" w:cs="Times New Roman"/>
+          <w:sz w:val="28"/>
+        </w:rPr>
+        <w:t>das características</w:t>
+      </w:r>
+      <w:r>
+        <w:rPr>
+          <w:rFonts w:ascii="Times New Roman" w:hAnsi="Times New Roman" w:cs="Times New Roman"/>
+          <w:sz w:val="28"/>
+        </w:rPr>
+        <w:t xml:space="preserve"> do Java não são inovações da mesma, mais união de tecnologias já testadas por centros de pesquisas. Todo programa desenvolvido pela linguagem é compilado para o chamado “byte-code”, que é uma instrução </w:t>
+      </w:r>
+      <w:r>
+        <w:rPr>
+          <w:rFonts w:ascii="Times New Roman" w:hAnsi="Times New Roman" w:cs="Times New Roman"/>
+          <w:sz w:val="28"/>
+        </w:rPr>
         <w:lastRenderedPageBreak/>
-        <w:t xml:space="preserve">O Java </w:t>
-      </w:r>
-      <w:r>
-        <w:rPr>
-          <w:rFonts w:ascii="Times New Roman" w:hAnsi="Times New Roman" w:cs="Times New Roman"/>
-          <w:sz w:val="28"/>
-        </w:rPr>
-        <w:t>se assemelha com o C e C++</w:t>
-      </w:r>
-      <w:r>
-        <w:rPr>
-          <w:rFonts w:ascii="Times New Roman" w:hAnsi="Times New Roman" w:cs="Times New Roman"/>
-          <w:sz w:val="28"/>
-        </w:rPr>
-        <w:t xml:space="preserve"> em uma abordagem di</w:t>
-      </w:r>
-      <w:r>
-        <w:rPr>
-          <w:rFonts w:ascii="Times New Roman" w:hAnsi="Times New Roman" w:cs="Times New Roman"/>
-          <w:sz w:val="28"/>
-        </w:rPr>
-        <w:t xml:space="preserve">ferente, muitas </w:t>
-      </w:r>
-      <w:r>
-        <w:rPr>
-          <w:rFonts w:ascii="Times New Roman" w:hAnsi="Times New Roman" w:cs="Times New Roman"/>
-          <w:sz w:val="28"/>
-        </w:rPr>
-        <w:t>das características</w:t>
-      </w:r>
-      <w:r>
-        <w:rPr>
-          <w:rFonts w:ascii="Times New Roman" w:hAnsi="Times New Roman" w:cs="Times New Roman"/>
-          <w:sz w:val="28"/>
-        </w:rPr>
-        <w:t xml:space="preserve"> do Java não são inovações da mesma, mais união de tecnologias já testadas por centros de pesquisas. Todo programa desenvolvido pela linguagem é compilado para o chamado “byte-code”, que é uma instrução próxima </w:t>
+        <w:t xml:space="preserve">próxima </w:t>
       </w:r>
       <w:r>
         <w:rPr>
@@ -3657,30 +4228,30 @@
           <w:b/>
           <w:sz w:val="28"/>
         </w:rPr>
+        <w:t>Banco de Dados</w:t>
+      </w:r>
+    </w:p>
+    <w:p>
+      <w:pPr>
+        <w:rPr>
+          <w:rFonts w:ascii="Times New Roman" w:hAnsi="Times New Roman" w:cs="Times New Roman"/>
+          <w:sz w:val="28"/>
+        </w:rPr>
+      </w:pPr>
+    </w:p>
+    <w:p>
+      <w:pPr>
+        <w:rPr>
+          <w:rFonts w:ascii="Times New Roman" w:hAnsi="Times New Roman" w:cs="Times New Roman"/>
+          <w:sz w:val="28"/>
+        </w:rPr>
+      </w:pPr>
+      <w:r>
+        <w:rPr>
+          <w:rFonts w:ascii="Times New Roman" w:hAnsi="Times New Roman" w:cs="Times New Roman"/>
+          <w:sz w:val="24"/>
+        </w:rPr>
         <w:lastRenderedPageBreak/>
-        <w:t>Banco de Dados</w:t>
-      </w:r>
-    </w:p>
-    <w:p>
-      <w:pPr>
-        <w:rPr>
-          <w:rFonts w:ascii="Times New Roman" w:hAnsi="Times New Roman" w:cs="Times New Roman"/>
-          <w:sz w:val="28"/>
-        </w:rPr>
-      </w:pPr>
-    </w:p>
-    <w:p>
-      <w:pPr>
-        <w:rPr>
-          <w:rFonts w:ascii="Times New Roman" w:hAnsi="Times New Roman" w:cs="Times New Roman"/>
-          <w:sz w:val="28"/>
-        </w:rPr>
-      </w:pPr>
-      <w:r>
-        <w:rPr>
-          <w:rFonts w:ascii="Times New Roman" w:hAnsi="Times New Roman" w:cs="Times New Roman"/>
-          <w:sz w:val="24"/>
-        </w:rPr>
         <w:tab/>
       </w:r>
       <w:r>
@@ -3960,7 +4531,6 @@
           <w:noProof/>
           <w:lang w:val="en-US"/>
         </w:rPr>
-        <w:lastRenderedPageBreak/>
         <w:drawing>
           <wp:inline distT="0" distB="0" distL="0" distR="0">
             <wp:extent cx="4762500" cy="2200275"/>
@@ -4024,6 +4594,7 @@
           <w:rFonts w:ascii="Times New Roman" w:hAnsi="Times New Roman" w:cs="Times New Roman"/>
           <w:sz w:val="24"/>
         </w:rPr>
+        <w:lastRenderedPageBreak/>
         <w:t xml:space="preserve">Figura 3: </w:t>
       </w:r>
       <w:r>
@@ -4249,7 +4820,6 @@
           <w:b/>
           <w:sz w:val="28"/>
         </w:rPr>
-        <w:lastRenderedPageBreak/>
         <w:t>NETBEANS</w:t>
       </w:r>
     </w:p>
@@ -4360,7 +4930,15 @@
           <w:rFonts w:ascii="Times New Roman" w:hAnsi="Times New Roman" w:cs="Times New Roman"/>
           <w:sz w:val="28"/>
         </w:rPr>
-        <w:t xml:space="preserve"> IDE é muito mais do que um editor de texto. O Netbeans Editor combina palavras e suportes, e destaca o código-fonte sintática e semanticamente. Ele também fornece modelos de código, dicas de codificação e ferramentas de refatoração, e suporta varias linguagens de programação (Figura 5).</w:t>
+        <w:t xml:space="preserve"> IDE é muito mais do que um editor de texto. O Netbeans Editor combina palavras e suportes, e destaca o código-fonte sintática e </w:t>
+      </w:r>
+      <w:r>
+        <w:rPr>
+          <w:rFonts w:ascii="Times New Roman" w:hAnsi="Times New Roman" w:cs="Times New Roman"/>
+          <w:sz w:val="28"/>
+        </w:rPr>
+        <w:lastRenderedPageBreak/>
+        <w:t>semanticamente. Ele também fornece modelos de código, dicas de codificação e ferramentas de refatoração, e suporta varias linguagens de programação (Figura 5).</w:t>
       </w:r>
     </w:p>
     <w:p>
@@ -4486,7 +5064,435 @@
           <w:sz w:val="28"/>
           <w:szCs w:val="28"/>
         </w:rPr>
+        <w:t>Modelo de Dados</w:t>
+      </w:r>
+    </w:p>
+    <w:p>
+      <w:pPr>
+        <w:rPr>
+          <w:rFonts w:ascii="Times New Roman" w:hAnsi="Times New Roman" w:cs="Times New Roman"/>
+          <w:b/>
+          <w:sz w:val="28"/>
+          <w:szCs w:val="28"/>
+        </w:rPr>
+      </w:pPr>
+    </w:p>
+    <w:p>
+      <w:pPr>
+        <w:ind w:firstLine="708"/>
+        <w:rPr>
+          <w:rFonts w:ascii="Times New Roman" w:hAnsi="Times New Roman" w:cs="Times New Roman"/>
+          <w:sz w:val="28"/>
+          <w:szCs w:val="28"/>
+        </w:rPr>
+      </w:pPr>
+      <w:r>
+        <w:rPr>
+          <w:rFonts w:ascii="Times New Roman" w:hAnsi="Times New Roman" w:cs="Times New Roman"/>
+          <w:sz w:val="28"/>
+          <w:szCs w:val="28"/>
+        </w:rPr>
+        <w:t>Modelagem de dados é um processo utilizado para definir e analisar</w:t>
+      </w:r>
+      <w:r>
+        <w:rPr>
+          <w:rFonts w:ascii="Times New Roman" w:hAnsi="Times New Roman" w:cs="Times New Roman"/>
+          <w:sz w:val="28"/>
+          <w:szCs w:val="28"/>
+        </w:rPr>
+        <w:t xml:space="preserve"> </w:t>
+      </w:r>
+      <w:r>
+        <w:rPr>
+          <w:rFonts w:ascii="Times New Roman" w:hAnsi="Times New Roman" w:cs="Times New Roman"/>
+          <w:sz w:val="28"/>
+          <w:szCs w:val="28"/>
+        </w:rPr>
+        <w:t>os requisitos de dados necessários para suportar os processos de negócio,</w:t>
+      </w:r>
+      <w:r>
+        <w:rPr>
+          <w:rFonts w:ascii="Times New Roman" w:hAnsi="Times New Roman" w:cs="Times New Roman"/>
+          <w:sz w:val="28"/>
+          <w:szCs w:val="28"/>
+        </w:rPr>
+        <w:t xml:space="preserve"> </w:t>
+      </w:r>
+      <w:r>
+        <w:rPr>
+          <w:rFonts w:ascii="Times New Roman" w:hAnsi="Times New Roman" w:cs="Times New Roman"/>
+          <w:sz w:val="28"/>
+          <w:szCs w:val="28"/>
+        </w:rPr>
+        <w:t>no âmbito dos sistemas de informação correspondente nas organizações.</w:t>
+      </w:r>
+      <w:r>
+        <w:rPr>
+          <w:rFonts w:ascii="Times New Roman" w:hAnsi="Times New Roman" w:cs="Times New Roman"/>
+          <w:sz w:val="28"/>
+          <w:szCs w:val="28"/>
+        </w:rPr>
+        <w:t xml:space="preserve"> </w:t>
+      </w:r>
+      <w:r>
+        <w:rPr>
+          <w:rFonts w:ascii="Times New Roman" w:hAnsi="Times New Roman" w:cs="Times New Roman"/>
+          <w:sz w:val="28"/>
+          <w:szCs w:val="28"/>
+        </w:rPr>
+        <w:t>Portanto, o processo de modelagem de dados envolve modeladores de dados profissionais</w:t>
+      </w:r>
+      <w:r>
+        <w:rPr>
+          <w:rFonts w:ascii="Times New Roman" w:hAnsi="Times New Roman" w:cs="Times New Roman"/>
+          <w:sz w:val="28"/>
+          <w:szCs w:val="28"/>
+        </w:rPr>
+        <w:t xml:space="preserve"> </w:t>
+      </w:r>
+      <w:r>
+        <w:rPr>
+          <w:rFonts w:ascii="Times New Roman" w:hAnsi="Times New Roman" w:cs="Times New Roman"/>
+          <w:sz w:val="28"/>
+          <w:szCs w:val="28"/>
+        </w:rPr>
+        <w:t>que trabalham em estreita colaboração com os acionistas da empresa, bem como potencias</w:t>
+      </w:r>
+      <w:r>
+        <w:rPr>
+          <w:rFonts w:ascii="Times New Roman" w:hAnsi="Times New Roman" w:cs="Times New Roman"/>
+          <w:sz w:val="28"/>
+          <w:szCs w:val="28"/>
+        </w:rPr>
+        <w:t xml:space="preserve"> </w:t>
+      </w:r>
+      <w:r>
+        <w:rPr>
+          <w:rFonts w:ascii="Times New Roman" w:hAnsi="Times New Roman" w:cs="Times New Roman"/>
+          <w:sz w:val="28"/>
+          <w:szCs w:val="28"/>
+        </w:rPr>
+        <w:t>utilizadores do sistema de informação.</w:t>
+      </w:r>
+      <w:r>
+        <w:rPr>
+          <w:rFonts w:ascii="Times New Roman" w:hAnsi="Times New Roman" w:cs="Times New Roman"/>
+          <w:sz w:val="28"/>
+          <w:szCs w:val="28"/>
+        </w:rPr>
+        <w:t xml:space="preserve"> </w:t>
+      </w:r>
+      <w:r>
+        <w:rPr>
+          <w:rFonts w:ascii="Times New Roman" w:hAnsi="Times New Roman" w:cs="Times New Roman"/>
+          <w:sz w:val="28"/>
+          <w:szCs w:val="28"/>
+        </w:rPr>
+        <w:t>Existem três tipos diferentes de modelos de dados produzidos enquanto progredindo</w:t>
+      </w:r>
+      <w:r>
+        <w:rPr>
+          <w:rFonts w:ascii="Times New Roman" w:hAnsi="Times New Roman" w:cs="Times New Roman"/>
+          <w:sz w:val="28"/>
+          <w:szCs w:val="28"/>
+        </w:rPr>
+        <w:t xml:space="preserve"> </w:t>
+      </w:r>
+      <w:r>
+        <w:rPr>
+          <w:rFonts w:ascii="Times New Roman" w:hAnsi="Times New Roman" w:cs="Times New Roman"/>
+          <w:sz w:val="28"/>
+          <w:szCs w:val="28"/>
+        </w:rPr>
+        <w:t>de requisito</w:t>
+      </w:r>
+      <w:r>
+        <w:rPr>
+          <w:rFonts w:ascii="Times New Roman" w:hAnsi="Times New Roman" w:cs="Times New Roman"/>
+          <w:sz w:val="28"/>
+          <w:szCs w:val="28"/>
+        </w:rPr>
+        <w:t>s para o banco de dados real pa</w:t>
+      </w:r>
+      <w:r>
+        <w:rPr>
+          <w:rFonts w:ascii="Times New Roman" w:hAnsi="Times New Roman" w:cs="Times New Roman"/>
+          <w:sz w:val="28"/>
+          <w:szCs w:val="28"/>
+        </w:rPr>
+        <w:t>ra ser usado para o sistema de informação</w:t>
+      </w:r>
+      <w:r>
+        <w:rPr>
+          <w:rFonts w:ascii="Times New Roman" w:hAnsi="Times New Roman" w:cs="Times New Roman"/>
+          <w:sz w:val="28"/>
+          <w:szCs w:val="28"/>
+        </w:rPr>
+        <w:t xml:space="preserve"> (Figura 6)</w:t>
+      </w:r>
+      <w:r>
+        <w:rPr>
+          <w:rFonts w:ascii="Times New Roman" w:hAnsi="Times New Roman" w:cs="Times New Roman"/>
+          <w:sz w:val="28"/>
+          <w:szCs w:val="28"/>
+        </w:rPr>
+        <w:t>.</w:t>
+      </w:r>
+    </w:p>
+    <w:p>
+      <w:pPr>
+        <w:jc w:val="center"/>
+        <w:rPr>
+          <w:rFonts w:ascii="Times New Roman" w:hAnsi="Times New Roman" w:cs="Times New Roman"/>
+          <w:b/>
+          <w:sz w:val="28"/>
+          <w:szCs w:val="28"/>
+        </w:rPr>
+      </w:pPr>
+      <w:r>
+        <w:rPr>
+          <w:rFonts w:ascii="Times New Roman" w:hAnsi="Times New Roman" w:cs="Times New Roman"/>
+          <w:b/>
+          <w:noProof/>
+          <w:sz w:val="28"/>
+          <w:szCs w:val="28"/>
+          <w:lang w:val="en-US"/>
+        </w:rPr>
         <w:lastRenderedPageBreak/>
+        <w:drawing>
+          <wp:inline distT="0" distB="0" distL="0" distR="0" wp14:anchorId="188EADC8" wp14:editId="34AD87AE">
+            <wp:extent cx="4619484" cy="3105150"/>
+            <wp:effectExtent l="0" t="0" r="0" b="0"/>
+            <wp:docPr id="9" name="Imagem 9" descr="C:\Users\dailton.lima\AppData\Local\Microsoft\Windows\INetCache\Content.Word\erwin.png"/>
+            <wp:cNvGraphicFramePr>
+              <a:graphicFrameLocks xmlns:a="http://schemas.openxmlformats.org/drawingml/2006/main" noChangeAspect="1"/>
+            </wp:cNvGraphicFramePr>
+            <a:graphic xmlns:a="http://schemas.openxmlformats.org/drawingml/2006/main">
+              <a:graphicData uri="http://schemas.openxmlformats.org/drawingml/2006/picture">
+                <pic:pic xmlns:pic="http://schemas.openxmlformats.org/drawingml/2006/picture">
+                  <pic:nvPicPr>
+                    <pic:cNvPr id="0" name="Picture 21" descr="C:\Users\dailton.lima\AppData\Local\Microsoft\Windows\INetCache\Content.Word\erwin.png"/>
+                    <pic:cNvPicPr>
+                      <a:picLocks noChangeAspect="1" noChangeArrowheads="1"/>
+                    </pic:cNvPicPr>
+                  </pic:nvPicPr>
+                  <pic:blipFill>
+                    <a:blip r:embed="rId17">
+                      <a:extLst>
+                        <a:ext uri="{28A0092B-C50C-407E-A947-70E740481C1C}">
+                          <a14:useLocalDpi xmlns:a14="http://schemas.microsoft.com/office/drawing/2010/main" val="0"/>
+                        </a:ext>
+                      </a:extLst>
+                    </a:blip>
+                    <a:srcRect/>
+                    <a:stretch>
+                      <a:fillRect/>
+                    </a:stretch>
+                  </pic:blipFill>
+                  <pic:spPr bwMode="auto">
+                    <a:xfrm>
+                      <a:off x="0" y="0"/>
+                      <a:ext cx="4626405" cy="3109802"/>
+                    </a:xfrm>
+                    <a:prstGeom prst="rect">
+                      <a:avLst/>
+                    </a:prstGeom>
+                    <a:noFill/>
+                    <a:ln>
+                      <a:noFill/>
+                    </a:ln>
+                  </pic:spPr>
+                </pic:pic>
+              </a:graphicData>
+            </a:graphic>
+          </wp:inline>
+        </w:drawing>
+      </w:r>
+    </w:p>
+    <w:p>
+      <w:pPr>
+        <w:jc w:val="center"/>
+        <w:rPr>
+          <w:rFonts w:ascii="Times New Roman" w:hAnsi="Times New Roman" w:cs="Times New Roman"/>
+          <w:sz w:val="24"/>
+          <w:szCs w:val="28"/>
+        </w:rPr>
+      </w:pPr>
+      <w:r>
+        <w:rPr>
+          <w:rFonts w:ascii="Times New Roman" w:hAnsi="Times New Roman" w:cs="Times New Roman"/>
+          <w:sz w:val="24"/>
+          <w:szCs w:val="28"/>
+        </w:rPr>
+        <w:t>Figura 6: Modelo de Dados</w:t>
+      </w:r>
+    </w:p>
+    <w:p>
+      <w:pPr>
+        <w:ind w:firstLine="708"/>
+        <w:rPr>
+          <w:rFonts w:ascii="Times New Roman" w:hAnsi="Times New Roman" w:cs="Times New Roman"/>
+          <w:sz w:val="28"/>
+          <w:szCs w:val="28"/>
+        </w:rPr>
+      </w:pPr>
+    </w:p>
+    <w:p>
+      <w:pPr>
+        <w:ind w:firstLine="708"/>
+        <w:rPr>
+          <w:rFonts w:ascii="Times New Roman" w:hAnsi="Times New Roman" w:cs="Times New Roman"/>
+          <w:sz w:val="28"/>
+          <w:szCs w:val="28"/>
+        </w:rPr>
+      </w:pPr>
+      <w:r>
+        <w:rPr>
+          <w:rFonts w:ascii="Times New Roman" w:hAnsi="Times New Roman" w:cs="Times New Roman"/>
+          <w:sz w:val="28"/>
+          <w:szCs w:val="28"/>
+        </w:rPr>
+        <w:t>Os requisitos de dados são inicialmente registrados como um modelo conceitual de dados, que é essencialmente um conjunto de especificações de tecnologia independentes sobre os dados</w:t>
+      </w:r>
+      <w:r>
+        <w:rPr>
+          <w:rFonts w:ascii="Times New Roman" w:hAnsi="Times New Roman" w:cs="Times New Roman"/>
+          <w:sz w:val="28"/>
+          <w:szCs w:val="28"/>
+        </w:rPr>
+        <w:t xml:space="preserve"> </w:t>
+      </w:r>
+      <w:r>
+        <w:rPr>
+          <w:rFonts w:ascii="Times New Roman" w:hAnsi="Times New Roman" w:cs="Times New Roman"/>
+          <w:sz w:val="28"/>
+          <w:szCs w:val="28"/>
+        </w:rPr>
+        <w:t>e é usado para discutir os requisitos iniciais com as partes interessadas no negócio.</w:t>
+      </w:r>
+      <w:r>
+        <w:rPr>
+          <w:rFonts w:ascii="Times New Roman" w:hAnsi="Times New Roman" w:cs="Times New Roman"/>
+          <w:sz w:val="28"/>
+          <w:szCs w:val="28"/>
+        </w:rPr>
+        <w:t xml:space="preserve"> </w:t>
+      </w:r>
+      <w:r>
+        <w:rPr>
+          <w:rFonts w:ascii="Times New Roman" w:hAnsi="Times New Roman" w:cs="Times New Roman"/>
+          <w:sz w:val="28"/>
+          <w:szCs w:val="28"/>
+        </w:rPr>
+        <w:t>O modelo de dados lógicos, o que documenta estruturas de dados que pode ser implementado e</w:t>
+      </w:r>
+      <w:r>
+        <w:rPr>
+          <w:rFonts w:ascii="Times New Roman" w:hAnsi="Times New Roman" w:cs="Times New Roman"/>
+          <w:sz w:val="28"/>
+          <w:szCs w:val="28"/>
+        </w:rPr>
+        <w:t xml:space="preserve">m bases de dados. </w:t>
+      </w:r>
+      <w:r>
+        <w:rPr>
+          <w:rFonts w:ascii="Times New Roman" w:hAnsi="Times New Roman" w:cs="Times New Roman"/>
+          <w:sz w:val="28"/>
+          <w:szCs w:val="28"/>
+        </w:rPr>
+        <w:t>U</w:t>
+      </w:r>
+      <w:r>
+        <w:rPr>
+          <w:rFonts w:ascii="Times New Roman" w:hAnsi="Times New Roman" w:cs="Times New Roman"/>
+          <w:sz w:val="28"/>
+          <w:szCs w:val="28"/>
+        </w:rPr>
+        <w:t>m modelo conceitual de dados pode exigir vários modelos</w:t>
+      </w:r>
+      <w:r>
+        <w:rPr>
+          <w:rFonts w:ascii="Times New Roman" w:hAnsi="Times New Roman" w:cs="Times New Roman"/>
+          <w:sz w:val="28"/>
+          <w:szCs w:val="28"/>
+        </w:rPr>
+        <w:t xml:space="preserve"> </w:t>
+      </w:r>
+      <w:r>
+        <w:rPr>
+          <w:rFonts w:ascii="Times New Roman" w:hAnsi="Times New Roman" w:cs="Times New Roman"/>
+          <w:sz w:val="28"/>
+          <w:szCs w:val="28"/>
+        </w:rPr>
+        <w:t>de dados lógicos. O último passo na modelagem de dados esta transformando o modelo lógico de dados para um modelo de dados físico que organiza os dados em ta</w:t>
+      </w:r>
+      <w:r>
+        <w:rPr>
+          <w:rFonts w:ascii="Times New Roman" w:hAnsi="Times New Roman" w:cs="Times New Roman"/>
+          <w:sz w:val="28"/>
+          <w:szCs w:val="28"/>
+        </w:rPr>
+        <w:t>belas, e contas de acesso, desem</w:t>
+      </w:r>
+      <w:r>
+        <w:rPr>
+          <w:rFonts w:ascii="Times New Roman" w:hAnsi="Times New Roman" w:cs="Times New Roman"/>
+          <w:sz w:val="28"/>
+          <w:szCs w:val="28"/>
+        </w:rPr>
+        <w:t>penho</w:t>
+      </w:r>
+      <w:proofErr w:type="gramStart"/>
+      <w:r>
+        <w:rPr>
+          <w:rFonts w:ascii="Times New Roman" w:hAnsi="Times New Roman" w:cs="Times New Roman"/>
+          <w:sz w:val="28"/>
+          <w:szCs w:val="28"/>
+        </w:rPr>
+        <w:t xml:space="preserve"> </w:t>
+      </w:r>
+      <w:r>
+        <w:rPr>
+          <w:rFonts w:ascii="Times New Roman" w:hAnsi="Times New Roman" w:cs="Times New Roman"/>
+          <w:sz w:val="28"/>
+          <w:szCs w:val="28"/>
+        </w:rPr>
+        <w:t xml:space="preserve"> </w:t>
+      </w:r>
+      <w:proofErr w:type="gramEnd"/>
+      <w:r>
+        <w:rPr>
+          <w:rFonts w:ascii="Times New Roman" w:hAnsi="Times New Roman" w:cs="Times New Roman"/>
+          <w:sz w:val="28"/>
+          <w:szCs w:val="28"/>
+        </w:rPr>
+        <w:t xml:space="preserve">e </w:t>
+      </w:r>
+      <w:r>
+        <w:rPr>
+          <w:rFonts w:ascii="Times New Roman" w:hAnsi="Times New Roman" w:cs="Times New Roman"/>
+          <w:sz w:val="28"/>
+          <w:szCs w:val="28"/>
+        </w:rPr>
+        <w:t>armazenamento detalhado. Modelagem de dados define não apenas os elementos de dados, mas também as suas estruturas e as relações entre eles.</w:t>
+      </w:r>
+    </w:p>
+    <w:p>
+      <w:pPr>
+        <w:rPr>
+          <w:rFonts w:ascii="Times New Roman" w:hAnsi="Times New Roman" w:cs="Times New Roman"/>
+          <w:b/>
+          <w:sz w:val="32"/>
+          <w:szCs w:val="28"/>
+        </w:rPr>
+      </w:pPr>
+      <w:r>
+        <w:rPr>
+          <w:rFonts w:ascii="Times New Roman" w:hAnsi="Times New Roman" w:cs="Times New Roman"/>
+          <w:b/>
+          <w:sz w:val="32"/>
+          <w:szCs w:val="28"/>
+        </w:rPr>
         <w:t>Protótipo</w:t>
       </w:r>
     </w:p>
@@ -4502,20 +5508,464 @@
     </w:p>
     <w:p>
       <w:pPr>
-        <w:rPr>
-          <w:rFonts w:ascii="Times New Roman" w:hAnsi="Times New Roman" w:cs="Times New Roman"/>
-          <w:b/>
-          <w:sz w:val="28"/>
-          <w:szCs w:val="28"/>
-        </w:rPr>
-      </w:pPr>
-    </w:p>
-    <w:p>
-      <w:pPr>
-        <w:rPr>
-          <w:rFonts w:ascii="Times New Roman" w:hAnsi="Times New Roman" w:cs="Times New Roman"/>
-          <w:b/>
-          <w:sz w:val="28"/>
+        <w:ind w:firstLine="708"/>
+        <w:rPr>
+          <w:rFonts w:ascii="Times New Roman" w:hAnsi="Times New Roman" w:cs="Times New Roman"/>
+          <w:sz w:val="28"/>
+          <w:szCs w:val="28"/>
+        </w:rPr>
+      </w:pPr>
+      <w:r>
+        <w:rPr>
+          <w:rFonts w:ascii="Times New Roman" w:hAnsi="Times New Roman" w:cs="Times New Roman"/>
+          <w:sz w:val="28"/>
+          <w:szCs w:val="28"/>
+        </w:rPr>
+        <w:t>A interface gráfica de um sistema é algo que deve ser questionado pelo o desenvolvedor. É através de cada tela que o usuário irá interagir com as funcionalidades do sistema.</w:t>
+      </w:r>
+      <w:r>
+        <w:rPr>
+          <w:rFonts w:ascii="Times New Roman" w:hAnsi="Times New Roman" w:cs="Times New Roman"/>
+          <w:sz w:val="28"/>
+          <w:szCs w:val="28"/>
+        </w:rPr>
+        <w:t xml:space="preserve"> </w:t>
+      </w:r>
+      <w:r>
+        <w:rPr>
+          <w:rFonts w:ascii="Times New Roman" w:hAnsi="Times New Roman" w:cs="Times New Roman"/>
+          <w:sz w:val="28"/>
+          <w:szCs w:val="28"/>
+        </w:rPr>
+        <w:t xml:space="preserve">Sendo que devem ser visualmente claras, objetivas e usuais facilitando o entendimento </w:t>
+      </w:r>
+      <w:r>
+        <w:rPr>
+          <w:rFonts w:ascii="Times New Roman" w:hAnsi="Times New Roman" w:cs="Times New Roman"/>
+          <w:sz w:val="28"/>
+          <w:szCs w:val="28"/>
+        </w:rPr>
+        <w:t xml:space="preserve">do usuário para com </w:t>
+      </w:r>
+      <w:r>
+        <w:rPr>
+          <w:rFonts w:ascii="Times New Roman" w:hAnsi="Times New Roman" w:cs="Times New Roman"/>
+          <w:sz w:val="28"/>
+          <w:szCs w:val="28"/>
+        </w:rPr>
+        <w:t>sistemas.</w:t>
+      </w:r>
+    </w:p>
+    <w:p>
+      <w:pPr>
+        <w:rPr>
+          <w:rFonts w:ascii="Times New Roman" w:hAnsi="Times New Roman" w:cs="Times New Roman"/>
+          <w:sz w:val="28"/>
+          <w:szCs w:val="28"/>
+        </w:rPr>
+      </w:pPr>
+      <w:r>
+        <w:rPr>
+          <w:rFonts w:ascii="Times New Roman" w:hAnsi="Times New Roman" w:cs="Times New Roman"/>
+          <w:sz w:val="28"/>
+          <w:szCs w:val="28"/>
+        </w:rPr>
+        <w:lastRenderedPageBreak/>
+        <w:pict>
+          <v:shapetype id="_x0000_t75" coordsize="21600,21600" o:spt="75" o:preferrelative="t" path="m@4@5l@4@11@9@11@9@5xe" filled="f" stroked="f">
+            <v:stroke joinstyle="miter"/>
+            <v:formulas>
+              <v:f eqn="if lineDrawn pixelLineWidth 0"/>
+              <v:f eqn="sum @0 1 0"/>
+              <v:f eqn="sum 0 0 @1"/>
+              <v:f eqn="prod @2 1 2"/>
+              <v:f eqn="prod @3 21600 pixelWidth"/>
+              <v:f eqn="prod @3 21600 pixelHeight"/>
+              <v:f eqn="sum @0 0 1"/>
+              <v:f eqn="prod @6 1 2"/>
+              <v:f eqn="prod @7 21600 pixelWidth"/>
+              <v:f eqn="sum @8 21600 0"/>
+              <v:f eqn="prod @7 21600 pixelHeight"/>
+              <v:f eqn="sum @10 21600 0"/>
+            </v:formulas>
+            <v:path o:extrusionok="f" gradientshapeok="t" o:connecttype="rect"/>
+            <o:lock v:ext="edit" aspectratio="t"/>
+          </v:shapetype>
+          <v:shape id="_x0000_i1025" type="#_x0000_t75" style="width:453.75pt;height:255pt">
+            <v:imagedata r:id="rId18" o:title="login"/>
+          </v:shape>
+        </w:pict>
+      </w:r>
+    </w:p>
+    <w:p>
+      <w:pPr>
+        <w:jc w:val="center"/>
+        <w:rPr>
+          <w:rFonts w:ascii="Times New Roman" w:hAnsi="Times New Roman" w:cs="Times New Roman"/>
+          <w:sz w:val="24"/>
+          <w:szCs w:val="28"/>
+        </w:rPr>
+      </w:pPr>
+      <w:r>
+        <w:rPr>
+          <w:rFonts w:ascii="Times New Roman" w:hAnsi="Times New Roman" w:cs="Times New Roman"/>
+          <w:sz w:val="24"/>
+          <w:szCs w:val="28"/>
+        </w:rPr>
+        <w:t xml:space="preserve">Figura </w:t>
+      </w:r>
+      <w:r>
+        <w:rPr>
+          <w:rFonts w:ascii="Times New Roman" w:hAnsi="Times New Roman" w:cs="Times New Roman"/>
+          <w:sz w:val="24"/>
+          <w:szCs w:val="28"/>
+        </w:rPr>
+        <w:t>7</w:t>
+      </w:r>
+      <w:r>
+        <w:rPr>
+          <w:rFonts w:ascii="Times New Roman" w:hAnsi="Times New Roman" w:cs="Times New Roman"/>
+          <w:sz w:val="24"/>
+          <w:szCs w:val="28"/>
+        </w:rPr>
+        <w:t>: Acesso ao sistema</w:t>
+      </w:r>
+    </w:p>
+    <w:p>
+      <w:pPr>
+        <w:jc w:val="center"/>
+        <w:rPr>
+          <w:rFonts w:ascii="Times New Roman" w:hAnsi="Times New Roman" w:cs="Times New Roman"/>
+          <w:sz w:val="28"/>
+          <w:szCs w:val="28"/>
+        </w:rPr>
+      </w:pPr>
+    </w:p>
+    <w:p>
+      <w:pPr>
+        <w:jc w:val="center"/>
+        <w:rPr>
+          <w:rFonts w:ascii="Times New Roman" w:hAnsi="Times New Roman" w:cs="Times New Roman"/>
+          <w:sz w:val="28"/>
+          <w:szCs w:val="28"/>
+        </w:rPr>
+      </w:pPr>
+      <w:r>
+        <w:rPr>
+          <w:rFonts w:ascii="Times New Roman" w:hAnsi="Times New Roman" w:cs="Times New Roman"/>
+          <w:noProof/>
+          <w:sz w:val="28"/>
+          <w:szCs w:val="28"/>
+          <w:lang w:val="en-US"/>
+        </w:rPr>
+        <w:drawing>
+          <wp:inline distT="0" distB="0" distL="0" distR="0">
+            <wp:extent cx="5760085" cy="3226407"/>
+            <wp:effectExtent l="0" t="0" r="0" b="0"/>
+            <wp:docPr id="1" name="Imagem 1" descr="F:\Git\Projeto-Etep\Sources\singup.png"/>
+            <wp:cNvGraphicFramePr>
+              <a:graphicFrameLocks xmlns:a="http://schemas.openxmlformats.org/drawingml/2006/main" noChangeAspect="1"/>
+            </wp:cNvGraphicFramePr>
+            <a:graphic xmlns:a="http://schemas.openxmlformats.org/drawingml/2006/main">
+              <a:graphicData uri="http://schemas.openxmlformats.org/drawingml/2006/picture">
+                <pic:pic xmlns:pic="http://schemas.openxmlformats.org/drawingml/2006/picture">
+                  <pic:nvPicPr>
+                    <pic:cNvPr id="0" name="Picture 15" descr="F:\Git\Projeto-Etep\Sources\singup.png"/>
+                    <pic:cNvPicPr>
+                      <a:picLocks noChangeAspect="1" noChangeArrowheads="1"/>
+                    </pic:cNvPicPr>
+                  </pic:nvPicPr>
+                  <pic:blipFill>
+                    <a:blip r:embed="rId19">
+                      <a:extLst>
+                        <a:ext uri="{28A0092B-C50C-407E-A947-70E740481C1C}">
+                          <a14:useLocalDpi xmlns:a14="http://schemas.microsoft.com/office/drawing/2010/main" val="0"/>
+                        </a:ext>
+                      </a:extLst>
+                    </a:blip>
+                    <a:srcRect/>
+                    <a:stretch>
+                      <a:fillRect/>
+                    </a:stretch>
+                  </pic:blipFill>
+                  <pic:spPr bwMode="auto">
+                    <a:xfrm>
+                      <a:off x="0" y="0"/>
+                      <a:ext cx="5760085" cy="3226407"/>
+                    </a:xfrm>
+                    <a:prstGeom prst="rect">
+                      <a:avLst/>
+                    </a:prstGeom>
+                    <a:noFill/>
+                    <a:ln>
+                      <a:noFill/>
+                    </a:ln>
+                  </pic:spPr>
+                </pic:pic>
+              </a:graphicData>
+            </a:graphic>
+          </wp:inline>
+        </w:drawing>
+      </w:r>
+    </w:p>
+    <w:p>
+      <w:pPr>
+        <w:jc w:val="center"/>
+        <w:rPr>
+          <w:rFonts w:ascii="Times New Roman" w:hAnsi="Times New Roman" w:cs="Times New Roman"/>
+          <w:sz w:val="24"/>
+          <w:szCs w:val="28"/>
+        </w:rPr>
+      </w:pPr>
+      <w:r>
+        <w:rPr>
+          <w:rFonts w:ascii="Times New Roman" w:hAnsi="Times New Roman" w:cs="Times New Roman"/>
+          <w:sz w:val="24"/>
+          <w:szCs w:val="28"/>
+        </w:rPr>
+        <w:t xml:space="preserve">Figura </w:t>
+      </w:r>
+      <w:r>
+        <w:rPr>
+          <w:rFonts w:ascii="Times New Roman" w:hAnsi="Times New Roman" w:cs="Times New Roman"/>
+          <w:sz w:val="24"/>
+          <w:szCs w:val="28"/>
+        </w:rPr>
+        <w:t>8</w:t>
+      </w:r>
+      <w:r>
+        <w:rPr>
+          <w:rFonts w:ascii="Times New Roman" w:hAnsi="Times New Roman" w:cs="Times New Roman"/>
+          <w:sz w:val="24"/>
+          <w:szCs w:val="28"/>
+        </w:rPr>
+        <w:t xml:space="preserve">: </w:t>
+      </w:r>
+      <w:r>
+        <w:rPr>
+          <w:rFonts w:ascii="Times New Roman" w:hAnsi="Times New Roman" w:cs="Times New Roman"/>
+          <w:sz w:val="24"/>
+          <w:szCs w:val="28"/>
+        </w:rPr>
+        <w:t>Cadastro de Usuário</w:t>
+      </w:r>
+    </w:p>
+    <w:p>
+      <w:pPr>
+        <w:jc w:val="center"/>
+        <w:rPr>
+          <w:rFonts w:ascii="Times New Roman" w:hAnsi="Times New Roman" w:cs="Times New Roman"/>
+          <w:sz w:val="28"/>
+          <w:szCs w:val="28"/>
+        </w:rPr>
+      </w:pPr>
+    </w:p>
+    <w:p>
+      <w:pPr>
+        <w:jc w:val="center"/>
+        <w:rPr>
+          <w:rFonts w:ascii="Times New Roman" w:hAnsi="Times New Roman" w:cs="Times New Roman"/>
+          <w:sz w:val="28"/>
+          <w:szCs w:val="28"/>
+        </w:rPr>
+      </w:pPr>
+      <w:r>
+        <w:rPr>
+          <w:rFonts w:ascii="Times New Roman" w:hAnsi="Times New Roman" w:cs="Times New Roman"/>
+          <w:noProof/>
+          <w:sz w:val="28"/>
+          <w:szCs w:val="28"/>
+          <w:lang w:val="en-US"/>
+        </w:rPr>
+        <w:lastRenderedPageBreak/>
+        <w:drawing>
+          <wp:inline distT="0" distB="0" distL="0" distR="0">
+            <wp:extent cx="5760085" cy="3240839"/>
+            <wp:effectExtent l="0" t="0" r="0" b="0"/>
+            <wp:docPr id="7" name="Imagem 7" descr="F:\Git\Projeto-Etep\Sources\part.png"/>
+            <wp:cNvGraphicFramePr>
+              <a:graphicFrameLocks xmlns:a="http://schemas.openxmlformats.org/drawingml/2006/main" noChangeAspect="1"/>
+            </wp:cNvGraphicFramePr>
+            <a:graphic xmlns:a="http://schemas.openxmlformats.org/drawingml/2006/main">
+              <a:graphicData uri="http://schemas.openxmlformats.org/drawingml/2006/picture">
+                <pic:pic xmlns:pic="http://schemas.openxmlformats.org/drawingml/2006/picture">
+                  <pic:nvPicPr>
+                    <pic:cNvPr id="0" name="Picture 16" descr="F:\Git\Projeto-Etep\Sources\part.png"/>
+                    <pic:cNvPicPr>
+                      <a:picLocks noChangeAspect="1" noChangeArrowheads="1"/>
+                    </pic:cNvPicPr>
+                  </pic:nvPicPr>
+                  <pic:blipFill>
+                    <a:blip r:embed="rId20">
+                      <a:extLst>
+                        <a:ext uri="{28A0092B-C50C-407E-A947-70E740481C1C}">
+                          <a14:useLocalDpi xmlns:a14="http://schemas.microsoft.com/office/drawing/2010/main" val="0"/>
+                        </a:ext>
+                      </a:extLst>
+                    </a:blip>
+                    <a:srcRect/>
+                    <a:stretch>
+                      <a:fillRect/>
+                    </a:stretch>
+                  </pic:blipFill>
+                  <pic:spPr bwMode="auto">
+                    <a:xfrm>
+                      <a:off x="0" y="0"/>
+                      <a:ext cx="5760085" cy="3240839"/>
+                    </a:xfrm>
+                    <a:prstGeom prst="rect">
+                      <a:avLst/>
+                    </a:prstGeom>
+                    <a:noFill/>
+                    <a:ln>
+                      <a:noFill/>
+                    </a:ln>
+                  </pic:spPr>
+                </pic:pic>
+              </a:graphicData>
+            </a:graphic>
+          </wp:inline>
+        </w:drawing>
+      </w:r>
+    </w:p>
+    <w:p>
+      <w:pPr>
+        <w:jc w:val="center"/>
+        <w:rPr>
+          <w:rFonts w:ascii="Times New Roman" w:hAnsi="Times New Roman" w:cs="Times New Roman"/>
+          <w:sz w:val="24"/>
+          <w:szCs w:val="28"/>
+        </w:rPr>
+      </w:pPr>
+      <w:r>
+        <w:rPr>
+          <w:rFonts w:ascii="Times New Roman" w:hAnsi="Times New Roman" w:cs="Times New Roman"/>
+          <w:sz w:val="24"/>
+          <w:szCs w:val="28"/>
+        </w:rPr>
+        <w:t>Figura 9: Lista de Peças</w:t>
+      </w:r>
+    </w:p>
+    <w:p>
+      <w:pPr>
+        <w:jc w:val="center"/>
+        <w:rPr>
+          <w:rFonts w:ascii="Times New Roman" w:hAnsi="Times New Roman" w:cs="Times New Roman"/>
+          <w:sz w:val="28"/>
+          <w:szCs w:val="28"/>
+        </w:rPr>
+      </w:pPr>
+    </w:p>
+    <w:p>
+      <w:pPr>
+        <w:jc w:val="center"/>
+        <w:rPr>
+          <w:rFonts w:ascii="Times New Roman" w:hAnsi="Times New Roman" w:cs="Times New Roman"/>
+          <w:sz w:val="28"/>
+          <w:szCs w:val="28"/>
+        </w:rPr>
+      </w:pPr>
+      <w:r>
+        <w:rPr>
+          <w:rFonts w:ascii="Times New Roman" w:hAnsi="Times New Roman" w:cs="Times New Roman"/>
+          <w:noProof/>
+          <w:sz w:val="28"/>
+          <w:szCs w:val="28"/>
+          <w:lang w:val="en-US"/>
+        </w:rPr>
+        <w:drawing>
+          <wp:inline distT="0" distB="0" distL="0" distR="0">
+            <wp:extent cx="5760085" cy="3230574"/>
+            <wp:effectExtent l="0" t="0" r="0" b="8255"/>
+            <wp:docPr id="8" name="Imagem 8" descr="F:\Git\Projeto-Etep\Sources\part_edit.png"/>
+            <wp:cNvGraphicFramePr>
+              <a:graphicFrameLocks xmlns:a="http://schemas.openxmlformats.org/drawingml/2006/main" noChangeAspect="1"/>
+            </wp:cNvGraphicFramePr>
+            <a:graphic xmlns:a="http://schemas.openxmlformats.org/drawingml/2006/main">
+              <a:graphicData uri="http://schemas.openxmlformats.org/drawingml/2006/picture">
+                <pic:pic xmlns:pic="http://schemas.openxmlformats.org/drawingml/2006/picture">
+                  <pic:nvPicPr>
+                    <pic:cNvPr id="0" name="Picture 17" descr="F:\Git\Projeto-Etep\Sources\part_edit.png"/>
+                    <pic:cNvPicPr>
+                      <a:picLocks noChangeAspect="1" noChangeArrowheads="1"/>
+                    </pic:cNvPicPr>
+                  </pic:nvPicPr>
+                  <pic:blipFill>
+                    <a:blip r:embed="rId21">
+                      <a:extLst>
+                        <a:ext uri="{28A0092B-C50C-407E-A947-70E740481C1C}">
+                          <a14:useLocalDpi xmlns:a14="http://schemas.microsoft.com/office/drawing/2010/main" val="0"/>
+                        </a:ext>
+                      </a:extLst>
+                    </a:blip>
+                    <a:srcRect/>
+                    <a:stretch>
+                      <a:fillRect/>
+                    </a:stretch>
+                  </pic:blipFill>
+                  <pic:spPr bwMode="auto">
+                    <a:xfrm>
+                      <a:off x="0" y="0"/>
+                      <a:ext cx="5760085" cy="3230574"/>
+                    </a:xfrm>
+                    <a:prstGeom prst="rect">
+                      <a:avLst/>
+                    </a:prstGeom>
+                    <a:noFill/>
+                    <a:ln>
+                      <a:noFill/>
+                    </a:ln>
+                  </pic:spPr>
+                </pic:pic>
+              </a:graphicData>
+            </a:graphic>
+          </wp:inline>
+        </w:drawing>
+      </w:r>
+    </w:p>
+    <w:p>
+      <w:pPr>
+        <w:jc w:val="center"/>
+        <w:rPr>
+          <w:rFonts w:ascii="Times New Roman" w:hAnsi="Times New Roman" w:cs="Times New Roman"/>
+          <w:sz w:val="24"/>
+          <w:szCs w:val="28"/>
+        </w:rPr>
+      </w:pPr>
+      <w:r>
+        <w:rPr>
+          <w:rFonts w:ascii="Times New Roman" w:hAnsi="Times New Roman" w:cs="Times New Roman"/>
+          <w:sz w:val="24"/>
+          <w:szCs w:val="28"/>
+        </w:rPr>
+        <w:t>Figura 10: Edição no cadastro da peça</w:t>
+      </w:r>
+    </w:p>
+    <w:p>
+      <w:pPr>
+        <w:rPr>
+          <w:rFonts w:ascii="Times New Roman" w:hAnsi="Times New Roman" w:cs="Times New Roman"/>
+          <w:sz w:val="28"/>
+          <w:szCs w:val="28"/>
+        </w:rPr>
+      </w:pPr>
+    </w:p>
+    <w:p>
+      <w:pPr>
+        <w:rPr>
+          <w:rFonts w:ascii="Times New Roman" w:hAnsi="Times New Roman" w:cs="Times New Roman"/>
+          <w:b/>
+          <w:sz w:val="28"/>
+          <w:szCs w:val="28"/>
+        </w:rPr>
+      </w:pPr>
+    </w:p>
+    <w:p>
+      <w:pPr>
+        <w:rPr>
+          <w:rFonts w:ascii="Times New Roman" w:hAnsi="Times New Roman" w:cs="Times New Roman"/>
+          <w:b/>
+          <w:sz w:val="32"/>
           <w:szCs w:val="28"/>
           <w:u w:val="single"/>
         </w:rPr>
@@ -4524,15 +5974,141 @@
         <w:rPr>
           <w:rFonts w:ascii="Times New Roman" w:hAnsi="Times New Roman" w:cs="Times New Roman"/>
           <w:b/>
-          <w:sz w:val="28"/>
+          <w:sz w:val="32"/>
           <w:szCs w:val="28"/>
         </w:rPr>
         <w:t>Conclusão</w:t>
       </w:r>
-      <w:bookmarkStart w:id="0" w:name="_GoBack"/>
-      <w:bookmarkEnd w:id="0"/>
-    </w:p>
-    <w:p/>
+    </w:p>
+    <w:p>
+      <w:pPr>
+        <w:rPr>
+          <w:rFonts w:ascii="Times New Roman" w:hAnsi="Times New Roman" w:cs="Times New Roman"/>
+          <w:sz w:val="28"/>
+        </w:rPr>
+      </w:pPr>
+    </w:p>
+    <w:p>
+      <w:pPr>
+        <w:rPr>
+          <w:rFonts w:ascii="Times New Roman" w:hAnsi="Times New Roman" w:cs="Times New Roman"/>
+          <w:sz w:val="28"/>
+        </w:rPr>
+      </w:pPr>
+      <w:r>
+        <w:rPr>
+          <w:rFonts w:ascii="Times New Roman" w:hAnsi="Times New Roman" w:cs="Times New Roman"/>
+          <w:sz w:val="28"/>
+        </w:rPr>
+        <w:lastRenderedPageBreak/>
+        <w:t>Ao desenvolver qualquer tipo de sistema é necessário se aprofundar no ambiente em que será utilizado, para identificar e levantar as necessidades, conhecer os processos e os problemas que interfere na continuidade da mesma e estabelecer funcionalidades que o sistema deverá</w:t>
+      </w:r>
+      <w:r>
+        <w:rPr>
+          <w:rFonts w:ascii="Times New Roman" w:hAnsi="Times New Roman" w:cs="Times New Roman"/>
+          <w:sz w:val="28"/>
+        </w:rPr>
+        <w:t xml:space="preserve"> </w:t>
+      </w:r>
+      <w:r>
+        <w:rPr>
+          <w:rFonts w:ascii="Times New Roman" w:hAnsi="Times New Roman" w:cs="Times New Roman"/>
+          <w:sz w:val="28"/>
+        </w:rPr>
+        <w:t>ter.</w:t>
+      </w:r>
+    </w:p>
+    <w:p>
+      <w:pPr>
+        <w:rPr>
+          <w:rFonts w:ascii="Times New Roman" w:hAnsi="Times New Roman" w:cs="Times New Roman"/>
+          <w:sz w:val="28"/>
+        </w:rPr>
+      </w:pPr>
+      <w:r>
+        <w:rPr>
+          <w:rFonts w:ascii="Times New Roman" w:hAnsi="Times New Roman" w:cs="Times New Roman"/>
+          <w:sz w:val="28"/>
+        </w:rPr>
+        <w:t>Com a implantação do sistema, a lucratividades da empresa aumentará de forma considerável,</w:t>
+      </w:r>
+      <w:r>
+        <w:rPr>
+          <w:rFonts w:ascii="Times New Roman" w:hAnsi="Times New Roman" w:cs="Times New Roman"/>
+          <w:sz w:val="28"/>
+        </w:rPr>
+        <w:t xml:space="preserve"> </w:t>
+      </w:r>
+      <w:r>
+        <w:rPr>
+          <w:rFonts w:ascii="Times New Roman" w:hAnsi="Times New Roman" w:cs="Times New Roman"/>
+          <w:sz w:val="28"/>
+        </w:rPr>
+        <w:t xml:space="preserve">com a facilidade de alocação de peças e emissão de relatório de serviços. </w:t>
+      </w:r>
+      <w:r>
+        <w:rPr>
+          <w:rFonts w:ascii="Times New Roman" w:hAnsi="Times New Roman" w:cs="Times New Roman"/>
+          <w:sz w:val="28"/>
+        </w:rPr>
+        <w:t>O atendimento aos clientes passa</w:t>
+      </w:r>
+      <w:r>
+        <w:rPr>
+          <w:rFonts w:ascii="Times New Roman" w:hAnsi="Times New Roman" w:cs="Times New Roman"/>
+          <w:sz w:val="28"/>
+        </w:rPr>
+        <w:t xml:space="preserve"> a ser rápido, diminuindo o tempo na localização de cada peça a ser utilizada no cenário.</w:t>
+      </w:r>
+    </w:p>
+    <w:p>
+      <w:pPr>
+        <w:rPr>
+          <w:rFonts w:ascii="Times New Roman" w:hAnsi="Times New Roman" w:cs="Times New Roman"/>
+          <w:sz w:val="28"/>
+        </w:rPr>
+      </w:pPr>
+      <w:r>
+        <w:rPr>
+          <w:rFonts w:ascii="Times New Roman" w:hAnsi="Times New Roman" w:cs="Times New Roman"/>
+          <w:sz w:val="28"/>
+        </w:rPr>
+        <w:t>O sistema facilita o controle das locações, devoluções e contabilizando o acervo de peças.</w:t>
+      </w:r>
+      <w:r>
+        <w:rPr>
+          <w:rFonts w:ascii="Times New Roman" w:hAnsi="Times New Roman" w:cs="Times New Roman"/>
+          <w:sz w:val="28"/>
+        </w:rPr>
+        <w:t xml:space="preserve"> </w:t>
+      </w:r>
+      <w:r>
+        <w:rPr>
+          <w:rFonts w:ascii="Times New Roman" w:hAnsi="Times New Roman" w:cs="Times New Roman"/>
+          <w:sz w:val="28"/>
+        </w:rPr>
+        <w:t xml:space="preserve">Pesquisa tais como: para saber a disponibilidade de </w:t>
+      </w:r>
+      <w:r>
+        <w:rPr>
+          <w:rFonts w:ascii="Times New Roman" w:hAnsi="Times New Roman" w:cs="Times New Roman"/>
+          <w:sz w:val="28"/>
+        </w:rPr>
+        <w:t>uma determinada peça</w:t>
+      </w:r>
+      <w:r>
+        <w:rPr>
+          <w:rFonts w:ascii="Times New Roman" w:hAnsi="Times New Roman" w:cs="Times New Roman"/>
+          <w:sz w:val="28"/>
+        </w:rPr>
+        <w:t>, entre outras, passa a ser realizadas de forma segura e eficiente.</w:t>
+      </w:r>
+    </w:p>
+    <w:p>
+      <w:r>
+        <w:br w:type="page"/>
+      </w:r>
+    </w:p>
     <w:p>
       <w:pPr>
         <w:pStyle w:val="Subttulo"/>
@@ -4552,6 +6128,7 @@
           <w:sz w:val="32"/>
           <w:szCs w:val="36"/>
         </w:rPr>
+        <w:lastRenderedPageBreak/>
         <w:t>Referências Bibliográficas</w:t>
       </w:r>
     </w:p>
@@ -4853,7 +6430,6 @@
           <w:color w:val="000000"/>
           <w:sz w:val="24"/>
           <w:szCs w:val="24"/>
-          <w:lang w:val="en-US"/>
         </w:rPr>
       </w:pPr>
       <w:r>
@@ -4917,7 +6493,6 @@
           <w:color w:val="000000"/>
           <w:sz w:val="24"/>
           <w:szCs w:val="24"/>
-          <w:lang w:val="en-US"/>
         </w:rPr>
         <w:t xml:space="preserve">8ed. </w:t>
       </w:r>
@@ -4928,7 +6503,6 @@
           <w:sz w:val="24"/>
           <w:szCs w:val="24"/>
           <w:shd w:val="clear" w:color="auto" w:fill="FFFFFF"/>
-          <w:lang w:val="en-US"/>
         </w:rPr>
         <w:t>CAMPUS, 2004</w:t>
       </w:r>
@@ -4946,27 +6520,34 @@
           <w:szCs w:val="24"/>
         </w:rPr>
       </w:pPr>
-      <w:proofErr w:type="gramStart"/>
       <w:r>
         <w:rPr>
           <w:rFonts w:ascii="Arial" w:hAnsi="Arial" w:cs="Arial"/>
           <w:color w:val="000000"/>
           <w:sz w:val="24"/>
           <w:szCs w:val="24"/>
-          <w:lang w:val="en-US"/>
-        </w:rPr>
-        <w:t>DECK, Paul; KURNIAWAN, Budi.</w:t>
-      </w:r>
-      <w:proofErr w:type="gramEnd"/>
+        </w:rPr>
+        <w:t xml:space="preserve">DECK, Paul; KURNIAWAN, </w:t>
+      </w:r>
+      <w:proofErr w:type="spellStart"/>
       <w:r>
         <w:rPr>
           <w:rFonts w:ascii="Arial" w:hAnsi="Arial" w:cs="Arial"/>
           <w:color w:val="000000"/>
           <w:sz w:val="24"/>
           <w:szCs w:val="24"/>
-          <w:lang w:val="en-US"/>
-        </w:rPr>
-        <w:t xml:space="preserve"> </w:t>
+        </w:rPr>
+        <w:t>Budi</w:t>
+      </w:r>
+      <w:proofErr w:type="spellEnd"/>
+      <w:r>
+        <w:rPr>
+          <w:rFonts w:ascii="Arial" w:hAnsi="Arial" w:cs="Arial"/>
+          <w:color w:val="000000"/>
+          <w:sz w:val="24"/>
+          <w:szCs w:val="24"/>
+        </w:rPr>
+        <w:t xml:space="preserve">. </w:t>
       </w:r>
       <w:r>
         <w:rPr>
@@ -5657,6 +7238,119 @@
 <file path=word/numbering.xml><?xml version="1.0" encoding="utf-8"?>
 <w:numbering xmlns:wpc="http://schemas.microsoft.com/office/word/2010/wordprocessingCanvas" xmlns:mc="http://schemas.openxmlformats.org/markup-compatibility/2006" xmlns:o="urn:schemas-microsoft-com:office:office" xmlns:r="http://schemas.openxmlformats.org/officeDocument/2006/relationships" xmlns:m="http://schemas.openxmlformats.org/officeDocument/2006/math" xmlns:v="urn:schemas-microsoft-com:vml" xmlns:wp14="http://schemas.microsoft.com/office/word/2010/wordprocessingDrawing" xmlns:wp="http://schemas.openxmlformats.org/drawingml/2006/wordprocessingDrawing" xmlns:w10="urn:schemas-microsoft-com:office:word" xmlns:w="http://schemas.openxmlformats.org/wordprocessingml/2006/main" xmlns:w14="http://schemas.microsoft.com/office/word/2010/wordml" xmlns:wpg="http://schemas.microsoft.com/office/word/2010/wordprocessingGroup" xmlns:wpi="http://schemas.microsoft.com/office/word/2010/wordprocessingInk" xmlns:wne="http://schemas.microsoft.com/office/word/2006/wordml" xmlns:wps="http://schemas.microsoft.com/office/word/2010/wordprocessingShape" mc:Ignorable="w14 wp14">
   <w:abstractNum w:abstractNumId="0">
+    <w:nsid w:val="499E025E"/>
+    <w:multiLevelType w:val="hybridMultilevel"/>
+    <w:tmpl w:val="12EEB2DE"/>
+    <w:lvl w:ilvl="0" w:tplc="04090001">
+      <w:start w:val="1"/>
+      <w:numFmt w:val="bullet"/>
+      <w:lvlText w:val=""/>
+      <w:lvlJc w:val="left"/>
+      <w:pPr>
+        <w:ind w:left="720" w:hanging="360"/>
+      </w:pPr>
+      <w:rPr>
+        <w:rFonts w:ascii="Symbol" w:hAnsi="Symbol" w:hint="default"/>
+      </w:rPr>
+    </w:lvl>
+    <w:lvl w:ilvl="1" w:tplc="04090003">
+      <w:start w:val="1"/>
+      <w:numFmt w:val="bullet"/>
+      <w:lvlText w:val="o"/>
+      <w:lvlJc w:val="left"/>
+      <w:pPr>
+        <w:ind w:left="1440" w:hanging="360"/>
+      </w:pPr>
+      <w:rPr>
+        <w:rFonts w:ascii="Courier New" w:hAnsi="Courier New" w:cs="Courier New" w:hint="default"/>
+      </w:rPr>
+    </w:lvl>
+    <w:lvl w:ilvl="2" w:tplc="04090005" w:tentative="1">
+      <w:start w:val="1"/>
+      <w:numFmt w:val="bullet"/>
+      <w:lvlText w:val=""/>
+      <w:lvlJc w:val="left"/>
+      <w:pPr>
+        <w:ind w:left="2160" w:hanging="360"/>
+      </w:pPr>
+      <w:rPr>
+        <w:rFonts w:ascii="Wingdings" w:hAnsi="Wingdings" w:hint="default"/>
+      </w:rPr>
+    </w:lvl>
+    <w:lvl w:ilvl="3" w:tplc="04090001" w:tentative="1">
+      <w:start w:val="1"/>
+      <w:numFmt w:val="bullet"/>
+      <w:lvlText w:val=""/>
+      <w:lvlJc w:val="left"/>
+      <w:pPr>
+        <w:ind w:left="2880" w:hanging="360"/>
+      </w:pPr>
+      <w:rPr>
+        <w:rFonts w:ascii="Symbol" w:hAnsi="Symbol" w:hint="default"/>
+      </w:rPr>
+    </w:lvl>
+    <w:lvl w:ilvl="4" w:tplc="04090003" w:tentative="1">
+      <w:start w:val="1"/>
+      <w:numFmt w:val="bullet"/>
+      <w:lvlText w:val="o"/>
+      <w:lvlJc w:val="left"/>
+      <w:pPr>
+        <w:ind w:left="3600" w:hanging="360"/>
+      </w:pPr>
+      <w:rPr>
+        <w:rFonts w:ascii="Courier New" w:hAnsi="Courier New" w:cs="Courier New" w:hint="default"/>
+      </w:rPr>
+    </w:lvl>
+    <w:lvl w:ilvl="5" w:tplc="04090005" w:tentative="1">
+      <w:start w:val="1"/>
+      <w:numFmt w:val="bullet"/>
+      <w:lvlText w:val=""/>
+      <w:lvlJc w:val="left"/>
+      <w:pPr>
+        <w:ind w:left="4320" w:hanging="360"/>
+      </w:pPr>
+      <w:rPr>
+        <w:rFonts w:ascii="Wingdings" w:hAnsi="Wingdings" w:hint="default"/>
+      </w:rPr>
+    </w:lvl>
+    <w:lvl w:ilvl="6" w:tplc="04090001" w:tentative="1">
+      <w:start w:val="1"/>
+      <w:numFmt w:val="bullet"/>
+      <w:lvlText w:val=""/>
+      <w:lvlJc w:val="left"/>
+      <w:pPr>
+        <w:ind w:left="5040" w:hanging="360"/>
+      </w:pPr>
+      <w:rPr>
+        <w:rFonts w:ascii="Symbol" w:hAnsi="Symbol" w:hint="default"/>
+      </w:rPr>
+    </w:lvl>
+    <w:lvl w:ilvl="7" w:tplc="04090003" w:tentative="1">
+      <w:start w:val="1"/>
+      <w:numFmt w:val="bullet"/>
+      <w:lvlText w:val="o"/>
+      <w:lvlJc w:val="left"/>
+      <w:pPr>
+        <w:ind w:left="5760" w:hanging="360"/>
+      </w:pPr>
+      <w:rPr>
+        <w:rFonts w:ascii="Courier New" w:hAnsi="Courier New" w:cs="Courier New" w:hint="default"/>
+      </w:rPr>
+    </w:lvl>
+    <w:lvl w:ilvl="8" w:tplc="04090005" w:tentative="1">
+      <w:start w:val="1"/>
+      <w:numFmt w:val="bullet"/>
+      <w:lvlText w:val=""/>
+      <w:lvlJc w:val="left"/>
+      <w:pPr>
+        <w:ind w:left="6480" w:hanging="360"/>
+      </w:pPr>
+      <w:rPr>
+        <w:rFonts w:ascii="Wingdings" w:hAnsi="Wingdings" w:hint="default"/>
+      </w:rPr>
+    </w:lvl>
+  </w:abstractNum>
+  <w:abstractNum w:abstractNumId="1">
     <w:nsid w:val="61507F8C"/>
     <w:multiLevelType w:val="hybridMultilevel"/>
     <w:tmpl w:val="E766BEFA"/>
@@ -5769,7 +7463,7 @@
       </w:rPr>
     </w:lvl>
   </w:abstractNum>
-  <w:abstractNum w:abstractNumId="1">
+  <w:abstractNum w:abstractNumId="2">
     <w:nsid w:val="67265B39"/>
     <w:multiLevelType w:val="hybridMultilevel"/>
     <w:tmpl w:val="BE8ED354"/>
@@ -5883,10 +7577,13 @@
     </w:lvl>
   </w:abstractNum>
   <w:num w:numId="1">
-    <w:abstractNumId w:val="0"/>
+    <w:abstractNumId w:val="1"/>
   </w:num>
   <w:num w:numId="2">
-    <w:abstractNumId w:val="1"/>
+    <w:abstractNumId w:val="2"/>
+  </w:num>
+  <w:num w:numId="3">
+    <w:abstractNumId w:val="0"/>
   </w:num>
 </w:numbering>
 </file>
@@ -6322,14 +8019,14 @@
     <w:link w:val="FolhadeAprovao-AssinaturaProfessoresChar"/>
     <w:autoRedefine/>
     <w:qFormat/>
-    <w:rsid w:val="00F341DE"/>
+    <w:rsid w:val="00E43ACE"/>
     <w:pPr>
       <w:spacing w:before="120" w:after="0" w:line="240" w:lineRule="auto"/>
     </w:pPr>
     <w:rPr>
       <w:rFonts w:ascii="Times New Roman" w:eastAsia="Times New Roman" w:hAnsi="Times New Roman" w:cs="Times New Roman"/>
       <w:b/>
-      <w:sz w:val="32"/>
+      <w:sz w:val="36"/>
       <w:szCs w:val="24"/>
       <w:lang w:eastAsia="pt-BR"/>
     </w:rPr>
@@ -6337,11 +8034,11 @@
   <w:style w:type="character" w:customStyle="1" w:styleId="FolhadeAprovao-AssinaturaProfessoresChar">
     <w:name w:val="Folha de Aprovação - Assinatura Professores Char"/>
     <w:link w:val="FolhadeAprovao-AssinaturaProfessores"/>
-    <w:rsid w:val="00F341DE"/>
+    <w:rsid w:val="00E43ACE"/>
     <w:rPr>
       <w:rFonts w:ascii="Times New Roman" w:eastAsia="Times New Roman" w:hAnsi="Times New Roman" w:cs="Times New Roman"/>
       <w:b/>
-      <w:sz w:val="32"/>
+      <w:sz w:val="36"/>
       <w:szCs w:val="24"/>
       <w:lang w:eastAsia="pt-BR"/>
     </w:rPr>
@@ -6356,6 +8053,11 @@
       <w:b/>
       <w:bCs/>
     </w:rPr>
+  </w:style>
+  <w:style w:type="character" w:customStyle="1" w:styleId="hps">
+    <w:name w:val="hps"/>
+    <w:basedOn w:val="Fontepargpadro"/>
+    <w:rsid w:val="00E43ACE"/>
   </w:style>
 </w:styles>
 </file>
@@ -6791,14 +8493,14 @@
     <w:link w:val="FolhadeAprovao-AssinaturaProfessoresChar"/>
     <w:autoRedefine/>
     <w:qFormat/>
-    <w:rsid w:val="00F341DE"/>
+    <w:rsid w:val="00E43ACE"/>
     <w:pPr>
       <w:spacing w:before="120" w:after="0" w:line="240" w:lineRule="auto"/>
     </w:pPr>
     <w:rPr>
       <w:rFonts w:ascii="Times New Roman" w:eastAsia="Times New Roman" w:hAnsi="Times New Roman" w:cs="Times New Roman"/>
       <w:b/>
-      <w:sz w:val="32"/>
+      <w:sz w:val="36"/>
       <w:szCs w:val="24"/>
       <w:lang w:eastAsia="pt-BR"/>
     </w:rPr>
@@ -6806,11 +8508,11 @@
   <w:style w:type="character" w:customStyle="1" w:styleId="FolhadeAprovao-AssinaturaProfessoresChar">
     <w:name w:val="Folha de Aprovação - Assinatura Professores Char"/>
     <w:link w:val="FolhadeAprovao-AssinaturaProfessores"/>
-    <w:rsid w:val="00F341DE"/>
+    <w:rsid w:val="00E43ACE"/>
     <w:rPr>
       <w:rFonts w:ascii="Times New Roman" w:eastAsia="Times New Roman" w:hAnsi="Times New Roman" w:cs="Times New Roman"/>
       <w:b/>
-      <w:sz w:val="32"/>
+      <w:sz w:val="36"/>
       <w:szCs w:val="24"/>
       <w:lang w:eastAsia="pt-BR"/>
     </w:rPr>
@@ -6825,6 +8527,11 @@
       <w:b/>
       <w:bCs/>
     </w:rPr>
+  </w:style>
+  <w:style w:type="character" w:customStyle="1" w:styleId="hps">
+    <w:name w:val="hps"/>
+    <w:basedOn w:val="Fontepargpadro"/>
+    <w:rsid w:val="00E43ACE"/>
   </w:style>
 </w:styles>
 </file>
@@ -7084,7 +8791,7 @@
   <a:extraClrSchemeLst/>
   <a:extLst>
     <a:ext uri="{05A4C25C-085E-4340-85A3-A5531E510DB2}">
-      <thm15:themeFamily xmlns:thm15="http://schemas.microsoft.com/office/thememl/2012/main" xmlns="" name="Office Theme" id="{62F939B6-93AF-4DB8-9C6B-D6C7DFDC589F}" vid="{4A3C46E8-61CC-4603-A589-7422A47A8E4A}"/>
+      <thm15:themeFamily xmlns="" xmlns:thm15="http://schemas.microsoft.com/office/thememl/2012/main" name="Office Theme" id="{62F939B6-93AF-4DB8-9C6B-D6C7DFDC589F}" vid="{4A3C46E8-61CC-4603-A589-7422A47A8E4A}"/>
     </a:ext>
   </a:extLst>
 </a:theme>
@@ -7095,7 +8802,7 @@
 </file>
 
 <file path=customXml/itemProps1.xml><?xml version="1.0" encoding="utf-8"?>
-<ds:datastoreItem xmlns:ds="http://schemas.openxmlformats.org/officeDocument/2006/customXml" ds:itemID="{BD35F402-665E-426F-A835-9C0E5AB3FEA8}">
+<ds:datastoreItem xmlns:ds="http://schemas.openxmlformats.org/officeDocument/2006/customXml" ds:itemID="{B2F200EE-E95C-4177-A1D3-B9BE13B05246}">
   <ds:schemaRefs>
     <ds:schemaRef ds:uri="http://schemas.openxmlformats.org/officeDocument/2006/bibliography"/>
   </ds:schemaRefs>
